--- a/easyjava/doc/9장-수정.docx
+++ b/easyjava/doc/9장-수정.docx
@@ -445,29 +445,7 @@
           <w:sz w:val="20"/>
           <w:shd w:fill="auto" w:val="clear"/>
         </w:rPr>
-        <w:t xml:space="preserve">각 픽셀의 강도(intensity)는 가변적이다. 디지털 세계에서 이미지의 색상은 </w:t>
-      </w:r>
-      <w:r>
-        <w:rPr>
-          <w:rFonts w:ascii="굴림체" w:hAnsi="굴림체" w:cs="굴림체" w:eastAsia="굴림체"/>
-          <w:color w:val="auto"/>
-          <w:spacing w:val="0"/>
-          <w:position w:val="0"/>
-          <w:sz w:val="20"/>
-          <w:shd w:fill="auto" w:val="clear"/>
-        </w:rPr>
-        <w:t xml:space="preserve">예를 들면 RGB(red, green, blue) 혹은 CMYK(Cyan, Magenta, Yellow, Black)같은 </w:t>
-      </w:r>
-      <w:r>
-        <w:rPr>
-          <w:rFonts w:ascii="굴림체" w:hAnsi="굴림체" w:cs="굴림체" w:eastAsia="굴림체"/>
-          <w:color w:val="auto"/>
-          <w:spacing w:val="0"/>
-          <w:position w:val="0"/>
-          <w:sz w:val="20"/>
-          <w:shd w:fill="auto" w:val="clear"/>
-        </w:rPr>
-        <w:t xml:space="preserve">다른 색상의 세 가지 혹은 네 가지 강도로 표현된다. 컴퓨터 프로그램은 종종 RGBA 형식의 색상을 나타내며, 여기서 A는 알파(혹은 색상의 투명도)를 나타낸다. 각 픽셀은 RGBA 형식의 이진 표현으로 표현되며 시퀀스로 컴퓨터에 의해 저장된다. 그런 다음 컴퓨터는 이 시퀀스를 표시하기 위해 읽고, 경우에 따라 인쇄를 위해 아날로그 버전으로 변환한다. 특정 이미지 속성을 자세히 살펴보자.</w:t>
+        <w:t xml:space="preserve">각 픽셀의 강도(intensity)는 가변적이다. 디지털 세계에서 이미지의 색상은 예를 들면 RGB(red, green, blue) 혹은 CMYK(Cyan, Magenta, Yellow, Black)같은 다른 색상의 세 가지 혹은 네 가지 강도로 표현된다. 컴퓨터 프로그램은 종종 RGBA 형식의 색상을 나타내며, 여기서 A는 알파(혹은 색상의 투명도)를 나타낸다. 각 픽셀은 RGBA 형식의 이진 표현으로 표현되며 시퀀스로 컴퓨터에 의해 저장된다. 그런 다음 컴퓨터는 이 시퀀스를 표시하기 위해 읽고, 경우에 따라 인쇄를 위해 아날로그 버전으로 변환한다. 특정 이미지 속성을 자세히 살펴보자.</w:t>
       </w:r>
     </w:p>
     <w:p>
@@ -692,29 +670,7 @@
           <w:sz w:val="20"/>
           <w:shd w:fill="auto" w:val="clear"/>
         </w:rPr>
-        <w:t xml:space="preserve">-화질(Image quality): 이미지 저장소에 대한 정보를 기반으로 변경할 수 있다. 이미지를 나타내기 위해 모든 픽셀을 저장할 필요는 없다. 예를 들어 사진에서 파란 색 바다의 연속 블록은 픽셀을 모두 가질 필요가 없으며, 이미지를 압축하여 이미지 품질에 영향을 주지 않으면서 이미지의 디스크 공간을 줄일 수 있다. </w:t>
-      </w:r>
-      <w:r>
-        <w:rPr>
-          <w:rFonts w:ascii="굴림체" w:hAnsi="굴림체" w:cs="굴림체" w:eastAsia="굴림체"/>
-          <w:color w:val="auto"/>
-          <w:spacing w:val="0"/>
-          <w:position w:val="0"/>
-          <w:sz w:val="20"/>
-          <w:shd w:fill="auto" w:val="clear"/>
-        </w:rPr>
-        <w:t xml:space="preserve">디스크 공간의 </w:t>
-      </w:r>
-      <w:r>
-        <w:rPr>
-          <w:rFonts w:ascii="굴림체" w:hAnsi="굴림체" w:cs="굴림체" w:eastAsia="굴림체"/>
-          <w:color w:val="auto"/>
-          <w:spacing w:val="0"/>
-          <w:position w:val="0"/>
-          <w:sz w:val="20"/>
-          <w:shd w:fill="auto" w:val="clear"/>
-        </w:rPr>
-        <w:t xml:space="preserve">이러한 감소를 압축(compression)이라 한다. 압축률이 높다는 것은 상세 정보의 눈에 띄는 손실을 의미한다. 오늘날의 세계에서 사용되는 일반적인 압축 유형은 JPG 압축이며, 크기 및 이미지 품질을 떨어뜨린다.</w:t>
+        <w:t xml:space="preserve">-화질(Image quality): 이미지 저장소에 대한 정보를 기반으로 변경할 수 있다. 이미지를 나타내기 위해 모든 픽셀을 저장할 필요는 없다. 예를 들어 사진에서 파란 색 바다의 연속 블록은 픽셀을 모두 가질 필요가 없으며, 이미지를 압축하여 이미지 품질에 영향을 주지 않으면서 이미지의 디스크 공간을 줄일 수 있다. 디스크 공간의 이러한 감소를 압축(compression)이라 한다. 압축률이 높다는 것은 상세 정보의 눈에 띄는 손실을 의미한다. 오늘날의 세계에서 사용되는 일반적인 압축 유형은 JPG 압축이며, 크기 및 이미지 품질을 떨어뜨린다.</w:t>
       </w:r>
     </w:p>
     <w:p>
@@ -1523,7 +1479,29 @@
           <w:sz w:val="20"/>
           <w:shd w:fill="auto" w:val="clear"/>
         </w:rPr>
-        <w:t xml:space="preserve">  100% |████████████████████████████████|</w:t>
+        <w:t xml:space="preserve">  100% |</w:t>
+      </w:r>
+      <w:r>
+        <w:rPr>
+          <w:rFonts w:ascii="PMingLiU" w:hAnsi="PMingLiU" w:cs="PMingLiU" w:eastAsia="PMingLiU"/>
+          <w:color w:val="auto"/>
+          <w:spacing w:val="0"/>
+          <w:position w:val="0"/>
+          <w:sz w:val="20"/>
+          <w:shd w:fill="auto" w:val="clear"/>
+        </w:rPr>
+        <w:t xml:space="preserve">████████████████████████████████</w:t>
+      </w:r>
+      <w:r>
+        <w:rPr>
+          <w:rFonts w:ascii="굴림체" w:hAnsi="굴림체" w:cs="굴림체" w:eastAsia="굴림체"/>
+          <w:color w:val="auto"/>
+          <w:spacing w:val="0"/>
+          <w:position w:val="0"/>
+          <w:sz w:val="20"/>
+          <w:shd w:fill="auto" w:val="clear"/>
+        </w:rPr>
+        <w:t xml:space="preserve">|</w:t>
       </w:r>
     </w:p>
     <w:p>
@@ -2236,29 +2214,7 @@
           <w:sz w:val="20"/>
           <w:shd w:fill="auto" w:val="clear"/>
         </w:rPr>
-        <w:t xml:space="preserve">이제 이 프로그램을 실행하면 </w:t>
-      </w:r>
-      <w:r>
-        <w:rPr>
-          <w:rFonts w:ascii="굴림체" w:hAnsi="굴림체" w:cs="굴림체" w:eastAsia="굴림체"/>
-          <w:color w:val="auto"/>
-          <w:spacing w:val="0"/>
-          <w:position w:val="0"/>
-          <w:sz w:val="20"/>
-          <w:shd w:fill="auto" w:val="clear"/>
-        </w:rPr>
-        <w:t xml:space="preserve">다음과 같은 </w:t>
-      </w:r>
-      <w:r>
-        <w:rPr>
-          <w:rFonts w:ascii="굴림체" w:hAnsi="굴림체" w:cs="굴림체" w:eastAsia="굴림체"/>
-          <w:color w:val="auto"/>
-          <w:spacing w:val="0"/>
-          <w:position w:val="0"/>
-          <w:sz w:val="20"/>
-          <w:shd w:fill="auto" w:val="clear"/>
-        </w:rPr>
-        <w:t xml:space="preserve">disk-sunset-gray.png라는 이름으로 디스크에 다른 이미지가 생성될 것이다.</w:t>
+        <w:t xml:space="preserve">이제 이 프로그램을 실행하면 다음과 같은 disk-sunset-gray.png라는 이름으로 디스크에 다른 이미지가 생성될 것이다.</w:t>
       </w:r>
     </w:p>
     <w:p>
@@ -4902,51 +4858,7 @@
           <w:sz w:val="20"/>
           <w:shd w:fill="auto" w:val="clear"/>
         </w:rPr>
-        <w:t xml:space="preserve">와 함께 resize() 메소드를 사용했다. 그런 다음 </w:t>
-      </w:r>
-      <w:r>
-        <w:rPr>
-          <w:rFonts w:ascii="굴림체" w:hAnsi="굴림체" w:cs="굴림체" w:eastAsia="굴림체"/>
-          <w:color w:val="auto"/>
-          <w:spacing w:val="0"/>
-          <w:position w:val="0"/>
-          <w:sz w:val="20"/>
-          <w:shd w:fill="auto" w:val="clear"/>
-        </w:rPr>
-        <w:t xml:space="preserve">save() 메소드로 </w:t>
-      </w:r>
-      <w:r>
-        <w:rPr>
-          <w:rFonts w:ascii="굴림체" w:hAnsi="굴림체" w:cs="굴림체" w:eastAsia="굴림체"/>
-          <w:color w:val="auto"/>
-          <w:spacing w:val="0"/>
-          <w:position w:val="0"/>
-          <w:sz w:val="20"/>
-          <w:shd w:fill="auto" w:val="clear"/>
-        </w:rPr>
-        <w:t xml:space="preserve">파일 이름이 sunset-esize.jpg이고 JPEG 파일 형식인 파일을 </w:t>
-      </w:r>
-      <w:r>
-        <w:rPr>
-          <w:rFonts w:ascii="굴림체" w:hAnsi="굴림체" w:cs="굴림체" w:eastAsia="굴림체"/>
-          <w:color w:val="auto"/>
-          <w:spacing w:val="0"/>
-          <w:position w:val="0"/>
-          <w:sz w:val="20"/>
-          <w:shd w:fill="auto" w:val="clear"/>
-        </w:rPr>
-        <w:t xml:space="preserve">디스크에 </w:t>
-      </w:r>
-      <w:r>
-        <w:rPr>
-          <w:rFonts w:ascii="굴림체" w:hAnsi="굴림체" w:cs="굴림체" w:eastAsia="굴림체"/>
-          <w:color w:val="auto"/>
-          <w:spacing w:val="0"/>
-          <w:position w:val="0"/>
-          <w:sz w:val="20"/>
-          <w:shd w:fill="auto" w:val="clear"/>
-        </w:rPr>
-        <w:t xml:space="preserve">저장했다.</w:t>
+        <w:t xml:space="preserve">와 함께 resize() 메소드를 사용했다. 그런 다음 save() 메소드로 파일 이름이 sunset-esize.jpg이고 JPEG 파일 형식인 파일을 디스크에 저장했다.</w:t>
       </w:r>
     </w:p>
     <w:p>
@@ -5175,1662 +5087,1770 @@
           <w:spacing w:val="0"/>
           <w:position w:val="0"/>
           <w:sz w:val="20"/>
+          <w:shd w:fill="auto" w:val="clear"/>
+        </w:rPr>
+        <w:t xml:space="preserve">복사-붙여넣기 및 워터마킹 이미지</w:t>
+      </w:r>
+    </w:p>
+    <w:p>
+      <w:pPr>
+        <w:spacing w:before="0" w:after="0" w:line="240"/>
+        <w:ind w:right="0" w:left="0" w:firstLine="0"/>
+        <w:jc w:val="both"/>
+        <w:rPr>
+          <w:rFonts w:ascii="굴림체" w:hAnsi="굴림체" w:cs="굴림체" w:eastAsia="굴림체"/>
+          <w:color w:val="auto"/>
+          <w:spacing w:val="0"/>
+          <w:position w:val="0"/>
+          <w:sz w:val="20"/>
+          <w:shd w:fill="auto" w:val="clear"/>
+        </w:rPr>
+      </w:pPr>
+    </w:p>
+    <w:p>
+      <w:pPr>
+        <w:spacing w:before="0" w:after="0" w:line="240"/>
+        <w:ind w:right="0" w:left="0" w:firstLine="0"/>
+        <w:jc w:val="both"/>
+        <w:rPr>
+          <w:rFonts w:ascii="굴림체" w:hAnsi="굴림체" w:cs="굴림체" w:eastAsia="굴림체"/>
+          <w:color w:val="auto"/>
+          <w:spacing w:val="0"/>
+          <w:position w:val="0"/>
+          <w:sz w:val="20"/>
+          <w:shd w:fill="auto" w:val="clear"/>
+        </w:rPr>
+      </w:pPr>
+      <w:r>
+        <w:rPr>
+          <w:rFonts w:ascii="굴림체" w:hAnsi="굴림체" w:cs="굴림체" w:eastAsia="굴림체"/>
+          <w:color w:val="auto"/>
+          <w:spacing w:val="0"/>
+          <w:position w:val="0"/>
+          <w:sz w:val="20"/>
+          <w:shd w:fill="auto" w:val="clear"/>
+        </w:rPr>
+        <w:t xml:space="preserve">이 레시피는 디자이너와 마케팅 담당자가 가장 많이 사용하는 작업, 즉 워터마크 이미지를 만드는 작업을 다룰 것이다. 이미지를 서로 복사-붙여넣기하는 재미있는 방법도 다룰 것이다. 계속 살펴보자.</w:t>
+      </w:r>
+    </w:p>
+    <w:p>
+      <w:pPr>
+        <w:spacing w:before="0" w:after="0" w:line="240"/>
+        <w:ind w:right="0" w:left="0" w:firstLine="0"/>
+        <w:jc w:val="both"/>
+        <w:rPr>
+          <w:rFonts w:ascii="굴림체" w:hAnsi="굴림체" w:cs="굴림체" w:eastAsia="굴림체"/>
+          <w:color w:val="auto"/>
+          <w:spacing w:val="0"/>
+          <w:position w:val="0"/>
+          <w:sz w:val="20"/>
+          <w:shd w:fill="auto" w:val="clear"/>
+        </w:rPr>
+      </w:pPr>
+    </w:p>
+    <w:p>
+      <w:pPr>
+        <w:spacing w:before="0" w:after="0" w:line="240"/>
+        <w:ind w:right="0" w:left="0" w:firstLine="0"/>
+        <w:jc w:val="both"/>
+        <w:rPr>
+          <w:rFonts w:ascii="굴림체" w:hAnsi="굴림체" w:cs="굴림체" w:eastAsia="굴림체"/>
+          <w:b/>
+          <w:color w:val="auto"/>
+          <w:spacing w:val="0"/>
+          <w:position w:val="0"/>
+          <w:sz w:val="20"/>
+          <w:shd w:fill="auto" w:val="clear"/>
+        </w:rPr>
+      </w:pPr>
+      <w:r>
+        <w:rPr>
+          <w:rFonts w:ascii="굴림체" w:hAnsi="굴림체" w:cs="굴림체" w:eastAsia="굴림체"/>
+          <w:b/>
+          <w:color w:val="auto"/>
+          <w:spacing w:val="0"/>
+          <w:position w:val="0"/>
+          <w:sz w:val="20"/>
+          <w:shd w:fill="auto" w:val="clear"/>
+        </w:rPr>
+        <w:t xml:space="preserve">준비하기</w:t>
+      </w:r>
+    </w:p>
+    <w:p>
+      <w:pPr>
+        <w:spacing w:before="0" w:after="0" w:line="240"/>
+        <w:ind w:right="0" w:left="0" w:firstLine="0"/>
+        <w:jc w:val="both"/>
+        <w:rPr>
+          <w:rFonts w:ascii="굴림체" w:hAnsi="굴림체" w:cs="굴림체" w:eastAsia="굴림체"/>
+          <w:color w:val="auto"/>
+          <w:spacing w:val="0"/>
+          <w:position w:val="0"/>
+          <w:sz w:val="20"/>
+          <w:shd w:fill="auto" w:val="clear"/>
+        </w:rPr>
+      </w:pPr>
+    </w:p>
+    <w:p>
+      <w:pPr>
+        <w:spacing w:before="0" w:after="0" w:line="240"/>
+        <w:ind w:right="0" w:left="0" w:firstLine="0"/>
+        <w:jc w:val="both"/>
+        <w:rPr>
+          <w:rFonts w:ascii="굴림체" w:hAnsi="굴림체" w:cs="굴림체" w:eastAsia="굴림체"/>
+          <w:color w:val="auto"/>
+          <w:spacing w:val="0"/>
+          <w:position w:val="0"/>
+          <w:sz w:val="20"/>
+          <w:shd w:fill="auto" w:val="clear"/>
+        </w:rPr>
+      </w:pPr>
+      <w:r>
+        <w:rPr>
+          <w:rFonts w:ascii="굴림체" w:hAnsi="굴림체" w:cs="굴림체" w:eastAsia="굴림체"/>
+          <w:color w:val="auto"/>
+          <w:spacing w:val="0"/>
+          <w:position w:val="0"/>
+          <w:sz w:val="20"/>
+          <w:shd w:fill="auto" w:val="clear"/>
+        </w:rPr>
+        <w:t xml:space="preserve">이 레시피에서는 이미지의 복사-붙여넣기를 위해 Pillow를 계속 사용하지만 워터마킹을 위해 다른 파이썬 모듈인 wand를 사용한다. 따라서 정상적인 연습처럼 코드 작성을 시작하기 전에 먼저 wand 모듈을 설치하자. 가장 좋아하는 도구인 파이썬의 pip로 wand를 설치한다.</w:t>
+      </w:r>
+    </w:p>
+    <w:p>
+      <w:pPr>
+        <w:spacing w:before="0" w:after="0" w:line="240"/>
+        <w:ind w:right="0" w:left="0" w:firstLine="0"/>
+        <w:jc w:val="both"/>
+        <w:rPr>
+          <w:rFonts w:ascii="굴림체" w:hAnsi="굴림체" w:cs="굴림체" w:eastAsia="굴림체"/>
+          <w:color w:val="auto"/>
+          <w:spacing w:val="0"/>
+          <w:position w:val="0"/>
+          <w:sz w:val="20"/>
+          <w:shd w:fill="auto" w:val="clear"/>
+        </w:rPr>
+      </w:pPr>
+    </w:p>
+    <w:p>
+      <w:pPr>
+        <w:spacing w:before="0" w:after="0" w:line="240"/>
+        <w:ind w:right="0" w:left="0" w:firstLine="0"/>
+        <w:jc w:val="both"/>
+        <w:rPr>
+          <w:rFonts w:ascii="굴림체" w:hAnsi="굴림체" w:cs="굴림체" w:eastAsia="굴림체"/>
+          <w:color w:val="auto"/>
+          <w:spacing w:val="0"/>
+          <w:position w:val="0"/>
+          <w:sz w:val="20"/>
+          <w:shd w:fill="auto" w:val="clear"/>
+        </w:rPr>
+      </w:pPr>
+      <w:r>
+        <w:rPr>
+          <w:rFonts w:ascii="굴림체" w:hAnsi="굴림체" w:cs="굴림체" w:eastAsia="굴림체"/>
+          <w:color w:val="auto"/>
+          <w:spacing w:val="0"/>
+          <w:position w:val="0"/>
+          <w:sz w:val="20"/>
+          <w:shd w:fill="auto" w:val="clear"/>
+        </w:rPr>
+        <w:t xml:space="preserve">(ch10)chetans-MacBookPro:ch10 Chetan$ pip install wand</w:t>
+      </w:r>
+    </w:p>
+    <w:p>
+      <w:pPr>
+        <w:spacing w:before="0" w:after="0" w:line="240"/>
+        <w:ind w:right="0" w:left="0" w:firstLine="0"/>
+        <w:jc w:val="both"/>
+        <w:rPr>
+          <w:rFonts w:ascii="굴림체" w:hAnsi="굴림체" w:cs="굴림체" w:eastAsia="굴림체"/>
+          <w:color w:val="auto"/>
+          <w:spacing w:val="0"/>
+          <w:position w:val="0"/>
+          <w:sz w:val="20"/>
+          <w:shd w:fill="auto" w:val="clear"/>
+        </w:rPr>
+      </w:pPr>
+      <w:r>
+        <w:rPr>
+          <w:rFonts w:ascii="굴림체" w:hAnsi="굴림체" w:cs="굴림체" w:eastAsia="굴림체"/>
+          <w:color w:val="auto"/>
+          <w:spacing w:val="0"/>
+          <w:position w:val="0"/>
+          <w:sz w:val="20"/>
+          <w:shd w:fill="auto" w:val="clear"/>
+        </w:rPr>
+        <w:t xml:space="preserve">You are using pip version 7.1.0, however version 8.1.2 is</w:t>
+      </w:r>
+    </w:p>
+    <w:p>
+      <w:pPr>
+        <w:spacing w:before="0" w:after="0" w:line="240"/>
+        <w:ind w:right="0" w:left="0" w:firstLine="0"/>
+        <w:jc w:val="both"/>
+        <w:rPr>
+          <w:rFonts w:ascii="굴림체" w:hAnsi="굴림체" w:cs="굴림체" w:eastAsia="굴림체"/>
+          <w:color w:val="auto"/>
+          <w:spacing w:val="0"/>
+          <w:position w:val="0"/>
+          <w:sz w:val="20"/>
+          <w:shd w:fill="auto" w:val="clear"/>
+        </w:rPr>
+      </w:pPr>
+      <w:r>
+        <w:rPr>
+          <w:rFonts w:ascii="굴림체" w:hAnsi="굴림체" w:cs="굴림체" w:eastAsia="굴림체"/>
+          <w:color w:val="auto"/>
+          <w:spacing w:val="0"/>
+          <w:position w:val="0"/>
+          <w:sz w:val="20"/>
+          <w:shd w:fill="auto" w:val="clear"/>
+        </w:rPr>
+        <w:t xml:space="preserve">available.</w:t>
+      </w:r>
+    </w:p>
+    <w:p>
+      <w:pPr>
+        <w:spacing w:before="0" w:after="0" w:line="240"/>
+        <w:ind w:right="0" w:left="0" w:firstLine="0"/>
+        <w:jc w:val="both"/>
+        <w:rPr>
+          <w:rFonts w:ascii="굴림체" w:hAnsi="굴림체" w:cs="굴림체" w:eastAsia="굴림체"/>
+          <w:color w:val="auto"/>
+          <w:spacing w:val="0"/>
+          <w:position w:val="0"/>
+          <w:sz w:val="20"/>
+          <w:shd w:fill="auto" w:val="clear"/>
+        </w:rPr>
+      </w:pPr>
+      <w:r>
+        <w:rPr>
+          <w:rFonts w:ascii="굴림체" w:hAnsi="굴림체" w:cs="굴림체" w:eastAsia="굴림체"/>
+          <w:color w:val="auto"/>
+          <w:spacing w:val="0"/>
+          <w:position w:val="0"/>
+          <w:sz w:val="20"/>
+          <w:shd w:fill="auto" w:val="clear"/>
+        </w:rPr>
+        <w:t xml:space="preserve">You should consider upgrading via the 'pip install --upgrade</w:t>
+      </w:r>
+    </w:p>
+    <w:p>
+      <w:pPr>
+        <w:spacing w:before="0" w:after="0" w:line="240"/>
+        <w:ind w:right="0" w:left="0" w:firstLine="0"/>
+        <w:jc w:val="both"/>
+        <w:rPr>
+          <w:rFonts w:ascii="굴림체" w:hAnsi="굴림체" w:cs="굴림체" w:eastAsia="굴림체"/>
+          <w:color w:val="auto"/>
+          <w:spacing w:val="0"/>
+          <w:position w:val="0"/>
+          <w:sz w:val="20"/>
+          <w:shd w:fill="auto" w:val="clear"/>
+        </w:rPr>
+      </w:pPr>
+      <w:r>
+        <w:rPr>
+          <w:rFonts w:ascii="굴림체" w:hAnsi="굴림체" w:cs="굴림체" w:eastAsia="굴림체"/>
+          <w:color w:val="auto"/>
+          <w:spacing w:val="0"/>
+          <w:position w:val="0"/>
+          <w:sz w:val="20"/>
+          <w:shd w:fill="auto" w:val="clear"/>
+        </w:rPr>
+        <w:t xml:space="preserve">pip' command.</w:t>
+      </w:r>
+    </w:p>
+    <w:p>
+      <w:pPr>
+        <w:spacing w:before="0" w:after="0" w:line="240"/>
+        <w:ind w:right="0" w:left="0" w:firstLine="0"/>
+        <w:jc w:val="both"/>
+        <w:rPr>
+          <w:rFonts w:ascii="굴림체" w:hAnsi="굴림체" w:cs="굴림체" w:eastAsia="굴림체"/>
+          <w:color w:val="auto"/>
+          <w:spacing w:val="0"/>
+          <w:position w:val="0"/>
+          <w:sz w:val="20"/>
+          <w:shd w:fill="auto" w:val="clear"/>
+        </w:rPr>
+      </w:pPr>
+      <w:r>
+        <w:rPr>
+          <w:rFonts w:ascii="굴림체" w:hAnsi="굴림체" w:cs="굴림체" w:eastAsia="굴림체"/>
+          <w:color w:val="auto"/>
+          <w:spacing w:val="0"/>
+          <w:position w:val="0"/>
+          <w:sz w:val="20"/>
+          <w:shd w:fill="auto" w:val="clear"/>
+        </w:rPr>
+        <w:t xml:space="preserve">Collecting wand</w:t>
+      </w:r>
+    </w:p>
+    <w:p>
+      <w:pPr>
+        <w:spacing w:before="0" w:after="0" w:line="240"/>
+        <w:ind w:right="0" w:left="0" w:firstLine="0"/>
+        <w:jc w:val="both"/>
+        <w:rPr>
+          <w:rFonts w:ascii="굴림체" w:hAnsi="굴림체" w:cs="굴림체" w:eastAsia="굴림체"/>
+          <w:color w:val="auto"/>
+          <w:spacing w:val="0"/>
+          <w:position w:val="0"/>
+          <w:sz w:val="20"/>
+          <w:shd w:fill="auto" w:val="clear"/>
+        </w:rPr>
+      </w:pPr>
+      <w:r>
+        <w:rPr>
+          <w:rFonts w:ascii="굴림체" w:hAnsi="굴림체" w:cs="굴림체" w:eastAsia="굴림체"/>
+          <w:color w:val="auto"/>
+          <w:spacing w:val="0"/>
+          <w:position w:val="0"/>
+          <w:sz w:val="20"/>
+          <w:shd w:fill="auto" w:val="clear"/>
+        </w:rPr>
+        <w:t xml:space="preserve">  Downloading Wand-0.4.3.tar.gz (65kB)</w:t>
+      </w:r>
+    </w:p>
+    <w:p>
+      <w:pPr>
+        <w:spacing w:before="0" w:after="0" w:line="240"/>
+        <w:ind w:right="0" w:left="0" w:firstLine="0"/>
+        <w:jc w:val="both"/>
+        <w:rPr>
+          <w:rFonts w:ascii="굴림체" w:hAnsi="굴림체" w:cs="굴림체" w:eastAsia="굴림체"/>
+          <w:color w:val="auto"/>
+          <w:spacing w:val="0"/>
+          <w:position w:val="0"/>
+          <w:sz w:val="20"/>
+          <w:shd w:fill="auto" w:val="clear"/>
+        </w:rPr>
+      </w:pPr>
+      <w:r>
+        <w:rPr>
+          <w:rFonts w:ascii="굴림체" w:hAnsi="굴림체" w:cs="굴림체" w:eastAsia="굴림체"/>
+          <w:color w:val="auto"/>
+          <w:spacing w:val="0"/>
+          <w:position w:val="0"/>
+          <w:sz w:val="20"/>
+          <w:shd w:fill="auto" w:val="clear"/>
+        </w:rPr>
+        <w:t xml:space="preserve">    100% |</w:t>
+      </w:r>
+      <w:r>
+        <w:rPr>
+          <w:rFonts w:ascii="PMingLiU" w:hAnsi="PMingLiU" w:cs="PMingLiU" w:eastAsia="PMingLiU"/>
+          <w:color w:val="auto"/>
+          <w:spacing w:val="0"/>
+          <w:position w:val="0"/>
+          <w:sz w:val="20"/>
+          <w:shd w:fill="auto" w:val="clear"/>
+        </w:rPr>
+        <w:t xml:space="preserve">████████████████████████████████</w:t>
+      </w:r>
+      <w:r>
+        <w:rPr>
+          <w:rFonts w:ascii="굴림체" w:hAnsi="굴림체" w:cs="굴림체" w:eastAsia="굴림체"/>
+          <w:color w:val="auto"/>
+          <w:spacing w:val="0"/>
+          <w:position w:val="0"/>
+          <w:sz w:val="20"/>
+          <w:shd w:fill="auto" w:val="clear"/>
+        </w:rPr>
+        <w:t xml:space="preserve">|</w:t>
+      </w:r>
+    </w:p>
+    <w:p>
+      <w:pPr>
+        <w:spacing w:before="0" w:after="0" w:line="240"/>
+        <w:ind w:right="0" w:left="0" w:firstLine="0"/>
+        <w:jc w:val="both"/>
+        <w:rPr>
+          <w:rFonts w:ascii="굴림체" w:hAnsi="굴림체" w:cs="굴림체" w:eastAsia="굴림체"/>
+          <w:color w:val="auto"/>
+          <w:spacing w:val="0"/>
+          <w:position w:val="0"/>
+          <w:sz w:val="20"/>
+          <w:shd w:fill="auto" w:val="clear"/>
+        </w:rPr>
+      </w:pPr>
+      <w:r>
+        <w:rPr>
+          <w:rFonts w:ascii="굴림체" w:hAnsi="굴림체" w:cs="굴림체" w:eastAsia="굴림체"/>
+          <w:color w:val="auto"/>
+          <w:spacing w:val="0"/>
+          <w:position w:val="0"/>
+          <w:sz w:val="20"/>
+          <w:shd w:fill="auto" w:val="clear"/>
+        </w:rPr>
+        <w:t xml:space="preserve">65kB 101kB/s</w:t>
+      </w:r>
+    </w:p>
+    <w:p>
+      <w:pPr>
+        <w:spacing w:before="0" w:after="0" w:line="240"/>
+        <w:ind w:right="0" w:left="0" w:firstLine="0"/>
+        <w:jc w:val="both"/>
+        <w:rPr>
+          <w:rFonts w:ascii="굴림체" w:hAnsi="굴림체" w:cs="굴림체" w:eastAsia="굴림체"/>
+          <w:color w:val="auto"/>
+          <w:spacing w:val="0"/>
+          <w:position w:val="0"/>
+          <w:sz w:val="20"/>
+          <w:shd w:fill="auto" w:val="clear"/>
+        </w:rPr>
+      </w:pPr>
+      <w:r>
+        <w:rPr>
+          <w:rFonts w:ascii="굴림체" w:hAnsi="굴림체" w:cs="굴림체" w:eastAsia="굴림체"/>
+          <w:color w:val="auto"/>
+          <w:spacing w:val="0"/>
+          <w:position w:val="0"/>
+          <w:sz w:val="20"/>
+          <w:shd w:fill="auto" w:val="clear"/>
+        </w:rPr>
+        <w:t xml:space="preserve">Building wheels for collected packages: wand</w:t>
+      </w:r>
+    </w:p>
+    <w:p>
+      <w:pPr>
+        <w:spacing w:before="0" w:after="0" w:line="240"/>
+        <w:ind w:right="0" w:left="0" w:firstLine="0"/>
+        <w:jc w:val="both"/>
+        <w:rPr>
+          <w:rFonts w:ascii="굴림체" w:hAnsi="굴림체" w:cs="굴림체" w:eastAsia="굴림체"/>
+          <w:color w:val="auto"/>
+          <w:spacing w:val="0"/>
+          <w:position w:val="0"/>
+          <w:sz w:val="20"/>
+          <w:shd w:fill="auto" w:val="clear"/>
+        </w:rPr>
+      </w:pPr>
+      <w:r>
+        <w:rPr>
+          <w:rFonts w:ascii="굴림체" w:hAnsi="굴림체" w:cs="굴림체" w:eastAsia="굴림체"/>
+          <w:color w:val="auto"/>
+          <w:spacing w:val="0"/>
+          <w:position w:val="0"/>
+          <w:sz w:val="20"/>
+          <w:shd w:fill="auto" w:val="clear"/>
+        </w:rPr>
+        <w:t xml:space="preserve">  Running setup.py bdist_wheel for wand</w:t>
+      </w:r>
+    </w:p>
+    <w:p>
+      <w:pPr>
+        <w:spacing w:before="0" w:after="0" w:line="240"/>
+        <w:ind w:right="0" w:left="0" w:firstLine="0"/>
+        <w:jc w:val="both"/>
+        <w:rPr>
+          <w:rFonts w:ascii="굴림체" w:hAnsi="굴림체" w:cs="굴림체" w:eastAsia="굴림체"/>
+          <w:color w:val="auto"/>
+          <w:spacing w:val="0"/>
+          <w:position w:val="0"/>
+          <w:sz w:val="20"/>
+          <w:shd w:fill="auto" w:val="clear"/>
+        </w:rPr>
+      </w:pPr>
+      <w:r>
+        <w:rPr>
+          <w:rFonts w:ascii="굴림체" w:hAnsi="굴림체" w:cs="굴림체" w:eastAsia="굴림체"/>
+          <w:color w:val="auto"/>
+          <w:spacing w:val="0"/>
+          <w:position w:val="0"/>
+          <w:sz w:val="20"/>
+          <w:shd w:fill="auto" w:val="clear"/>
+        </w:rPr>
+        <w:t xml:space="preserve">  Stored in directory:</w:t>
+      </w:r>
+    </w:p>
+    <w:p>
+      <w:pPr>
+        <w:spacing w:before="0" w:after="0" w:line="240"/>
+        <w:ind w:right="0" w:left="0" w:firstLine="0"/>
+        <w:jc w:val="both"/>
+        <w:rPr>
+          <w:rFonts w:ascii="굴림체" w:hAnsi="굴림체" w:cs="굴림체" w:eastAsia="굴림체"/>
+          <w:color w:val="auto"/>
+          <w:spacing w:val="0"/>
+          <w:position w:val="0"/>
+          <w:sz w:val="20"/>
+          <w:shd w:fill="auto" w:val="clear"/>
+        </w:rPr>
+      </w:pPr>
+      <w:r>
+        <w:rPr>
+          <w:rFonts w:ascii="굴림체" w:hAnsi="굴림체" w:cs="굴림체" w:eastAsia="굴림체"/>
+          <w:color w:val="auto"/>
+          <w:spacing w:val="0"/>
+          <w:position w:val="0"/>
+          <w:sz w:val="20"/>
+          <w:shd w:fill="auto" w:val="clear"/>
+        </w:rPr>
+        <w:t xml:space="preserve">    /Users/chetan/Library/Caches/pip/wheels/77/</w:t>
+      </w:r>
+    </w:p>
+    <w:p>
+      <w:pPr>
+        <w:spacing w:before="0" w:after="0" w:line="240"/>
+        <w:ind w:right="0" w:left="0" w:firstLine="0"/>
+        <w:jc w:val="both"/>
+        <w:rPr>
+          <w:rFonts w:ascii="굴림체" w:hAnsi="굴림체" w:cs="굴림체" w:eastAsia="굴림체"/>
+          <w:color w:val="auto"/>
+          <w:spacing w:val="0"/>
+          <w:position w:val="0"/>
+          <w:sz w:val="20"/>
+          <w:shd w:fill="auto" w:val="clear"/>
+        </w:rPr>
+      </w:pPr>
+      <w:r>
+        <w:rPr>
+          <w:rFonts w:ascii="굴림체" w:hAnsi="굴림체" w:cs="굴림체" w:eastAsia="굴림체"/>
+          <w:color w:val="auto"/>
+          <w:spacing w:val="0"/>
+          <w:position w:val="0"/>
+          <w:sz w:val="20"/>
+          <w:shd w:fill="auto" w:val="clear"/>
+        </w:rPr>
+        <w:t xml:space="preserve">    c2/a3/6cfc4bb3e21c3103df1ce72d7d301b1965657ee6f81cd3738c</w:t>
+      </w:r>
+    </w:p>
+    <w:p>
+      <w:pPr>
+        <w:spacing w:before="0" w:after="0" w:line="240"/>
+        <w:ind w:right="0" w:left="0" w:firstLine="0"/>
+        <w:jc w:val="both"/>
+        <w:rPr>
+          <w:rFonts w:ascii="굴림체" w:hAnsi="굴림체" w:cs="굴림체" w:eastAsia="굴림체"/>
+          <w:color w:val="auto"/>
+          <w:spacing w:val="0"/>
+          <w:position w:val="0"/>
+          <w:sz w:val="20"/>
+          <w:shd w:fill="auto" w:val="clear"/>
+        </w:rPr>
+      </w:pPr>
+      <w:r>
+        <w:rPr>
+          <w:rFonts w:ascii="굴림체" w:hAnsi="굴림체" w:cs="굴림체" w:eastAsia="굴림체"/>
+          <w:color w:val="auto"/>
+          <w:spacing w:val="0"/>
+          <w:position w:val="0"/>
+          <w:sz w:val="20"/>
+          <w:shd w:fill="auto" w:val="clear"/>
+        </w:rPr>
+        <w:t xml:space="preserve">Successfully built wand</w:t>
+      </w:r>
+    </w:p>
+    <w:p>
+      <w:pPr>
+        <w:spacing w:before="0" w:after="0" w:line="240"/>
+        <w:ind w:right="0" w:left="0" w:firstLine="0"/>
+        <w:jc w:val="both"/>
+        <w:rPr>
+          <w:rFonts w:ascii="굴림체" w:hAnsi="굴림체" w:cs="굴림체" w:eastAsia="굴림체"/>
+          <w:color w:val="auto"/>
+          <w:spacing w:val="0"/>
+          <w:position w:val="0"/>
+          <w:sz w:val="20"/>
+          <w:shd w:fill="auto" w:val="clear"/>
+        </w:rPr>
+      </w:pPr>
+      <w:r>
+        <w:rPr>
+          <w:rFonts w:ascii="굴림체" w:hAnsi="굴림체" w:cs="굴림체" w:eastAsia="굴림체"/>
+          <w:color w:val="auto"/>
+          <w:spacing w:val="0"/>
+          <w:position w:val="0"/>
+          <w:sz w:val="20"/>
+          <w:shd w:fill="auto" w:val="clear"/>
+        </w:rPr>
+        <w:t xml:space="preserve">Installing collected packages: wand</w:t>
+      </w:r>
+    </w:p>
+    <w:p>
+      <w:pPr>
+        <w:spacing w:before="0" w:after="0" w:line="240"/>
+        <w:ind w:right="0" w:left="0" w:firstLine="0"/>
+        <w:jc w:val="both"/>
+        <w:rPr>
+          <w:rFonts w:ascii="굴림체" w:hAnsi="굴림체" w:cs="굴림체" w:eastAsia="굴림체"/>
+          <w:color w:val="auto"/>
+          <w:spacing w:val="0"/>
+          <w:position w:val="0"/>
+          <w:sz w:val="20"/>
+          <w:shd w:fill="auto" w:val="clear"/>
+        </w:rPr>
+      </w:pPr>
+      <w:r>
+        <w:rPr>
+          <w:rFonts w:ascii="굴림체" w:hAnsi="굴림체" w:cs="굴림체" w:eastAsia="굴림체"/>
+          <w:color w:val="auto"/>
+          <w:spacing w:val="0"/>
+          <w:position w:val="0"/>
+          <w:sz w:val="20"/>
+          <w:shd w:fill="auto" w:val="clear"/>
+        </w:rPr>
+        <w:t xml:space="preserve">Successfully installed wand-0.4.3</w:t>
+      </w:r>
+    </w:p>
+    <w:p>
+      <w:pPr>
+        <w:spacing w:before="0" w:after="0" w:line="240"/>
+        <w:ind w:right="0" w:left="0" w:firstLine="0"/>
+        <w:jc w:val="both"/>
+        <w:rPr>
+          <w:rFonts w:ascii="굴림체" w:hAnsi="굴림체" w:cs="굴림체" w:eastAsia="굴림체"/>
+          <w:color w:val="auto"/>
+          <w:spacing w:val="0"/>
+          <w:position w:val="0"/>
+          <w:sz w:val="20"/>
+          <w:shd w:fill="auto" w:val="clear"/>
+        </w:rPr>
+      </w:pPr>
+    </w:p>
+    <w:p>
+      <w:pPr>
+        <w:spacing w:before="0" w:after="0" w:line="240"/>
+        <w:ind w:right="0" w:left="0" w:firstLine="0"/>
+        <w:jc w:val="both"/>
+        <w:rPr>
+          <w:rFonts w:ascii="굴림체" w:hAnsi="굴림체" w:cs="굴림체" w:eastAsia="굴림체"/>
+          <w:color w:val="auto"/>
+          <w:spacing w:val="0"/>
+          <w:position w:val="0"/>
+          <w:sz w:val="20"/>
+          <w:shd w:fill="auto" w:val="clear"/>
+        </w:rPr>
+      </w:pPr>
+      <w:r>
+        <w:rPr>
+          <w:rFonts w:ascii="굴림체" w:hAnsi="굴림체" w:cs="굴림체" w:eastAsia="굴림체"/>
+          <w:color w:val="auto"/>
+          <w:spacing w:val="0"/>
+          <w:position w:val="0"/>
+          <w:sz w:val="20"/>
+          <w:shd w:fill="auto" w:val="clear"/>
+        </w:rPr>
+        <w:t xml:space="preserve">모듈을 이미 설치했는가? 좋아, 이제 시작하자.</w:t>
+      </w:r>
+    </w:p>
+    <w:p>
+      <w:pPr>
+        <w:spacing w:before="0" w:after="0" w:line="240"/>
+        <w:ind w:right="0" w:left="0" w:firstLine="0"/>
+        <w:jc w:val="both"/>
+        <w:rPr>
+          <w:rFonts w:ascii="굴림체" w:hAnsi="굴림체" w:cs="굴림체" w:eastAsia="굴림체"/>
+          <w:color w:val="auto"/>
+          <w:spacing w:val="0"/>
+          <w:position w:val="0"/>
+          <w:sz w:val="20"/>
+          <w:shd w:fill="auto" w:val="clear"/>
+        </w:rPr>
+      </w:pPr>
+    </w:p>
+    <w:p>
+      <w:pPr>
+        <w:spacing w:before="0" w:after="0" w:line="240"/>
+        <w:ind w:right="0" w:left="0" w:firstLine="0"/>
+        <w:jc w:val="both"/>
+        <w:rPr>
+          <w:rFonts w:ascii="굴림체" w:hAnsi="굴림체" w:cs="굴림체" w:eastAsia="굴림체"/>
+          <w:b/>
+          <w:color w:val="auto"/>
+          <w:spacing w:val="0"/>
+          <w:position w:val="0"/>
+          <w:sz w:val="20"/>
+          <w:shd w:fill="auto" w:val="clear"/>
+        </w:rPr>
+      </w:pPr>
+      <w:r>
+        <w:rPr>
+          <w:rFonts w:ascii="굴림체" w:hAnsi="굴림체" w:cs="굴림체" w:eastAsia="굴림체"/>
+          <w:b/>
+          <w:color w:val="auto"/>
+          <w:spacing w:val="0"/>
+          <w:position w:val="0"/>
+          <w:sz w:val="20"/>
+          <w:shd w:fill="auto" w:val="clear"/>
+        </w:rPr>
+        <w:t xml:space="preserve">실행방법</w:t>
+      </w:r>
+    </w:p>
+    <w:p>
+      <w:pPr>
+        <w:spacing w:before="0" w:after="0" w:line="240"/>
+        <w:ind w:right="0" w:left="0" w:firstLine="0"/>
+        <w:jc w:val="both"/>
+        <w:rPr>
+          <w:rFonts w:ascii="굴림체" w:hAnsi="굴림체" w:cs="굴림체" w:eastAsia="굴림체"/>
+          <w:color w:val="auto"/>
+          <w:spacing w:val="0"/>
+          <w:position w:val="0"/>
+          <w:sz w:val="20"/>
+          <w:shd w:fill="auto" w:val="clear"/>
+        </w:rPr>
+      </w:pPr>
+    </w:p>
+    <w:p>
+      <w:pPr>
+        <w:spacing w:before="0" w:after="0" w:line="240"/>
+        <w:ind w:right="0" w:left="0" w:firstLine="0"/>
+        <w:jc w:val="both"/>
+        <w:rPr>
+          <w:rFonts w:ascii="굴림체" w:hAnsi="굴림체" w:cs="굴림체" w:eastAsia="굴림체"/>
+          <w:color w:val="auto"/>
+          <w:spacing w:val="0"/>
+          <w:position w:val="0"/>
+          <w:sz w:val="20"/>
+          <w:shd w:fill="auto" w:val="clear"/>
+        </w:rPr>
+      </w:pPr>
+      <w:r>
+        <w:rPr>
+          <w:rFonts w:ascii="굴림체" w:hAnsi="굴림체" w:cs="굴림체" w:eastAsia="굴림체"/>
+          <w:color w:val="auto"/>
+          <w:spacing w:val="0"/>
+          <w:position w:val="0"/>
+          <w:sz w:val="20"/>
+          <w:shd w:fill="auto" w:val="clear"/>
+        </w:rPr>
+        <w:t xml:space="preserve">1. 먼저 Pillow로 복사-붙여넣기 작업을 수행하는 방법을 살펴보자. 이전 절에서는 원본 이미지인 sunset.jpg 및 원래 이미지에서 자른 태양 이미지인 sunset-crop.jpg의 두 가지 이미지가 있음을 기억한다. 다음 파이썬 코드에서 이 이미지들을 사용할 것이다.</w:t>
+      </w:r>
+    </w:p>
+    <w:p>
+      <w:pPr>
+        <w:spacing w:before="0" w:after="0" w:line="240"/>
+        <w:ind w:right="0" w:left="0" w:firstLine="0"/>
+        <w:jc w:val="both"/>
+        <w:rPr>
+          <w:rFonts w:ascii="굴림체" w:hAnsi="굴림체" w:cs="굴림체" w:eastAsia="굴림체"/>
+          <w:color w:val="auto"/>
+          <w:spacing w:val="0"/>
+          <w:position w:val="0"/>
+          <w:sz w:val="20"/>
+          <w:shd w:fill="auto" w:val="clear"/>
+        </w:rPr>
+      </w:pPr>
+    </w:p>
+    <w:p>
+      <w:pPr>
+        <w:spacing w:before="0" w:after="0" w:line="240"/>
+        <w:ind w:right="0" w:left="0" w:firstLine="0"/>
+        <w:jc w:val="both"/>
+        <w:rPr>
+          <w:rFonts w:ascii="굴림체" w:hAnsi="굴림체" w:cs="굴림체" w:eastAsia="굴림체"/>
+          <w:color w:val="auto"/>
+          <w:spacing w:val="0"/>
+          <w:position w:val="0"/>
+          <w:sz w:val="20"/>
+          <w:shd w:fill="auto" w:val="clear"/>
+        </w:rPr>
+      </w:pPr>
+      <w:r>
+        <w:rPr>
+          <w:rFonts w:ascii="굴림체" w:hAnsi="굴림체" w:cs="굴림체" w:eastAsia="굴림체"/>
+          <w:color w:val="auto"/>
+          <w:spacing w:val="0"/>
+          <w:position w:val="0"/>
+          <w:sz w:val="20"/>
+          <w:shd w:fill="auto" w:val="clear"/>
+        </w:rPr>
+        <w:t xml:space="preserve">from PIL import Image</w:t>
+      </w:r>
+    </w:p>
+    <w:p>
+      <w:pPr>
+        <w:spacing w:before="0" w:after="0" w:line="240"/>
+        <w:ind w:right="0" w:left="0" w:firstLine="0"/>
+        <w:jc w:val="both"/>
+        <w:rPr>
+          <w:rFonts w:ascii="굴림체" w:hAnsi="굴림체" w:cs="굴림체" w:eastAsia="굴림체"/>
+          <w:color w:val="auto"/>
+          <w:spacing w:val="0"/>
+          <w:position w:val="0"/>
+          <w:sz w:val="20"/>
+          <w:shd w:fill="auto" w:val="clear"/>
+        </w:rPr>
+      </w:pPr>
+      <w:r>
+        <w:rPr>
+          <w:rFonts w:ascii="굴림체" w:hAnsi="굴림체" w:cs="굴림체" w:eastAsia="굴림체"/>
+          <w:color w:val="auto"/>
+          <w:spacing w:val="0"/>
+          <w:position w:val="0"/>
+          <w:sz w:val="20"/>
+          <w:shd w:fill="auto" w:val="clear"/>
+        </w:rPr>
+        <w:t xml:space="preserve">img = Image.open('sunset-crop.jpg')</w:t>
+      </w:r>
+    </w:p>
+    <w:p>
+      <w:pPr>
+        <w:spacing w:before="0" w:after="0" w:line="240"/>
+        <w:ind w:right="0" w:left="0" w:firstLine="0"/>
+        <w:jc w:val="both"/>
+        <w:rPr>
+          <w:rFonts w:ascii="굴림체" w:hAnsi="굴림체" w:cs="굴림체" w:eastAsia="굴림체"/>
+          <w:color w:val="auto"/>
+          <w:spacing w:val="0"/>
+          <w:position w:val="0"/>
+          <w:sz w:val="20"/>
+          <w:shd w:fill="auto" w:val="clear"/>
+        </w:rPr>
+      </w:pPr>
+      <w:r>
+        <w:rPr>
+          <w:rFonts w:ascii="굴림체" w:hAnsi="굴림체" w:cs="굴림체" w:eastAsia="굴림체"/>
+          <w:color w:val="auto"/>
+          <w:spacing w:val="0"/>
+          <w:position w:val="0"/>
+          <w:sz w:val="20"/>
+          <w:shd w:fill="auto" w:val="clear"/>
+        </w:rPr>
+        <w:t xml:space="preserve">pasteImg = Image.open('sunset.jpg')</w:t>
+      </w:r>
+    </w:p>
+    <w:p>
+      <w:pPr>
+        <w:spacing w:before="0" w:after="0" w:line="240"/>
+        <w:ind w:right="0" w:left="0" w:firstLine="0"/>
+        <w:jc w:val="both"/>
+        <w:rPr>
+          <w:rFonts w:ascii="굴림체" w:hAnsi="굴림체" w:cs="굴림체" w:eastAsia="굴림체"/>
+          <w:color w:val="auto"/>
+          <w:spacing w:val="0"/>
+          <w:position w:val="0"/>
+          <w:sz w:val="20"/>
+          <w:shd w:fill="auto" w:val="clear"/>
+        </w:rPr>
+      </w:pPr>
+      <w:r>
+        <w:rPr>
+          <w:rFonts w:ascii="굴림체" w:hAnsi="굴림체" w:cs="굴림체" w:eastAsia="굴림체"/>
+          <w:color w:val="auto"/>
+          <w:spacing w:val="0"/>
+          <w:position w:val="0"/>
+          <w:sz w:val="20"/>
+          <w:shd w:fill="auto" w:val="clear"/>
+        </w:rPr>
+        <w:t xml:space="preserve">pasteImg.paste(img, (0,0))</w:t>
+      </w:r>
+    </w:p>
+    <w:p>
+      <w:pPr>
+        <w:spacing w:before="0" w:after="0" w:line="240"/>
+        <w:ind w:right="0" w:left="0" w:firstLine="0"/>
+        <w:jc w:val="both"/>
+        <w:rPr>
+          <w:rFonts w:ascii="굴림체" w:hAnsi="굴림체" w:cs="굴림체" w:eastAsia="굴림체"/>
+          <w:color w:val="auto"/>
+          <w:spacing w:val="0"/>
+          <w:position w:val="0"/>
+          <w:sz w:val="20"/>
+          <w:shd w:fill="auto" w:val="clear"/>
+        </w:rPr>
+      </w:pPr>
+      <w:r>
+        <w:rPr>
+          <w:rFonts w:ascii="굴림체" w:hAnsi="굴림체" w:cs="굴림체" w:eastAsia="굴림체"/>
+          <w:color w:val="auto"/>
+          <w:spacing w:val="0"/>
+          <w:position w:val="0"/>
+          <w:sz w:val="20"/>
+          <w:shd w:fill="auto" w:val="clear"/>
+        </w:rPr>
+        <w:t xml:space="preserve">pasteImg.save('pasted.jpg')</w:t>
+      </w:r>
+    </w:p>
+    <w:p>
+      <w:pPr>
+        <w:spacing w:before="0" w:after="0" w:line="240"/>
+        <w:ind w:right="0" w:left="0" w:firstLine="0"/>
+        <w:jc w:val="both"/>
+        <w:rPr>
+          <w:rFonts w:ascii="굴림체" w:hAnsi="굴림체" w:cs="굴림체" w:eastAsia="굴림체"/>
+          <w:color w:val="auto"/>
+          <w:spacing w:val="0"/>
+          <w:position w:val="0"/>
+          <w:sz w:val="20"/>
+          <w:shd w:fill="auto" w:val="clear"/>
+        </w:rPr>
+      </w:pPr>
+    </w:p>
+    <w:p>
+      <w:pPr>
+        <w:spacing w:before="0" w:after="0" w:line="240"/>
+        <w:ind w:right="0" w:left="0" w:firstLine="0"/>
+        <w:jc w:val="both"/>
+        <w:rPr>
+          <w:rFonts w:ascii="굴림체" w:hAnsi="굴림체" w:cs="굴림체" w:eastAsia="굴림체"/>
+          <w:color w:val="auto"/>
+          <w:spacing w:val="0"/>
+          <w:position w:val="0"/>
+          <w:sz w:val="20"/>
+          <w:shd w:fill="auto" w:val="clear"/>
+        </w:rPr>
+      </w:pPr>
+      <w:r>
+        <w:rPr>
+          <w:rFonts w:ascii="굴림체" w:hAnsi="굴림체" w:cs="굴림체" w:eastAsia="굴림체"/>
+          <w:color w:val="auto"/>
+          <w:spacing w:val="0"/>
+          <w:position w:val="0"/>
+          <w:sz w:val="20"/>
+          <w:shd w:fill="auto" w:val="clear"/>
+        </w:rPr>
+        <w:t xml:space="preserve">2. 파일 코드를 copy_paste.py라는 이름으로 저장하고 파이썬 커맨드로 copy_paste.py를 사용하여 코드를 실행하자. 코드를 실행하면 다음 스크린샷과 같은 pasted.jpg라는 새 파일이 생성된다.</w:t>
+      </w:r>
+    </w:p>
+    <w:p>
+      <w:pPr>
+        <w:spacing w:before="0" w:after="0" w:line="240"/>
+        <w:ind w:right="0" w:left="0" w:firstLine="0"/>
+        <w:jc w:val="both"/>
+        <w:rPr>
+          <w:rFonts w:ascii="굴림체" w:hAnsi="굴림체" w:cs="굴림체" w:eastAsia="굴림체"/>
+          <w:color w:val="auto"/>
+          <w:spacing w:val="0"/>
+          <w:position w:val="0"/>
+          <w:sz w:val="20"/>
+          <w:shd w:fill="auto" w:val="clear"/>
+        </w:rPr>
+      </w:pPr>
+    </w:p>
+    <w:p>
+      <w:pPr>
+        <w:spacing w:before="0" w:after="0" w:line="240"/>
+        <w:ind w:right="0" w:left="0" w:firstLine="0"/>
+        <w:jc w:val="both"/>
+        <w:rPr>
+          <w:rFonts w:ascii="굴림체" w:hAnsi="굴림체" w:cs="굴림체" w:eastAsia="굴림체"/>
+          <w:color w:val="auto"/>
+          <w:spacing w:val="0"/>
+          <w:position w:val="0"/>
+          <w:sz w:val="20"/>
+          <w:shd w:fill="auto" w:val="clear"/>
+        </w:rPr>
+      </w:pPr>
+      <w:r>
+        <w:rPr>
+          <w:rFonts w:ascii="굴림체" w:hAnsi="굴림체" w:cs="굴림체" w:eastAsia="굴림체"/>
+          <w:color w:val="auto"/>
+          <w:spacing w:val="0"/>
+          <w:position w:val="0"/>
+          <w:sz w:val="20"/>
+          <w:shd w:fill="auto" w:val="clear"/>
+        </w:rPr>
+        <w:t xml:space="preserve">&lt;그림&gt;</w:t>
+      </w:r>
+    </w:p>
+    <w:p>
+      <w:pPr>
+        <w:spacing w:before="0" w:after="0" w:line="240"/>
+        <w:ind w:right="0" w:left="0" w:firstLine="0"/>
+        <w:jc w:val="both"/>
+        <w:rPr>
+          <w:rFonts w:ascii="굴림체" w:hAnsi="굴림체" w:cs="굴림체" w:eastAsia="굴림체"/>
+          <w:color w:val="auto"/>
+          <w:spacing w:val="0"/>
+          <w:position w:val="0"/>
+          <w:sz w:val="20"/>
+          <w:shd w:fill="auto" w:val="clear"/>
+        </w:rPr>
+      </w:pPr>
+    </w:p>
+    <w:p>
+      <w:pPr>
+        <w:spacing w:before="0" w:after="0" w:line="240"/>
+        <w:ind w:right="0" w:left="0" w:firstLine="0"/>
+        <w:jc w:val="both"/>
+        <w:rPr>
+          <w:rFonts w:ascii="굴림체" w:hAnsi="굴림체" w:cs="굴림체" w:eastAsia="굴림체"/>
+          <w:color w:val="auto"/>
+          <w:spacing w:val="0"/>
+          <w:position w:val="0"/>
+          <w:sz w:val="20"/>
+          <w:shd w:fill="auto" w:val="clear"/>
+        </w:rPr>
+      </w:pPr>
+      <w:r>
+        <w:rPr>
+          <w:rFonts w:ascii="굴림체" w:hAnsi="굴림체" w:cs="굴림체" w:eastAsia="굴림체"/>
+          <w:color w:val="auto"/>
+          <w:spacing w:val="0"/>
+          <w:position w:val="0"/>
+          <w:sz w:val="20"/>
+          <w:shd w:fill="auto" w:val="clear"/>
+        </w:rPr>
+        <w:t xml:space="preserve">자른 이미지를 복사하여 원본 이미지에 붙이고 붙인 이미지를 pasted.jpg로 저장하는 것이다. 멋지지 않은가?</w:t>
+      </w:r>
+    </w:p>
+    <w:p>
+      <w:pPr>
+        <w:spacing w:before="0" w:after="0" w:line="240"/>
+        <w:ind w:right="0" w:left="0" w:firstLine="0"/>
+        <w:jc w:val="both"/>
+        <w:rPr>
+          <w:rFonts w:ascii="굴림체" w:hAnsi="굴림체" w:cs="굴림체" w:eastAsia="굴림체"/>
+          <w:color w:val="auto"/>
+          <w:spacing w:val="0"/>
+          <w:position w:val="0"/>
+          <w:sz w:val="20"/>
+          <w:shd w:fill="auto" w:val="clear"/>
+        </w:rPr>
+      </w:pPr>
+    </w:p>
+    <w:p>
+      <w:pPr>
+        <w:spacing w:before="0" w:after="0" w:line="240"/>
+        <w:ind w:right="0" w:left="0" w:firstLine="0"/>
+        <w:jc w:val="both"/>
+        <w:rPr>
+          <w:rFonts w:ascii="굴림체" w:hAnsi="굴림체" w:cs="굴림체" w:eastAsia="굴림체"/>
+          <w:color w:val="auto"/>
+          <w:spacing w:val="0"/>
+          <w:position w:val="0"/>
+          <w:sz w:val="20"/>
+          <w:shd w:fill="auto" w:val="clear"/>
+        </w:rPr>
+      </w:pPr>
+      <w:r>
+        <w:rPr>
+          <w:rFonts w:ascii="굴림체" w:hAnsi="굴림체" w:cs="굴림체" w:eastAsia="굴림체"/>
+          <w:color w:val="auto"/>
+          <w:spacing w:val="0"/>
+          <w:position w:val="0"/>
+          <w:sz w:val="20"/>
+          <w:shd w:fill="auto" w:val="clear"/>
+        </w:rPr>
+        <w:t xml:space="preserve">이제 상업적으로 사용되는 흥미로운 예제를 살펴보자. 이 예제에서는 기존 이미지에 워터마크를 추가하고 다른 이름으로 저장한다. 그러나 파이썬 코드에 들어가기 전에 워터마크 이미지가 어떻게 보이는지 살펴보자.</w:t>
+      </w:r>
+    </w:p>
+    <w:p>
+      <w:pPr>
+        <w:spacing w:before="0" w:after="0" w:line="240"/>
+        <w:ind w:right="0" w:left="0" w:firstLine="0"/>
+        <w:jc w:val="both"/>
+        <w:rPr>
+          <w:rFonts w:ascii="굴림체" w:hAnsi="굴림체" w:cs="굴림체" w:eastAsia="굴림체"/>
+          <w:color w:val="auto"/>
+          <w:spacing w:val="0"/>
+          <w:position w:val="0"/>
+          <w:sz w:val="20"/>
+          <w:shd w:fill="auto" w:val="clear"/>
+        </w:rPr>
+      </w:pPr>
+    </w:p>
+    <w:p>
+      <w:pPr>
+        <w:spacing w:before="0" w:after="0" w:line="240"/>
+        <w:ind w:right="0" w:left="0" w:firstLine="0"/>
+        <w:jc w:val="both"/>
+        <w:rPr>
+          <w:rFonts w:ascii="굴림체" w:hAnsi="굴림체" w:cs="굴림체" w:eastAsia="굴림체"/>
+          <w:color w:val="auto"/>
+          <w:spacing w:val="0"/>
+          <w:position w:val="0"/>
+          <w:sz w:val="20"/>
+          <w:shd w:fill="auto" w:val="clear"/>
+        </w:rPr>
+      </w:pPr>
+      <w:r>
+        <w:rPr>
+          <w:rFonts w:ascii="굴림체" w:hAnsi="굴림체" w:cs="굴림체" w:eastAsia="굴림체"/>
+          <w:color w:val="auto"/>
+          <w:spacing w:val="0"/>
+          <w:position w:val="0"/>
+          <w:sz w:val="20"/>
+          <w:shd w:fill="auto" w:val="clear"/>
+        </w:rPr>
+        <w:t xml:space="preserve">&lt;그림&gt;</w:t>
+      </w:r>
+    </w:p>
+    <w:p>
+      <w:pPr>
+        <w:spacing w:before="0" w:after="0" w:line="240"/>
+        <w:ind w:right="0" w:left="0" w:firstLine="0"/>
+        <w:jc w:val="both"/>
+        <w:rPr>
+          <w:rFonts w:ascii="굴림체" w:hAnsi="굴림체" w:cs="굴림체" w:eastAsia="굴림체"/>
+          <w:color w:val="auto"/>
+          <w:spacing w:val="0"/>
+          <w:position w:val="0"/>
+          <w:sz w:val="20"/>
+          <w:shd w:fill="auto" w:val="clear"/>
+        </w:rPr>
+      </w:pPr>
+    </w:p>
+    <w:p>
+      <w:pPr>
+        <w:spacing w:before="0" w:after="0" w:line="240"/>
+        <w:ind w:right="0" w:left="0" w:firstLine="0"/>
+        <w:jc w:val="both"/>
+        <w:rPr>
+          <w:rFonts w:ascii="굴림체" w:hAnsi="굴림체" w:cs="굴림체" w:eastAsia="굴림체"/>
+          <w:color w:val="auto"/>
+          <w:spacing w:val="0"/>
+          <w:position w:val="0"/>
+          <w:sz w:val="20"/>
+          <w:shd w:fill="auto" w:val="clear"/>
+        </w:rPr>
+      </w:pPr>
+      <w:r>
+        <w:rPr>
+          <w:rFonts w:ascii="굴림체" w:hAnsi="굴림체" w:cs="굴림체" w:eastAsia="굴림체"/>
+          <w:color w:val="auto"/>
+          <w:spacing w:val="0"/>
+          <w:position w:val="0"/>
+          <w:sz w:val="20"/>
+          <w:shd w:fill="auto" w:val="clear"/>
+        </w:rPr>
+        <w:t xml:space="preserve">다음 파이썬 코드는 이전의 워터마크를 원래의 sunset.jpg 이미지 파일에 추가하는 데 도움이 된다.</w:t>
+      </w:r>
+    </w:p>
+    <w:p>
+      <w:pPr>
+        <w:spacing w:before="0" w:after="0" w:line="240"/>
+        <w:ind w:right="0" w:left="0" w:firstLine="0"/>
+        <w:jc w:val="both"/>
+        <w:rPr>
+          <w:rFonts w:ascii="굴림체" w:hAnsi="굴림체" w:cs="굴림체" w:eastAsia="굴림체"/>
+          <w:color w:val="auto"/>
+          <w:spacing w:val="0"/>
+          <w:position w:val="0"/>
+          <w:sz w:val="20"/>
+          <w:shd w:fill="auto" w:val="clear"/>
+        </w:rPr>
+      </w:pPr>
+    </w:p>
+    <w:p>
+      <w:pPr>
+        <w:spacing w:before="0" w:after="0" w:line="240"/>
+        <w:ind w:right="0" w:left="0" w:firstLine="0"/>
+        <w:jc w:val="both"/>
+        <w:rPr>
+          <w:rFonts w:ascii="굴림체" w:hAnsi="굴림체" w:cs="굴림체" w:eastAsia="굴림체"/>
+          <w:color w:val="auto"/>
+          <w:spacing w:val="0"/>
+          <w:position w:val="0"/>
+          <w:sz w:val="20"/>
+          <w:shd w:fill="auto" w:val="clear"/>
+        </w:rPr>
+      </w:pPr>
+      <w:r>
+        <w:rPr>
+          <w:rFonts w:ascii="굴림체" w:hAnsi="굴림체" w:cs="굴림체" w:eastAsia="굴림체"/>
+          <w:color w:val="auto"/>
+          <w:spacing w:val="0"/>
+          <w:position w:val="0"/>
+          <w:sz w:val="20"/>
+          <w:shd w:fill="auto" w:val="clear"/>
+        </w:rPr>
+        <w:t xml:space="preserve">from wand.image import Image</w:t>
+      </w:r>
+    </w:p>
+    <w:p>
+      <w:pPr>
+        <w:spacing w:before="0" w:after="0" w:line="240"/>
+        <w:ind w:right="0" w:left="0" w:firstLine="0"/>
+        <w:jc w:val="both"/>
+        <w:rPr>
+          <w:rFonts w:ascii="굴림체" w:hAnsi="굴림체" w:cs="굴림체" w:eastAsia="굴림체"/>
+          <w:color w:val="auto"/>
+          <w:spacing w:val="0"/>
+          <w:position w:val="0"/>
+          <w:sz w:val="20"/>
+          <w:shd w:fill="auto" w:val="clear"/>
+        </w:rPr>
+      </w:pPr>
+    </w:p>
+    <w:p>
+      <w:pPr>
+        <w:spacing w:before="0" w:after="0" w:line="240"/>
+        <w:ind w:right="0" w:left="0" w:firstLine="0"/>
+        <w:jc w:val="both"/>
+        <w:rPr>
+          <w:rFonts w:ascii="굴림체" w:hAnsi="굴림체" w:cs="굴림체" w:eastAsia="굴림체"/>
+          <w:color w:val="auto"/>
+          <w:spacing w:val="0"/>
+          <w:position w:val="0"/>
+          <w:sz w:val="20"/>
+          <w:shd w:fill="auto" w:val="clear"/>
+        </w:rPr>
+      </w:pPr>
+      <w:r>
+        <w:rPr>
+          <w:rFonts w:ascii="굴림체" w:hAnsi="굴림체" w:cs="굴림체" w:eastAsia="굴림체"/>
+          <w:color w:val="auto"/>
+          <w:spacing w:val="0"/>
+          <w:position w:val="0"/>
+          <w:sz w:val="20"/>
+          <w:shd w:fill="auto" w:val="clear"/>
+        </w:rPr>
+        <w:t xml:space="preserve">with Image(filename='sunset.jpg') as background:</w:t>
+      </w:r>
+    </w:p>
+    <w:p>
+      <w:pPr>
+        <w:spacing w:before="0" w:after="0" w:line="240"/>
+        <w:ind w:right="0" w:left="0" w:firstLine="0"/>
+        <w:jc w:val="both"/>
+        <w:rPr>
+          <w:rFonts w:ascii="굴림체" w:hAnsi="굴림체" w:cs="굴림체" w:eastAsia="굴림체"/>
+          <w:color w:val="auto"/>
+          <w:spacing w:val="0"/>
+          <w:position w:val="0"/>
+          <w:sz w:val="20"/>
+          <w:shd w:fill="auto" w:val="clear"/>
+        </w:rPr>
+      </w:pPr>
+      <w:r>
+        <w:rPr>
+          <w:rFonts w:ascii="굴림체" w:hAnsi="굴림체" w:cs="굴림체" w:eastAsia="굴림체"/>
+          <w:color w:val="auto"/>
+          <w:spacing w:val="0"/>
+          <w:position w:val="0"/>
+          <w:sz w:val="20"/>
+          <w:shd w:fill="auto" w:val="clear"/>
+        </w:rPr>
+        <w:t xml:space="preserve">with Image(filename='watermark.jpg') as watermark:</w:t>
+      </w:r>
+    </w:p>
+    <w:p>
+      <w:pPr>
+        <w:spacing w:before="0" w:after="0" w:line="240"/>
+        <w:ind w:right="0" w:left="0" w:firstLine="0"/>
+        <w:jc w:val="both"/>
+        <w:rPr>
+          <w:rFonts w:ascii="굴림체" w:hAnsi="굴림체" w:cs="굴림체" w:eastAsia="굴림체"/>
+          <w:color w:val="auto"/>
+          <w:spacing w:val="0"/>
+          <w:position w:val="0"/>
+          <w:sz w:val="20"/>
+          <w:shd w:fill="auto" w:val="clear"/>
+        </w:rPr>
+      </w:pPr>
+      <w:r>
+        <w:rPr>
+          <w:rFonts w:ascii="굴림체" w:hAnsi="굴림체" w:cs="굴림체" w:eastAsia="굴림체"/>
+          <w:color w:val="auto"/>
+          <w:spacing w:val="0"/>
+          <w:position w:val="0"/>
+          <w:sz w:val="20"/>
+          <w:shd w:fill="auto" w:val="clear"/>
+        </w:rPr>
+        <w:t xml:space="preserve">  background.watermark(image=watermark, transparency=0.25,</w:t>
+      </w:r>
+    </w:p>
+    <w:p>
+      <w:pPr>
+        <w:spacing w:before="0" w:after="0" w:line="240"/>
+        <w:ind w:right="0" w:left="0" w:firstLine="0"/>
+        <w:jc w:val="both"/>
+        <w:rPr>
+          <w:rFonts w:ascii="굴림체" w:hAnsi="굴림체" w:cs="굴림체" w:eastAsia="굴림체"/>
+          <w:color w:val="auto"/>
+          <w:spacing w:val="0"/>
+          <w:position w:val="0"/>
+          <w:sz w:val="20"/>
+          <w:shd w:fill="auto" w:val="clear"/>
+        </w:rPr>
+      </w:pPr>
+      <w:r>
+        <w:rPr>
+          <w:rFonts w:ascii="굴림체" w:hAnsi="굴림체" w:cs="굴림체" w:eastAsia="굴림체"/>
+          <w:color w:val="auto"/>
+          <w:spacing w:val="0"/>
+          <w:position w:val="0"/>
+          <w:sz w:val="20"/>
+          <w:shd w:fill="auto" w:val="clear"/>
+        </w:rPr>
+        <w:t xml:space="preserve">  left=560, top=300)</w:t>
+      </w:r>
+    </w:p>
+    <w:p>
+      <w:pPr>
+        <w:spacing w:before="0" w:after="0" w:line="240"/>
+        <w:ind w:right="0" w:left="0" w:firstLine="0"/>
+        <w:jc w:val="both"/>
+        <w:rPr>
+          <w:rFonts w:ascii="굴림체" w:hAnsi="굴림체" w:cs="굴림체" w:eastAsia="굴림체"/>
+          <w:color w:val="auto"/>
+          <w:spacing w:val="0"/>
+          <w:position w:val="0"/>
+          <w:sz w:val="20"/>
+          <w:shd w:fill="auto" w:val="clear"/>
+        </w:rPr>
+      </w:pPr>
+      <w:r>
+        <w:rPr>
+          <w:rFonts w:ascii="굴림체" w:hAnsi="굴림체" w:cs="굴림체" w:eastAsia="굴림체"/>
+          <w:color w:val="auto"/>
+          <w:spacing w:val="0"/>
+          <w:position w:val="0"/>
+          <w:sz w:val="20"/>
+          <w:shd w:fill="auto" w:val="clear"/>
+        </w:rPr>
+        <w:t xml:space="preserve">background.save(filename='result.jpg')</w:t>
+      </w:r>
+    </w:p>
+    <w:p>
+      <w:pPr>
+        <w:spacing w:before="0" w:after="0" w:line="240"/>
+        <w:ind w:right="0" w:left="0" w:firstLine="0"/>
+        <w:jc w:val="both"/>
+        <w:rPr>
+          <w:rFonts w:ascii="굴림체" w:hAnsi="굴림체" w:cs="굴림체" w:eastAsia="굴림체"/>
+          <w:color w:val="auto"/>
+          <w:spacing w:val="0"/>
+          <w:position w:val="0"/>
+          <w:sz w:val="20"/>
+          <w:shd w:fill="auto" w:val="clear"/>
+        </w:rPr>
+      </w:pPr>
+    </w:p>
+    <w:p>
+      <w:pPr>
+        <w:spacing w:before="0" w:after="0" w:line="240"/>
+        <w:ind w:right="0" w:left="0" w:firstLine="0"/>
+        <w:jc w:val="both"/>
+        <w:rPr>
+          <w:rFonts w:ascii="굴림체" w:hAnsi="굴림체" w:cs="굴림체" w:eastAsia="굴림체"/>
+          <w:color w:val="auto"/>
+          <w:spacing w:val="0"/>
+          <w:position w:val="0"/>
+          <w:sz w:val="20"/>
+          <w:shd w:fill="auto" w:val="clear"/>
+        </w:rPr>
+      </w:pPr>
+      <w:r>
+        <w:rPr>
+          <w:rFonts w:ascii="굴림체" w:hAnsi="굴림체" w:cs="굴림체" w:eastAsia="굴림체"/>
+          <w:color w:val="auto"/>
+          <w:spacing w:val="0"/>
+          <w:position w:val="0"/>
+          <w:sz w:val="20"/>
+          <w:shd w:fill="auto" w:val="clear"/>
+        </w:rPr>
+        <w:t xml:space="preserve">3. 이 코드를 실행하면 프로젝트에서 result.jpg 파일이 생성될 것이다. 다음 스크린샷과 비슷하게 보일것이다. Copyrighted Image 텍스트가 위에 표시된 상태로 이미지가 워터마크되는 방법을 살펴본다.</w:t>
+      </w:r>
+    </w:p>
+    <w:p>
+      <w:pPr>
+        <w:spacing w:before="0" w:after="0" w:line="240"/>
+        <w:ind w:right="0" w:left="0" w:firstLine="0"/>
+        <w:jc w:val="both"/>
+        <w:rPr>
+          <w:rFonts w:ascii="굴림체" w:hAnsi="굴림체" w:cs="굴림체" w:eastAsia="굴림체"/>
+          <w:color w:val="auto"/>
+          <w:spacing w:val="0"/>
+          <w:position w:val="0"/>
+          <w:sz w:val="20"/>
+          <w:shd w:fill="auto" w:val="clear"/>
+        </w:rPr>
+      </w:pPr>
+    </w:p>
+    <w:p>
+      <w:pPr>
+        <w:spacing w:before="0" w:after="0" w:line="240"/>
+        <w:ind w:right="0" w:left="0" w:firstLine="0"/>
+        <w:jc w:val="both"/>
+        <w:rPr>
+          <w:rFonts w:ascii="굴림체" w:hAnsi="굴림체" w:cs="굴림체" w:eastAsia="굴림체"/>
+          <w:color w:val="auto"/>
+          <w:spacing w:val="0"/>
+          <w:position w:val="0"/>
+          <w:sz w:val="20"/>
+          <w:shd w:fill="auto" w:val="clear"/>
+        </w:rPr>
+      </w:pPr>
+      <w:r>
+        <w:rPr>
+          <w:rFonts w:ascii="굴림체" w:hAnsi="굴림체" w:cs="굴림체" w:eastAsia="굴림체"/>
+          <w:color w:val="auto"/>
+          <w:spacing w:val="0"/>
+          <w:position w:val="0"/>
+          <w:sz w:val="20"/>
+          <w:shd w:fill="auto" w:val="clear"/>
+        </w:rPr>
+        <w:t xml:space="preserve">&lt;그림&gt;</w:t>
+      </w:r>
+    </w:p>
+    <w:p>
+      <w:pPr>
+        <w:spacing w:before="0" w:after="0" w:line="240"/>
+        <w:ind w:right="0" w:left="0" w:firstLine="0"/>
+        <w:jc w:val="both"/>
+        <w:rPr>
+          <w:rFonts w:ascii="굴림체" w:hAnsi="굴림체" w:cs="굴림체" w:eastAsia="굴림체"/>
+          <w:color w:val="auto"/>
+          <w:spacing w:val="0"/>
+          <w:position w:val="0"/>
+          <w:sz w:val="20"/>
+          <w:shd w:fill="auto" w:val="clear"/>
+        </w:rPr>
+      </w:pPr>
+    </w:p>
+    <w:p>
+      <w:pPr>
+        <w:spacing w:before="0" w:after="0" w:line="240"/>
+        <w:ind w:right="0" w:left="0" w:firstLine="0"/>
+        <w:jc w:val="both"/>
+        <w:rPr>
+          <w:rFonts w:ascii="굴림체" w:hAnsi="굴림체" w:cs="굴림체" w:eastAsia="굴림체"/>
+          <w:color w:val="auto"/>
+          <w:spacing w:val="0"/>
+          <w:position w:val="0"/>
+          <w:sz w:val="20"/>
+          <w:shd w:fill="auto" w:val="clear"/>
+        </w:rPr>
+      </w:pPr>
+      <w:r>
+        <w:rPr>
+          <w:rFonts w:ascii="굴림체" w:hAnsi="굴림체" w:cs="굴림체" w:eastAsia="굴림체"/>
+          <w:b/>
+          <w:color w:val="auto"/>
+          <w:spacing w:val="0"/>
+          <w:position w:val="0"/>
+          <w:sz w:val="20"/>
+          <w:shd w:fill="auto" w:val="clear"/>
+        </w:rPr>
+        <w:t xml:space="preserve">작동원리</w:t>
+      </w:r>
+    </w:p>
+    <w:p>
+      <w:pPr>
+        <w:spacing w:before="0" w:after="0" w:line="240"/>
+        <w:ind w:right="0" w:left="0" w:firstLine="0"/>
+        <w:jc w:val="both"/>
+        <w:rPr>
+          <w:rFonts w:ascii="굴림체" w:hAnsi="굴림체" w:cs="굴림체" w:eastAsia="굴림체"/>
+          <w:color w:val="auto"/>
+          <w:spacing w:val="0"/>
+          <w:position w:val="0"/>
+          <w:sz w:val="20"/>
+          <w:shd w:fill="auto" w:val="clear"/>
+        </w:rPr>
+      </w:pPr>
+    </w:p>
+    <w:p>
+      <w:pPr>
+        <w:spacing w:before="0" w:after="0" w:line="240"/>
+        <w:ind w:right="0" w:left="0" w:firstLine="0"/>
+        <w:jc w:val="both"/>
+        <w:rPr>
+          <w:rFonts w:ascii="굴림체" w:hAnsi="굴림체" w:cs="굴림체" w:eastAsia="굴림체"/>
+          <w:color w:val="auto"/>
+          <w:spacing w:val="0"/>
+          <w:position w:val="0"/>
+          <w:sz w:val="20"/>
+          <w:shd w:fill="auto" w:val="clear"/>
+        </w:rPr>
+      </w:pPr>
+      <w:r>
+        <w:rPr>
+          <w:rFonts w:ascii="굴림체" w:hAnsi="굴림체" w:cs="굴림체" w:eastAsia="굴림체"/>
+          <w:color w:val="auto"/>
+          <w:spacing w:val="0"/>
+          <w:position w:val="0"/>
+          <w:sz w:val="20"/>
+          <w:shd w:fill="auto" w:val="clear"/>
+        </w:rPr>
+        <w:t xml:space="preserve">첫 번째 코드는 PIL 모듈과 Image 클래스를 사용하여 open() 메소드로 자른 이미지와 원본 이미지를 두 파일 즉 img 및 pasteImg의 파일 핸들을 가져왔다.</w:t>
+      </w:r>
+    </w:p>
+    <w:p>
+      <w:pPr>
+        <w:spacing w:before="0" w:after="0" w:line="240"/>
+        <w:ind w:right="0" w:left="0" w:firstLine="0"/>
+        <w:jc w:val="both"/>
+        <w:rPr>
+          <w:rFonts w:ascii="굴림체" w:hAnsi="굴림체" w:cs="굴림체" w:eastAsia="굴림체"/>
+          <w:color w:val="auto"/>
+          <w:spacing w:val="0"/>
+          <w:position w:val="0"/>
+          <w:sz w:val="20"/>
+          <w:shd w:fill="auto" w:val="clear"/>
+        </w:rPr>
+      </w:pPr>
+    </w:p>
+    <w:p>
+      <w:pPr>
+        <w:spacing w:before="0" w:after="0" w:line="240"/>
+        <w:ind w:right="0" w:left="0" w:firstLine="0"/>
+        <w:jc w:val="both"/>
+        <w:rPr>
+          <w:rFonts w:ascii="굴림체" w:hAnsi="굴림체" w:cs="굴림체" w:eastAsia="굴림체"/>
+          <w:color w:val="auto"/>
+          <w:spacing w:val="0"/>
+          <w:position w:val="0"/>
+          <w:sz w:val="20"/>
+          <w:shd w:fill="auto" w:val="clear"/>
+        </w:rPr>
+      </w:pPr>
+      <w:r>
+        <w:rPr>
+          <w:rFonts w:ascii="굴림체" w:hAnsi="굴림체" w:cs="굴림체" w:eastAsia="굴림체"/>
+          <w:color w:val="auto"/>
+          <w:spacing w:val="0"/>
+          <w:position w:val="0"/>
+          <w:sz w:val="20"/>
+          <w:shd w:fill="auto" w:val="clear"/>
+        </w:rPr>
+        <w:t xml:space="preserve">이름에서 알 수 있듯이 자른 이미지 img를 열고 파일 핸들을 사용하여 pasteImg에 붙인다.</w:t>
+      </w:r>
+    </w:p>
+    <w:p>
+      <w:pPr>
+        <w:spacing w:before="0" w:after="0" w:line="240"/>
+        <w:ind w:right="0" w:left="0" w:firstLine="0"/>
+        <w:jc w:val="both"/>
+        <w:rPr>
+          <w:rFonts w:ascii="굴림체" w:hAnsi="굴림체" w:cs="굴림체" w:eastAsia="굴림체"/>
+          <w:color w:val="auto"/>
+          <w:spacing w:val="0"/>
+          <w:position w:val="0"/>
+          <w:sz w:val="20"/>
+          <w:shd w:fill="auto" w:val="clear"/>
+        </w:rPr>
+      </w:pPr>
+    </w:p>
+    <w:p>
+      <w:pPr>
+        <w:spacing w:before="0" w:after="0" w:line="240"/>
+        <w:ind w:right="0" w:left="0" w:firstLine="0"/>
+        <w:jc w:val="both"/>
+        <w:rPr>
+          <w:rFonts w:ascii="굴림체" w:hAnsi="굴림체" w:cs="굴림체" w:eastAsia="굴림체"/>
+          <w:color w:val="auto"/>
+          <w:spacing w:val="0"/>
+          <w:position w:val="0"/>
+          <w:sz w:val="20"/>
+          <w:shd w:fill="auto" w:val="clear"/>
+        </w:rPr>
+      </w:pPr>
+      <w:r>
+        <w:rPr>
+          <w:rFonts w:ascii="굴림체" w:hAnsi="굴림체" w:cs="굴림체" w:eastAsia="굴림체"/>
+          <w:color w:val="auto"/>
+          <w:spacing w:val="0"/>
+          <w:position w:val="0"/>
+          <w:sz w:val="20"/>
+          <w:shd w:fill="auto" w:val="clear"/>
+        </w:rPr>
+        <w:t xml:space="preserve">이미지를 붙이기 위해 Pillow의 paste() 모듈을 사용하고 img 파일 핸들을 소스 이미지로 전달했다. 또한 원본 이미지에 </w:t>
+      </w:r>
+      <w:r>
+        <w:rPr>
+          <w:rFonts w:ascii="굴림체" w:hAnsi="굴림체" w:cs="굴림체" w:eastAsia="굴림체"/>
+          <w:color w:val="auto"/>
+          <w:spacing w:val="0"/>
+          <w:position w:val="0"/>
+          <w:sz w:val="20"/>
+          <w:shd w:fill="auto" w:val="clear"/>
+        </w:rPr>
+        <w:t xml:space="preserve">자른 이미지를 </w:t>
+      </w:r>
+      <w:r>
+        <w:rPr>
+          <w:rFonts w:ascii="굴림체" w:hAnsi="굴림체" w:cs="굴림체" w:eastAsia="굴림체"/>
+          <w:color w:val="auto"/>
+          <w:spacing w:val="0"/>
+          <w:position w:val="0"/>
+          <w:sz w:val="20"/>
+          <w:shd w:fill="auto" w:val="clear"/>
+        </w:rPr>
+        <w:t xml:space="preserve">붙여 넣을 좌표를 전달했다. 좌표를 (0, 0)으로 선택했으므로 자른 이미지는 원본 이미지의 왼쪽 상단 모서리에 붙인다. 마지막으로, 이 이미지를 pasted.jpg로 저장했다.</w:t>
+      </w:r>
+    </w:p>
+    <w:p>
+      <w:pPr>
+        <w:spacing w:before="0" w:after="0" w:line="240"/>
+        <w:ind w:right="0" w:left="0" w:firstLine="0"/>
+        <w:jc w:val="both"/>
+        <w:rPr>
+          <w:rFonts w:ascii="굴림체" w:hAnsi="굴림체" w:cs="굴림체" w:eastAsia="굴림체"/>
+          <w:color w:val="auto"/>
+          <w:spacing w:val="0"/>
+          <w:position w:val="0"/>
+          <w:sz w:val="20"/>
+          <w:shd w:fill="auto" w:val="clear"/>
+        </w:rPr>
+      </w:pPr>
+    </w:p>
+    <w:p>
+      <w:pPr>
+        <w:spacing w:before="0" w:after="0" w:line="240"/>
+        <w:ind w:right="0" w:left="0" w:firstLine="0"/>
+        <w:jc w:val="both"/>
+        <w:rPr>
+          <w:rFonts w:ascii="굴림체" w:hAnsi="굴림체" w:cs="굴림체" w:eastAsia="굴림체"/>
+          <w:color w:val="auto"/>
+          <w:spacing w:val="0"/>
+          <w:position w:val="0"/>
+          <w:sz w:val="20"/>
+          <w:shd w:fill="auto" w:val="clear"/>
+        </w:rPr>
+      </w:pPr>
+      <w:r>
+        <w:rPr>
+          <w:rFonts w:ascii="굴림체" w:hAnsi="굴림체" w:cs="굴림체" w:eastAsia="굴림체"/>
+          <w:color w:val="auto"/>
+          <w:spacing w:val="0"/>
+          <w:position w:val="0"/>
+          <w:sz w:val="20"/>
+          <w:shd w:fill="auto" w:val="clear"/>
+        </w:rPr>
+        <w:t xml:space="preserve">두 번째 예제에서는 원본 이미지 sunset.jpg와 워터마크 이미지 watermark.jpg를 열고 </w:t>
+      </w:r>
+      <w:r>
+        <w:rPr>
+          <w:rFonts w:ascii="굴림체" w:hAnsi="굴림체" w:cs="굴림체" w:eastAsia="굴림체"/>
+          <w:color w:val="auto"/>
+          <w:spacing w:val="0"/>
+          <w:position w:val="0"/>
+          <w:sz w:val="20"/>
+          <w:shd w:fill="auto" w:val="clear"/>
+        </w:rPr>
+        <w:t xml:space="preserve">각각 </w:t>
+      </w:r>
+      <w:r>
+        <w:rPr>
+          <w:rFonts w:ascii="굴림체" w:hAnsi="굴림체" w:cs="굴림체" w:eastAsia="굴림체"/>
+          <w:color w:val="auto"/>
+          <w:spacing w:val="0"/>
+          <w:position w:val="0"/>
+          <w:sz w:val="20"/>
+          <w:shd w:fill="auto" w:val="clear"/>
+        </w:rPr>
+        <w:t xml:space="preserve">파일 핸들 background 및 watermark를 생성했다. 그런 다음 wand 모듈의 watermark() 메소드를 사용하여 원본 이미지에 워터마크를 추가했다.</w:t>
+      </w:r>
+    </w:p>
+    <w:p>
+      <w:pPr>
+        <w:spacing w:before="0" w:after="0" w:line="240"/>
+        <w:ind w:right="0" w:left="0" w:firstLine="0"/>
+        <w:jc w:val="both"/>
+        <w:rPr>
+          <w:rFonts w:ascii="굴림체" w:hAnsi="굴림체" w:cs="굴림체" w:eastAsia="굴림체"/>
+          <w:color w:val="auto"/>
+          <w:spacing w:val="0"/>
+          <w:position w:val="0"/>
+          <w:sz w:val="20"/>
+          <w:shd w:fill="auto" w:val="clear"/>
+        </w:rPr>
+      </w:pPr>
+    </w:p>
+    <w:p>
+      <w:pPr>
+        <w:spacing w:before="0" w:after="0" w:line="240"/>
+        <w:ind w:right="0" w:left="0" w:firstLine="0"/>
+        <w:jc w:val="both"/>
+        <w:rPr>
+          <w:rFonts w:ascii="굴림체" w:hAnsi="굴림체" w:cs="굴림체" w:eastAsia="굴림체"/>
+          <w:color w:val="auto"/>
+          <w:spacing w:val="0"/>
+          <w:position w:val="0"/>
+          <w:sz w:val="20"/>
+          <w:shd w:fill="auto" w:val="clear"/>
+        </w:rPr>
+      </w:pPr>
+      <w:r>
+        <w:rPr>
+          <w:rFonts w:ascii="굴림체" w:hAnsi="굴림체" w:cs="굴림체" w:eastAsia="굴림체"/>
+          <w:color w:val="auto"/>
+          <w:spacing w:val="0"/>
+          <w:position w:val="0"/>
+          <w:sz w:val="20"/>
+          <w:shd w:fill="auto" w:val="clear"/>
+        </w:rPr>
+        <w:t xml:space="preserve">watermark() 메소드는 배경이미지 객체(이 경우 백그라운드, 원래 이미지 객체)에서 작동한다. 이미지를 keyword 인자로 사용하여 워터마크 이미지의 객체를 나타낸다. 워터마크 이미지의 투명도를 설정할 수도 있는데, 여기서 0은 워터마크가 완전히 보이고 1은 보이지 않음을 나타낸다. watermark() 메소드로 얻을 수 있는 또 다른 유용한 점은 원본 이미지에서 워터마크 위치를 선택할 수 있다는 것이다. 이 예제에서는 왼쪽에서 560, 위쪽에서 300이 되도록 좌표를 조절했다.</w:t>
+      </w:r>
+    </w:p>
+    <w:p>
+      <w:pPr>
+        <w:spacing w:before="0" w:after="0" w:line="240"/>
+        <w:ind w:right="0" w:left="0" w:firstLine="0"/>
+        <w:jc w:val="both"/>
+        <w:rPr>
+          <w:rFonts w:ascii="굴림체" w:hAnsi="굴림체" w:cs="굴림체" w:eastAsia="굴림체"/>
+          <w:color w:val="auto"/>
+          <w:spacing w:val="0"/>
+          <w:position w:val="0"/>
+          <w:sz w:val="20"/>
+          <w:shd w:fill="auto" w:val="clear"/>
+        </w:rPr>
+      </w:pPr>
+    </w:p>
+    <w:p>
+      <w:pPr>
+        <w:spacing w:before="0" w:after="0" w:line="240"/>
+        <w:ind w:right="0" w:left="0" w:firstLine="0"/>
+        <w:jc w:val="both"/>
+        <w:rPr>
+          <w:rFonts w:ascii="굴림체" w:hAnsi="굴림체" w:cs="굴림체" w:eastAsia="굴림체"/>
+          <w:color w:val="auto"/>
+          <w:spacing w:val="0"/>
+          <w:position w:val="0"/>
+          <w:sz w:val="20"/>
+          <w:shd w:fill="auto" w:val="clear"/>
+        </w:rPr>
+      </w:pPr>
+      <w:r>
+        <w:rPr>
+          <w:rFonts w:ascii="굴림체" w:hAnsi="굴림체" w:cs="굴림체" w:eastAsia="굴림체"/>
+          <w:color w:val="auto"/>
+          <w:spacing w:val="0"/>
+          <w:position w:val="0"/>
+          <w:sz w:val="20"/>
+          <w:shd w:fill="auto" w:val="clear"/>
+        </w:rPr>
+        <w:t xml:space="preserve">멋지다. 이 레시피에 나오는 전부다. 9장의 남은 레시피에서 저장하고 있는 것을 살펴보자. </w:t>
+      </w:r>
+    </w:p>
+    <w:p>
+      <w:pPr>
+        <w:spacing w:before="0" w:after="0" w:line="240"/>
+        <w:ind w:right="0" w:left="0" w:firstLine="0"/>
+        <w:jc w:val="both"/>
+        <w:rPr>
+          <w:rFonts w:ascii="굴림체" w:hAnsi="굴림체" w:cs="굴림체" w:eastAsia="굴림체"/>
+          <w:color w:val="auto"/>
+          <w:spacing w:val="0"/>
+          <w:position w:val="0"/>
+          <w:sz w:val="20"/>
+          <w:shd w:fill="auto" w:val="clear"/>
+        </w:rPr>
+      </w:pPr>
+    </w:p>
+    <w:p>
+      <w:pPr>
+        <w:spacing w:before="0" w:after="0" w:line="240"/>
+        <w:ind w:right="0" w:left="0" w:firstLine="0"/>
+        <w:jc w:val="both"/>
+        <w:rPr>
+          <w:rFonts w:ascii="굴림체" w:hAnsi="굴림체" w:cs="굴림체" w:eastAsia="굴림체"/>
+          <w:b/>
+          <w:color w:val="auto"/>
+          <w:spacing w:val="0"/>
+          <w:position w:val="0"/>
+          <w:sz w:val="20"/>
+          <w:shd w:fill="auto" w:val="clear"/>
+        </w:rPr>
+      </w:pPr>
+      <w:r>
+        <w:rPr>
+          <w:rFonts w:ascii="굴림체" w:hAnsi="굴림체" w:cs="굴림체" w:eastAsia="굴림체"/>
+          <w:b/>
+          <w:color w:val="auto"/>
+          <w:spacing w:val="0"/>
+          <w:position w:val="0"/>
+          <w:sz w:val="20"/>
           <w:shd w:fill="FFFF00" w:val="clear"/>
-        </w:rPr>
-        <w:t xml:space="preserve">복사-붙여넣기 및 워터마킹 이미지</w:t>
-      </w:r>
-    </w:p>
-    <w:p>
-      <w:pPr>
-        <w:spacing w:before="0" w:after="0" w:line="240"/>
-        <w:ind w:right="0" w:left="0" w:firstLine="0"/>
-        <w:jc w:val="both"/>
-        <w:rPr>
-          <w:rFonts w:ascii="굴림체" w:hAnsi="굴림체" w:cs="굴림체" w:eastAsia="굴림체"/>
-          <w:color w:val="auto"/>
-          <w:spacing w:val="0"/>
-          <w:position w:val="0"/>
-          <w:sz w:val="20"/>
-          <w:shd w:fill="auto" w:val="clear"/>
-        </w:rPr>
-      </w:pPr>
-    </w:p>
-    <w:p>
-      <w:pPr>
-        <w:spacing w:before="0" w:after="0" w:line="240"/>
-        <w:ind w:right="0" w:left="0" w:firstLine="0"/>
-        <w:jc w:val="both"/>
-        <w:rPr>
-          <w:rFonts w:ascii="굴림체" w:hAnsi="굴림체" w:cs="굴림체" w:eastAsia="굴림체"/>
-          <w:color w:val="auto"/>
-          <w:spacing w:val="0"/>
-          <w:position w:val="0"/>
-          <w:sz w:val="20"/>
-          <w:shd w:fill="auto" w:val="clear"/>
-        </w:rPr>
-      </w:pPr>
-      <w:r>
-        <w:rPr>
-          <w:rFonts w:ascii="굴림체" w:hAnsi="굴림체" w:cs="굴림체" w:eastAsia="굴림체"/>
-          <w:color w:val="auto"/>
-          <w:spacing w:val="0"/>
-          <w:position w:val="0"/>
-          <w:sz w:val="20"/>
-          <w:shd w:fill="auto" w:val="clear"/>
-        </w:rPr>
-        <w:t xml:space="preserve">이 레시피에서는 이미지를 워터 마킹하는 디자이너와 마케팅 담당자가 많이 사용하는 한 가지 작업에 대해 다룬다. 또한 이미지를 서로 복사-붙여넣기 하는 재미있는 방법을 살펴볼 것이다. 계속 살펴보자.</w:t>
-      </w:r>
-    </w:p>
-    <w:p>
-      <w:pPr>
-        <w:spacing w:before="0" w:after="0" w:line="240"/>
-        <w:ind w:right="0" w:left="0" w:firstLine="0"/>
-        <w:jc w:val="both"/>
-        <w:rPr>
-          <w:rFonts w:ascii="굴림체" w:hAnsi="굴림체" w:cs="굴림체" w:eastAsia="굴림체"/>
-          <w:color w:val="auto"/>
-          <w:spacing w:val="0"/>
-          <w:position w:val="0"/>
-          <w:sz w:val="20"/>
-          <w:shd w:fill="auto" w:val="clear"/>
-        </w:rPr>
-      </w:pPr>
-    </w:p>
-    <w:p>
-      <w:pPr>
-        <w:spacing w:before="0" w:after="0" w:line="240"/>
-        <w:ind w:right="0" w:left="0" w:firstLine="0"/>
-        <w:jc w:val="both"/>
-        <w:rPr>
-          <w:rFonts w:ascii="굴림체" w:hAnsi="굴림체" w:cs="굴림체" w:eastAsia="굴림체"/>
-          <w:b/>
-          <w:color w:val="auto"/>
-          <w:spacing w:val="0"/>
-          <w:position w:val="0"/>
-          <w:sz w:val="20"/>
-          <w:shd w:fill="auto" w:val="clear"/>
-        </w:rPr>
-      </w:pPr>
-      <w:r>
-        <w:rPr>
-          <w:rFonts w:ascii="굴림체" w:hAnsi="굴림체" w:cs="굴림체" w:eastAsia="굴림체"/>
-          <w:b/>
-          <w:color w:val="auto"/>
-          <w:spacing w:val="0"/>
-          <w:position w:val="0"/>
-          <w:sz w:val="20"/>
-          <w:shd w:fill="auto" w:val="clear"/>
-        </w:rPr>
-        <w:t xml:space="preserve">준비하기</w:t>
-      </w:r>
-    </w:p>
-    <w:p>
-      <w:pPr>
-        <w:spacing w:before="0" w:after="0" w:line="240"/>
-        <w:ind w:right="0" w:left="0" w:firstLine="0"/>
-        <w:jc w:val="both"/>
-        <w:rPr>
-          <w:rFonts w:ascii="굴림체" w:hAnsi="굴림체" w:cs="굴림체" w:eastAsia="굴림체"/>
-          <w:color w:val="auto"/>
-          <w:spacing w:val="0"/>
-          <w:position w:val="0"/>
-          <w:sz w:val="20"/>
-          <w:shd w:fill="auto" w:val="clear"/>
-        </w:rPr>
-      </w:pPr>
-    </w:p>
-    <w:p>
-      <w:pPr>
-        <w:spacing w:before="0" w:after="0" w:line="240"/>
-        <w:ind w:right="0" w:left="0" w:firstLine="0"/>
-        <w:jc w:val="both"/>
-        <w:rPr>
-          <w:rFonts w:ascii="굴림체" w:hAnsi="굴림체" w:cs="굴림체" w:eastAsia="굴림체"/>
-          <w:color w:val="auto"/>
-          <w:spacing w:val="0"/>
-          <w:position w:val="0"/>
-          <w:sz w:val="20"/>
-          <w:shd w:fill="auto" w:val="clear"/>
-        </w:rPr>
-      </w:pPr>
-      <w:r>
-        <w:rPr>
-          <w:rFonts w:ascii="굴림체" w:hAnsi="굴림체" w:cs="굴림체" w:eastAsia="굴림체"/>
-          <w:color w:val="auto"/>
-          <w:spacing w:val="0"/>
-          <w:position w:val="0"/>
-          <w:sz w:val="20"/>
-          <w:shd w:fill="auto" w:val="clear"/>
-        </w:rPr>
-        <w:t xml:space="preserve">이 레시피에서는 이미지를 복사-붙여넣기를 위해 Pillow를 계속 사용하지만 워터마킹을 위해 다른 파이썬 모듈인 wand를 사용한다. 따라서 정상적인 연습처럼 코드 작성을 시작하기 전에 먼저 wand 모듈을 설치하자. 우리가 가장 좋아하는 도구인 파이썬의 pip로 wand를 설치한다.</w:t>
-      </w:r>
-    </w:p>
-    <w:p>
-      <w:pPr>
-        <w:spacing w:before="0" w:after="0" w:line="240"/>
-        <w:ind w:right="0" w:left="0" w:firstLine="0"/>
-        <w:jc w:val="both"/>
-        <w:rPr>
-          <w:rFonts w:ascii="굴림체" w:hAnsi="굴림체" w:cs="굴림체" w:eastAsia="굴림체"/>
-          <w:color w:val="auto"/>
-          <w:spacing w:val="0"/>
-          <w:position w:val="0"/>
-          <w:sz w:val="20"/>
-          <w:shd w:fill="auto" w:val="clear"/>
-        </w:rPr>
-      </w:pPr>
-    </w:p>
-    <w:p>
-      <w:pPr>
-        <w:spacing w:before="0" w:after="0" w:line="240"/>
-        <w:ind w:right="0" w:left="0" w:firstLine="0"/>
-        <w:jc w:val="both"/>
-        <w:rPr>
-          <w:rFonts w:ascii="굴림체" w:hAnsi="굴림체" w:cs="굴림체" w:eastAsia="굴림체"/>
-          <w:color w:val="auto"/>
-          <w:spacing w:val="0"/>
-          <w:position w:val="0"/>
-          <w:sz w:val="20"/>
-          <w:shd w:fill="auto" w:val="clear"/>
-        </w:rPr>
-      </w:pPr>
-      <w:r>
-        <w:rPr>
-          <w:rFonts w:ascii="굴림체" w:hAnsi="굴림체" w:cs="굴림체" w:eastAsia="굴림체"/>
-          <w:color w:val="auto"/>
-          <w:spacing w:val="0"/>
-          <w:position w:val="0"/>
-          <w:sz w:val="20"/>
-          <w:shd w:fill="auto" w:val="clear"/>
-        </w:rPr>
-        <w:t xml:space="preserve">(ch10)chetans-MacBookPro:ch10 Chetan$ pip install wand</w:t>
-      </w:r>
-    </w:p>
-    <w:p>
-      <w:pPr>
-        <w:spacing w:before="0" w:after="0" w:line="240"/>
-        <w:ind w:right="0" w:left="0" w:firstLine="0"/>
-        <w:jc w:val="both"/>
-        <w:rPr>
-          <w:rFonts w:ascii="굴림체" w:hAnsi="굴림체" w:cs="굴림체" w:eastAsia="굴림체"/>
-          <w:color w:val="auto"/>
-          <w:spacing w:val="0"/>
-          <w:position w:val="0"/>
-          <w:sz w:val="20"/>
-          <w:shd w:fill="auto" w:val="clear"/>
-        </w:rPr>
-      </w:pPr>
-      <w:r>
-        <w:rPr>
-          <w:rFonts w:ascii="굴림체" w:hAnsi="굴림체" w:cs="굴림체" w:eastAsia="굴림체"/>
-          <w:color w:val="auto"/>
-          <w:spacing w:val="0"/>
-          <w:position w:val="0"/>
-          <w:sz w:val="20"/>
-          <w:shd w:fill="auto" w:val="clear"/>
-        </w:rPr>
-        <w:t xml:space="preserve">You are using pip version 7.1.0, however version 8.1.2 is</w:t>
-      </w:r>
-    </w:p>
-    <w:p>
-      <w:pPr>
-        <w:spacing w:before="0" w:after="0" w:line="240"/>
-        <w:ind w:right="0" w:left="0" w:firstLine="0"/>
-        <w:jc w:val="both"/>
-        <w:rPr>
-          <w:rFonts w:ascii="굴림체" w:hAnsi="굴림체" w:cs="굴림체" w:eastAsia="굴림체"/>
-          <w:color w:val="auto"/>
-          <w:spacing w:val="0"/>
-          <w:position w:val="0"/>
-          <w:sz w:val="20"/>
-          <w:shd w:fill="auto" w:val="clear"/>
-        </w:rPr>
-      </w:pPr>
-      <w:r>
-        <w:rPr>
-          <w:rFonts w:ascii="굴림체" w:hAnsi="굴림체" w:cs="굴림체" w:eastAsia="굴림체"/>
-          <w:color w:val="auto"/>
-          <w:spacing w:val="0"/>
-          <w:position w:val="0"/>
-          <w:sz w:val="20"/>
-          <w:shd w:fill="auto" w:val="clear"/>
-        </w:rPr>
-        <w:t xml:space="preserve">available.</w:t>
-      </w:r>
-    </w:p>
-    <w:p>
-      <w:pPr>
-        <w:spacing w:before="0" w:after="0" w:line="240"/>
-        <w:ind w:right="0" w:left="0" w:firstLine="0"/>
-        <w:jc w:val="both"/>
-        <w:rPr>
-          <w:rFonts w:ascii="굴림체" w:hAnsi="굴림체" w:cs="굴림체" w:eastAsia="굴림체"/>
-          <w:color w:val="auto"/>
-          <w:spacing w:val="0"/>
-          <w:position w:val="0"/>
-          <w:sz w:val="20"/>
-          <w:shd w:fill="auto" w:val="clear"/>
-        </w:rPr>
-      </w:pPr>
-      <w:r>
-        <w:rPr>
-          <w:rFonts w:ascii="굴림체" w:hAnsi="굴림체" w:cs="굴림체" w:eastAsia="굴림체"/>
-          <w:color w:val="auto"/>
-          <w:spacing w:val="0"/>
-          <w:position w:val="0"/>
-          <w:sz w:val="20"/>
-          <w:shd w:fill="auto" w:val="clear"/>
-        </w:rPr>
-        <w:t xml:space="preserve">You should consider upgrading via the 'pip install --upgrade</w:t>
-      </w:r>
-    </w:p>
-    <w:p>
-      <w:pPr>
-        <w:spacing w:before="0" w:after="0" w:line="240"/>
-        <w:ind w:right="0" w:left="0" w:firstLine="0"/>
-        <w:jc w:val="both"/>
-        <w:rPr>
-          <w:rFonts w:ascii="굴림체" w:hAnsi="굴림체" w:cs="굴림체" w:eastAsia="굴림체"/>
-          <w:color w:val="auto"/>
-          <w:spacing w:val="0"/>
-          <w:position w:val="0"/>
-          <w:sz w:val="20"/>
-          <w:shd w:fill="auto" w:val="clear"/>
-        </w:rPr>
-      </w:pPr>
-      <w:r>
-        <w:rPr>
-          <w:rFonts w:ascii="굴림체" w:hAnsi="굴림체" w:cs="굴림체" w:eastAsia="굴림체"/>
-          <w:color w:val="auto"/>
-          <w:spacing w:val="0"/>
-          <w:position w:val="0"/>
-          <w:sz w:val="20"/>
-          <w:shd w:fill="auto" w:val="clear"/>
-        </w:rPr>
-        <w:t xml:space="preserve">pip' command.</w:t>
-      </w:r>
-    </w:p>
-    <w:p>
-      <w:pPr>
-        <w:spacing w:before="0" w:after="0" w:line="240"/>
-        <w:ind w:right="0" w:left="0" w:firstLine="0"/>
-        <w:jc w:val="both"/>
-        <w:rPr>
-          <w:rFonts w:ascii="굴림체" w:hAnsi="굴림체" w:cs="굴림체" w:eastAsia="굴림체"/>
-          <w:color w:val="auto"/>
-          <w:spacing w:val="0"/>
-          <w:position w:val="0"/>
-          <w:sz w:val="20"/>
-          <w:shd w:fill="auto" w:val="clear"/>
-        </w:rPr>
-      </w:pPr>
-      <w:r>
-        <w:rPr>
-          <w:rFonts w:ascii="굴림체" w:hAnsi="굴림체" w:cs="굴림체" w:eastAsia="굴림체"/>
-          <w:color w:val="auto"/>
-          <w:spacing w:val="0"/>
-          <w:position w:val="0"/>
-          <w:sz w:val="20"/>
-          <w:shd w:fill="auto" w:val="clear"/>
-        </w:rPr>
-        <w:t xml:space="preserve">Collecting wand</w:t>
-      </w:r>
-    </w:p>
-    <w:p>
-      <w:pPr>
-        <w:spacing w:before="0" w:after="0" w:line="240"/>
-        <w:ind w:right="0" w:left="0" w:firstLine="0"/>
-        <w:jc w:val="both"/>
-        <w:rPr>
-          <w:rFonts w:ascii="굴림체" w:hAnsi="굴림체" w:cs="굴림체" w:eastAsia="굴림체"/>
-          <w:color w:val="auto"/>
-          <w:spacing w:val="0"/>
-          <w:position w:val="0"/>
-          <w:sz w:val="20"/>
-          <w:shd w:fill="auto" w:val="clear"/>
-        </w:rPr>
-      </w:pPr>
-      <w:r>
-        <w:rPr>
-          <w:rFonts w:ascii="굴림체" w:hAnsi="굴림체" w:cs="굴림체" w:eastAsia="굴림체"/>
-          <w:color w:val="auto"/>
-          <w:spacing w:val="0"/>
-          <w:position w:val="0"/>
-          <w:sz w:val="20"/>
-          <w:shd w:fill="auto" w:val="clear"/>
-        </w:rPr>
-        <w:t xml:space="preserve">  Downloading Wand-0.4.3.tar.gz (65kB)</w:t>
-      </w:r>
-    </w:p>
-    <w:p>
-      <w:pPr>
-        <w:spacing w:before="0" w:after="0" w:line="240"/>
-        <w:ind w:right="0" w:left="0" w:firstLine="0"/>
-        <w:jc w:val="both"/>
-        <w:rPr>
-          <w:rFonts w:ascii="굴림체" w:hAnsi="굴림체" w:cs="굴림체" w:eastAsia="굴림체"/>
-          <w:color w:val="auto"/>
-          <w:spacing w:val="0"/>
-          <w:position w:val="0"/>
-          <w:sz w:val="20"/>
-          <w:shd w:fill="auto" w:val="clear"/>
-        </w:rPr>
-      </w:pPr>
-      <w:r>
-        <w:rPr>
-          <w:rFonts w:ascii="굴림체" w:hAnsi="굴림체" w:cs="굴림체" w:eastAsia="굴림체"/>
-          <w:color w:val="auto"/>
-          <w:spacing w:val="0"/>
-          <w:position w:val="0"/>
-          <w:sz w:val="20"/>
-          <w:shd w:fill="auto" w:val="clear"/>
-        </w:rPr>
-        <w:t xml:space="preserve">    100% |████████████████████████████████|</w:t>
-      </w:r>
-    </w:p>
-    <w:p>
-      <w:pPr>
-        <w:spacing w:before="0" w:after="0" w:line="240"/>
-        <w:ind w:right="0" w:left="0" w:firstLine="0"/>
-        <w:jc w:val="both"/>
-        <w:rPr>
-          <w:rFonts w:ascii="굴림체" w:hAnsi="굴림체" w:cs="굴림체" w:eastAsia="굴림체"/>
-          <w:color w:val="auto"/>
-          <w:spacing w:val="0"/>
-          <w:position w:val="0"/>
-          <w:sz w:val="20"/>
-          <w:shd w:fill="auto" w:val="clear"/>
-        </w:rPr>
-      </w:pPr>
-      <w:r>
-        <w:rPr>
-          <w:rFonts w:ascii="굴림체" w:hAnsi="굴림체" w:cs="굴림체" w:eastAsia="굴림체"/>
-          <w:color w:val="auto"/>
-          <w:spacing w:val="0"/>
-          <w:position w:val="0"/>
-          <w:sz w:val="20"/>
-          <w:shd w:fill="auto" w:val="clear"/>
-        </w:rPr>
-        <w:t xml:space="preserve">65kB 101kB/s</w:t>
-      </w:r>
-    </w:p>
-    <w:p>
-      <w:pPr>
-        <w:spacing w:before="0" w:after="0" w:line="240"/>
-        <w:ind w:right="0" w:left="0" w:firstLine="0"/>
-        <w:jc w:val="both"/>
-        <w:rPr>
-          <w:rFonts w:ascii="굴림체" w:hAnsi="굴림체" w:cs="굴림체" w:eastAsia="굴림체"/>
-          <w:color w:val="auto"/>
-          <w:spacing w:val="0"/>
-          <w:position w:val="0"/>
-          <w:sz w:val="20"/>
-          <w:shd w:fill="auto" w:val="clear"/>
-        </w:rPr>
-      </w:pPr>
-      <w:r>
-        <w:rPr>
-          <w:rFonts w:ascii="굴림체" w:hAnsi="굴림체" w:cs="굴림체" w:eastAsia="굴림체"/>
-          <w:color w:val="auto"/>
-          <w:spacing w:val="0"/>
-          <w:position w:val="0"/>
-          <w:sz w:val="20"/>
-          <w:shd w:fill="auto" w:val="clear"/>
-        </w:rPr>
-        <w:t xml:space="preserve">Building wheels for collected packages: wand</w:t>
-      </w:r>
-    </w:p>
-    <w:p>
-      <w:pPr>
-        <w:spacing w:before="0" w:after="0" w:line="240"/>
-        <w:ind w:right="0" w:left="0" w:firstLine="0"/>
-        <w:jc w:val="both"/>
-        <w:rPr>
-          <w:rFonts w:ascii="굴림체" w:hAnsi="굴림체" w:cs="굴림체" w:eastAsia="굴림체"/>
-          <w:color w:val="auto"/>
-          <w:spacing w:val="0"/>
-          <w:position w:val="0"/>
-          <w:sz w:val="20"/>
-          <w:shd w:fill="auto" w:val="clear"/>
-        </w:rPr>
-      </w:pPr>
-      <w:r>
-        <w:rPr>
-          <w:rFonts w:ascii="굴림체" w:hAnsi="굴림체" w:cs="굴림체" w:eastAsia="굴림체"/>
-          <w:color w:val="auto"/>
-          <w:spacing w:val="0"/>
-          <w:position w:val="0"/>
-          <w:sz w:val="20"/>
-          <w:shd w:fill="auto" w:val="clear"/>
-        </w:rPr>
-        <w:t xml:space="preserve">  Running setup.py bdist_wheel for wand</w:t>
-      </w:r>
-    </w:p>
-    <w:p>
-      <w:pPr>
-        <w:spacing w:before="0" w:after="0" w:line="240"/>
-        <w:ind w:right="0" w:left="0" w:firstLine="0"/>
-        <w:jc w:val="both"/>
-        <w:rPr>
-          <w:rFonts w:ascii="굴림체" w:hAnsi="굴림체" w:cs="굴림체" w:eastAsia="굴림체"/>
-          <w:color w:val="auto"/>
-          <w:spacing w:val="0"/>
-          <w:position w:val="0"/>
-          <w:sz w:val="20"/>
-          <w:shd w:fill="auto" w:val="clear"/>
-        </w:rPr>
-      </w:pPr>
-      <w:r>
-        <w:rPr>
-          <w:rFonts w:ascii="굴림체" w:hAnsi="굴림체" w:cs="굴림체" w:eastAsia="굴림체"/>
-          <w:color w:val="auto"/>
-          <w:spacing w:val="0"/>
-          <w:position w:val="0"/>
-          <w:sz w:val="20"/>
-          <w:shd w:fill="auto" w:val="clear"/>
-        </w:rPr>
-        <w:t xml:space="preserve">  Stored in directory:</w:t>
-      </w:r>
-    </w:p>
-    <w:p>
-      <w:pPr>
-        <w:spacing w:before="0" w:after="0" w:line="240"/>
-        <w:ind w:right="0" w:left="0" w:firstLine="0"/>
-        <w:jc w:val="both"/>
-        <w:rPr>
-          <w:rFonts w:ascii="굴림체" w:hAnsi="굴림체" w:cs="굴림체" w:eastAsia="굴림체"/>
-          <w:color w:val="auto"/>
-          <w:spacing w:val="0"/>
-          <w:position w:val="0"/>
-          <w:sz w:val="20"/>
-          <w:shd w:fill="auto" w:val="clear"/>
-        </w:rPr>
-      </w:pPr>
-      <w:r>
-        <w:rPr>
-          <w:rFonts w:ascii="굴림체" w:hAnsi="굴림체" w:cs="굴림체" w:eastAsia="굴림체"/>
-          <w:color w:val="auto"/>
-          <w:spacing w:val="0"/>
-          <w:position w:val="0"/>
-          <w:sz w:val="20"/>
-          <w:shd w:fill="auto" w:val="clear"/>
-        </w:rPr>
-        <w:t xml:space="preserve">    /Users/chetan/Library/Caches/pip/wheels/77/</w:t>
-      </w:r>
-    </w:p>
-    <w:p>
-      <w:pPr>
-        <w:spacing w:before="0" w:after="0" w:line="240"/>
-        <w:ind w:right="0" w:left="0" w:firstLine="0"/>
-        <w:jc w:val="both"/>
-        <w:rPr>
-          <w:rFonts w:ascii="굴림체" w:hAnsi="굴림체" w:cs="굴림체" w:eastAsia="굴림체"/>
-          <w:color w:val="auto"/>
-          <w:spacing w:val="0"/>
-          <w:position w:val="0"/>
-          <w:sz w:val="20"/>
-          <w:shd w:fill="auto" w:val="clear"/>
-        </w:rPr>
-      </w:pPr>
-      <w:r>
-        <w:rPr>
-          <w:rFonts w:ascii="굴림체" w:hAnsi="굴림체" w:cs="굴림체" w:eastAsia="굴림체"/>
-          <w:color w:val="auto"/>
-          <w:spacing w:val="0"/>
-          <w:position w:val="0"/>
-          <w:sz w:val="20"/>
-          <w:shd w:fill="auto" w:val="clear"/>
-        </w:rPr>
-        <w:t xml:space="preserve">    c2/a3/6cfc4bb3e21c3103df1ce72d7d301b1965657ee6f81cd3738c</w:t>
-      </w:r>
-    </w:p>
-    <w:p>
-      <w:pPr>
-        <w:spacing w:before="0" w:after="0" w:line="240"/>
-        <w:ind w:right="0" w:left="0" w:firstLine="0"/>
-        <w:jc w:val="both"/>
-        <w:rPr>
-          <w:rFonts w:ascii="굴림체" w:hAnsi="굴림체" w:cs="굴림체" w:eastAsia="굴림체"/>
-          <w:color w:val="auto"/>
-          <w:spacing w:val="0"/>
-          <w:position w:val="0"/>
-          <w:sz w:val="20"/>
-          <w:shd w:fill="auto" w:val="clear"/>
-        </w:rPr>
-      </w:pPr>
-      <w:r>
-        <w:rPr>
-          <w:rFonts w:ascii="굴림체" w:hAnsi="굴림체" w:cs="굴림체" w:eastAsia="굴림체"/>
-          <w:color w:val="auto"/>
-          <w:spacing w:val="0"/>
-          <w:position w:val="0"/>
-          <w:sz w:val="20"/>
-          <w:shd w:fill="auto" w:val="clear"/>
-        </w:rPr>
-        <w:t xml:space="preserve">Successfully built wand</w:t>
-      </w:r>
-    </w:p>
-    <w:p>
-      <w:pPr>
-        <w:spacing w:before="0" w:after="0" w:line="240"/>
-        <w:ind w:right="0" w:left="0" w:firstLine="0"/>
-        <w:jc w:val="both"/>
-        <w:rPr>
-          <w:rFonts w:ascii="굴림체" w:hAnsi="굴림체" w:cs="굴림체" w:eastAsia="굴림체"/>
-          <w:color w:val="auto"/>
-          <w:spacing w:val="0"/>
-          <w:position w:val="0"/>
-          <w:sz w:val="20"/>
-          <w:shd w:fill="auto" w:val="clear"/>
-        </w:rPr>
-      </w:pPr>
-      <w:r>
-        <w:rPr>
-          <w:rFonts w:ascii="굴림체" w:hAnsi="굴림체" w:cs="굴림체" w:eastAsia="굴림체"/>
-          <w:color w:val="auto"/>
-          <w:spacing w:val="0"/>
-          <w:position w:val="0"/>
-          <w:sz w:val="20"/>
-          <w:shd w:fill="auto" w:val="clear"/>
-        </w:rPr>
-        <w:t xml:space="preserve">Installing collected packages: wand</w:t>
-      </w:r>
-    </w:p>
-    <w:p>
-      <w:pPr>
-        <w:spacing w:before="0" w:after="0" w:line="240"/>
-        <w:ind w:right="0" w:left="0" w:firstLine="0"/>
-        <w:jc w:val="both"/>
-        <w:rPr>
-          <w:rFonts w:ascii="굴림체" w:hAnsi="굴림체" w:cs="굴림체" w:eastAsia="굴림체"/>
-          <w:color w:val="auto"/>
-          <w:spacing w:val="0"/>
-          <w:position w:val="0"/>
-          <w:sz w:val="20"/>
-          <w:shd w:fill="auto" w:val="clear"/>
-        </w:rPr>
-      </w:pPr>
-      <w:r>
-        <w:rPr>
-          <w:rFonts w:ascii="굴림체" w:hAnsi="굴림체" w:cs="굴림체" w:eastAsia="굴림체"/>
-          <w:color w:val="auto"/>
-          <w:spacing w:val="0"/>
-          <w:position w:val="0"/>
-          <w:sz w:val="20"/>
-          <w:shd w:fill="auto" w:val="clear"/>
-        </w:rPr>
-        <w:t xml:space="preserve">Successfully installed wand-0.4.3</w:t>
-      </w:r>
-    </w:p>
-    <w:p>
-      <w:pPr>
-        <w:spacing w:before="0" w:after="0" w:line="240"/>
-        <w:ind w:right="0" w:left="0" w:firstLine="0"/>
-        <w:jc w:val="both"/>
-        <w:rPr>
-          <w:rFonts w:ascii="굴림체" w:hAnsi="굴림체" w:cs="굴림체" w:eastAsia="굴림체"/>
-          <w:color w:val="auto"/>
-          <w:spacing w:val="0"/>
-          <w:position w:val="0"/>
-          <w:sz w:val="20"/>
-          <w:shd w:fill="auto" w:val="clear"/>
-        </w:rPr>
-      </w:pPr>
-    </w:p>
-    <w:p>
-      <w:pPr>
-        <w:spacing w:before="0" w:after="0" w:line="240"/>
-        <w:ind w:right="0" w:left="0" w:firstLine="0"/>
-        <w:jc w:val="both"/>
-        <w:rPr>
-          <w:rFonts w:ascii="굴림체" w:hAnsi="굴림체" w:cs="굴림체" w:eastAsia="굴림체"/>
-          <w:color w:val="auto"/>
-          <w:spacing w:val="0"/>
-          <w:position w:val="0"/>
-          <w:sz w:val="20"/>
-          <w:shd w:fill="auto" w:val="clear"/>
-        </w:rPr>
-      </w:pPr>
-      <w:r>
-        <w:rPr>
-          <w:rFonts w:ascii="굴림체" w:hAnsi="굴림체" w:cs="굴림체" w:eastAsia="굴림체"/>
-          <w:color w:val="auto"/>
-          <w:spacing w:val="0"/>
-          <w:position w:val="0"/>
-          <w:sz w:val="20"/>
-          <w:shd w:fill="auto" w:val="clear"/>
-        </w:rPr>
-        <w:t xml:space="preserve">모듈을 이미 설치했나? OK, 이제 들어가자.</w:t>
-      </w:r>
-    </w:p>
-    <w:p>
-      <w:pPr>
-        <w:spacing w:before="0" w:after="0" w:line="240"/>
-        <w:ind w:right="0" w:left="0" w:firstLine="0"/>
-        <w:jc w:val="both"/>
-        <w:rPr>
-          <w:rFonts w:ascii="굴림체" w:hAnsi="굴림체" w:cs="굴림체" w:eastAsia="굴림체"/>
-          <w:color w:val="auto"/>
-          <w:spacing w:val="0"/>
-          <w:position w:val="0"/>
-          <w:sz w:val="20"/>
-          <w:shd w:fill="auto" w:val="clear"/>
-        </w:rPr>
-      </w:pPr>
-    </w:p>
-    <w:p>
-      <w:pPr>
-        <w:spacing w:before="0" w:after="0" w:line="240"/>
-        <w:ind w:right="0" w:left="0" w:firstLine="0"/>
-        <w:jc w:val="both"/>
-        <w:rPr>
-          <w:rFonts w:ascii="굴림체" w:hAnsi="굴림체" w:cs="굴림체" w:eastAsia="굴림체"/>
-          <w:b/>
-          <w:color w:val="auto"/>
-          <w:spacing w:val="0"/>
-          <w:position w:val="0"/>
-          <w:sz w:val="20"/>
-          <w:shd w:fill="auto" w:val="clear"/>
-        </w:rPr>
-      </w:pPr>
-      <w:r>
-        <w:rPr>
-          <w:rFonts w:ascii="굴림체" w:hAnsi="굴림체" w:cs="굴림체" w:eastAsia="굴림체"/>
-          <w:b/>
-          <w:color w:val="auto"/>
-          <w:spacing w:val="0"/>
-          <w:position w:val="0"/>
-          <w:sz w:val="20"/>
-          <w:shd w:fill="auto" w:val="clear"/>
-        </w:rPr>
-        <w:t xml:space="preserve">실행방법</w:t>
-      </w:r>
-    </w:p>
-    <w:p>
-      <w:pPr>
-        <w:spacing w:before="0" w:after="0" w:line="240"/>
-        <w:ind w:right="0" w:left="0" w:firstLine="0"/>
-        <w:jc w:val="both"/>
-        <w:rPr>
-          <w:rFonts w:ascii="굴림체" w:hAnsi="굴림체" w:cs="굴림체" w:eastAsia="굴림체"/>
-          <w:color w:val="auto"/>
-          <w:spacing w:val="0"/>
-          <w:position w:val="0"/>
-          <w:sz w:val="20"/>
-          <w:shd w:fill="auto" w:val="clear"/>
-        </w:rPr>
-      </w:pPr>
-    </w:p>
-    <w:p>
-      <w:pPr>
-        <w:spacing w:before="0" w:after="0" w:line="240"/>
-        <w:ind w:right="0" w:left="0" w:firstLine="0"/>
-        <w:jc w:val="both"/>
-        <w:rPr>
-          <w:rFonts w:ascii="굴림체" w:hAnsi="굴림체" w:cs="굴림체" w:eastAsia="굴림체"/>
-          <w:color w:val="auto"/>
-          <w:spacing w:val="0"/>
-          <w:position w:val="0"/>
-          <w:sz w:val="20"/>
-          <w:shd w:fill="auto" w:val="clear"/>
-        </w:rPr>
-      </w:pPr>
-      <w:r>
-        <w:rPr>
-          <w:rFonts w:ascii="굴림체" w:hAnsi="굴림체" w:cs="굴림체" w:eastAsia="굴림체"/>
-          <w:color w:val="auto"/>
-          <w:spacing w:val="0"/>
-          <w:position w:val="0"/>
-          <w:sz w:val="20"/>
-          <w:shd w:fill="auto" w:val="clear"/>
-        </w:rPr>
-        <w:t xml:space="preserve">1. 먼저 Pillow로 복사-붙여넣기 작업을 수행하는 방법을 살펴보자. 이전 절에서는 원본 이미지, sunset.jpg 및 원래 이미지에서 자른 태양 이미지인 sunset-crop.jpg의 두 가지 이미지가 있음을 기억한다. 다음 파이썬 코드에서 이 이미지들을 사용할 것이다.</w:t>
-      </w:r>
-    </w:p>
-    <w:p>
-      <w:pPr>
-        <w:spacing w:before="0" w:after="0" w:line="240"/>
-        <w:ind w:right="0" w:left="0" w:firstLine="0"/>
-        <w:jc w:val="both"/>
-        <w:rPr>
-          <w:rFonts w:ascii="굴림체" w:hAnsi="굴림체" w:cs="굴림체" w:eastAsia="굴림체"/>
-          <w:color w:val="auto"/>
-          <w:spacing w:val="0"/>
-          <w:position w:val="0"/>
-          <w:sz w:val="20"/>
-          <w:shd w:fill="auto" w:val="clear"/>
-        </w:rPr>
-      </w:pPr>
-    </w:p>
-    <w:p>
-      <w:pPr>
-        <w:spacing w:before="0" w:after="0" w:line="240"/>
-        <w:ind w:right="0" w:left="0" w:firstLine="0"/>
-        <w:jc w:val="both"/>
-        <w:rPr>
-          <w:rFonts w:ascii="굴림체" w:hAnsi="굴림체" w:cs="굴림체" w:eastAsia="굴림체"/>
-          <w:color w:val="auto"/>
-          <w:spacing w:val="0"/>
-          <w:position w:val="0"/>
-          <w:sz w:val="20"/>
-          <w:shd w:fill="auto" w:val="clear"/>
-        </w:rPr>
-      </w:pPr>
-      <w:r>
-        <w:rPr>
-          <w:rFonts w:ascii="굴림체" w:hAnsi="굴림체" w:cs="굴림체" w:eastAsia="굴림체"/>
-          <w:color w:val="auto"/>
-          <w:spacing w:val="0"/>
-          <w:position w:val="0"/>
-          <w:sz w:val="20"/>
-          <w:shd w:fill="auto" w:val="clear"/>
-        </w:rPr>
-        <w:t xml:space="preserve">from PIL import Image</w:t>
-      </w:r>
-    </w:p>
-    <w:p>
-      <w:pPr>
-        <w:spacing w:before="0" w:after="0" w:line="240"/>
-        <w:ind w:right="0" w:left="0" w:firstLine="0"/>
-        <w:jc w:val="both"/>
-        <w:rPr>
-          <w:rFonts w:ascii="굴림체" w:hAnsi="굴림체" w:cs="굴림체" w:eastAsia="굴림체"/>
-          <w:color w:val="auto"/>
-          <w:spacing w:val="0"/>
-          <w:position w:val="0"/>
-          <w:sz w:val="20"/>
-          <w:shd w:fill="auto" w:val="clear"/>
-        </w:rPr>
-      </w:pPr>
-      <w:r>
-        <w:rPr>
-          <w:rFonts w:ascii="굴림체" w:hAnsi="굴림체" w:cs="굴림체" w:eastAsia="굴림체"/>
-          <w:color w:val="auto"/>
-          <w:spacing w:val="0"/>
-          <w:position w:val="0"/>
-          <w:sz w:val="20"/>
-          <w:shd w:fill="auto" w:val="clear"/>
-        </w:rPr>
-        <w:t xml:space="preserve">img = Image.open('sunset-crop.jpg')</w:t>
-      </w:r>
-    </w:p>
-    <w:p>
-      <w:pPr>
-        <w:spacing w:before="0" w:after="0" w:line="240"/>
-        <w:ind w:right="0" w:left="0" w:firstLine="0"/>
-        <w:jc w:val="both"/>
-        <w:rPr>
-          <w:rFonts w:ascii="굴림체" w:hAnsi="굴림체" w:cs="굴림체" w:eastAsia="굴림체"/>
-          <w:color w:val="auto"/>
-          <w:spacing w:val="0"/>
-          <w:position w:val="0"/>
-          <w:sz w:val="20"/>
-          <w:shd w:fill="auto" w:val="clear"/>
-        </w:rPr>
-      </w:pPr>
-      <w:r>
-        <w:rPr>
-          <w:rFonts w:ascii="굴림체" w:hAnsi="굴림체" w:cs="굴림체" w:eastAsia="굴림체"/>
-          <w:color w:val="auto"/>
-          <w:spacing w:val="0"/>
-          <w:position w:val="0"/>
-          <w:sz w:val="20"/>
-          <w:shd w:fill="auto" w:val="clear"/>
-        </w:rPr>
-        <w:t xml:space="preserve">pasteImg = Image.open('sunset.jpg')</w:t>
-      </w:r>
-    </w:p>
-    <w:p>
-      <w:pPr>
-        <w:spacing w:before="0" w:after="0" w:line="240"/>
-        <w:ind w:right="0" w:left="0" w:firstLine="0"/>
-        <w:jc w:val="both"/>
-        <w:rPr>
-          <w:rFonts w:ascii="굴림체" w:hAnsi="굴림체" w:cs="굴림체" w:eastAsia="굴림체"/>
-          <w:color w:val="auto"/>
-          <w:spacing w:val="0"/>
-          <w:position w:val="0"/>
-          <w:sz w:val="20"/>
-          <w:shd w:fill="auto" w:val="clear"/>
-        </w:rPr>
-      </w:pPr>
-      <w:r>
-        <w:rPr>
-          <w:rFonts w:ascii="굴림체" w:hAnsi="굴림체" w:cs="굴림체" w:eastAsia="굴림체"/>
-          <w:color w:val="auto"/>
-          <w:spacing w:val="0"/>
-          <w:position w:val="0"/>
-          <w:sz w:val="20"/>
-          <w:shd w:fill="auto" w:val="clear"/>
-        </w:rPr>
-        <w:t xml:space="preserve">pasteImg.paste(img, (0,0))</w:t>
-      </w:r>
-    </w:p>
-    <w:p>
-      <w:pPr>
-        <w:spacing w:before="0" w:after="0" w:line="240"/>
-        <w:ind w:right="0" w:left="0" w:firstLine="0"/>
-        <w:jc w:val="both"/>
-        <w:rPr>
-          <w:rFonts w:ascii="굴림체" w:hAnsi="굴림체" w:cs="굴림체" w:eastAsia="굴림체"/>
-          <w:color w:val="auto"/>
-          <w:spacing w:val="0"/>
-          <w:position w:val="0"/>
-          <w:sz w:val="20"/>
-          <w:shd w:fill="auto" w:val="clear"/>
-        </w:rPr>
-      </w:pPr>
-      <w:r>
-        <w:rPr>
-          <w:rFonts w:ascii="굴림체" w:hAnsi="굴림체" w:cs="굴림체" w:eastAsia="굴림체"/>
-          <w:color w:val="auto"/>
-          <w:spacing w:val="0"/>
-          <w:position w:val="0"/>
-          <w:sz w:val="20"/>
-          <w:shd w:fill="auto" w:val="clear"/>
-        </w:rPr>
-        <w:t xml:space="preserve">pasteImg.save('pasted.jpg')</w:t>
-      </w:r>
-    </w:p>
-    <w:p>
-      <w:pPr>
-        <w:spacing w:before="0" w:after="0" w:line="240"/>
-        <w:ind w:right="0" w:left="0" w:firstLine="0"/>
-        <w:jc w:val="both"/>
-        <w:rPr>
-          <w:rFonts w:ascii="굴림체" w:hAnsi="굴림체" w:cs="굴림체" w:eastAsia="굴림체"/>
-          <w:color w:val="auto"/>
-          <w:spacing w:val="0"/>
-          <w:position w:val="0"/>
-          <w:sz w:val="20"/>
-          <w:shd w:fill="auto" w:val="clear"/>
-        </w:rPr>
-      </w:pPr>
-    </w:p>
-    <w:p>
-      <w:pPr>
-        <w:spacing w:before="0" w:after="0" w:line="240"/>
-        <w:ind w:right="0" w:left="0" w:firstLine="0"/>
-        <w:jc w:val="both"/>
-        <w:rPr>
-          <w:rFonts w:ascii="굴림체" w:hAnsi="굴림체" w:cs="굴림체" w:eastAsia="굴림체"/>
-          <w:color w:val="auto"/>
-          <w:spacing w:val="0"/>
-          <w:position w:val="0"/>
-          <w:sz w:val="20"/>
-          <w:shd w:fill="auto" w:val="clear"/>
-        </w:rPr>
-      </w:pPr>
-      <w:r>
-        <w:rPr>
-          <w:rFonts w:ascii="굴림체" w:hAnsi="굴림체" w:cs="굴림체" w:eastAsia="굴림체"/>
-          <w:color w:val="auto"/>
-          <w:spacing w:val="0"/>
-          <w:position w:val="0"/>
-          <w:sz w:val="20"/>
-          <w:shd w:fill="auto" w:val="clear"/>
-        </w:rPr>
-        <w:t xml:space="preserve">2. 파일의 코드를 copy_paste.py라는 이름으로 저장하고 파이썬 커맨드인 copy_paste.py를 사용하여 코드를 실행해보자. 코드를 실행하면 다음 스크린샷과 같은 pasted.jpg라는 새 파일이 생성된다.</w:t>
-      </w:r>
-    </w:p>
-    <w:p>
-      <w:pPr>
-        <w:spacing w:before="0" w:after="0" w:line="240"/>
-        <w:ind w:right="0" w:left="0" w:firstLine="0"/>
-        <w:jc w:val="both"/>
-        <w:rPr>
-          <w:rFonts w:ascii="굴림체" w:hAnsi="굴림체" w:cs="굴림체" w:eastAsia="굴림체"/>
-          <w:color w:val="auto"/>
-          <w:spacing w:val="0"/>
-          <w:position w:val="0"/>
-          <w:sz w:val="20"/>
-          <w:shd w:fill="auto" w:val="clear"/>
-        </w:rPr>
-      </w:pPr>
-    </w:p>
-    <w:p>
-      <w:pPr>
-        <w:spacing w:before="0" w:after="0" w:line="240"/>
-        <w:ind w:right="0" w:left="0" w:firstLine="0"/>
-        <w:jc w:val="both"/>
-        <w:rPr>
-          <w:rFonts w:ascii="굴림체" w:hAnsi="굴림체" w:cs="굴림체" w:eastAsia="굴림체"/>
-          <w:color w:val="auto"/>
-          <w:spacing w:val="0"/>
-          <w:position w:val="0"/>
-          <w:sz w:val="20"/>
-          <w:shd w:fill="auto" w:val="clear"/>
-        </w:rPr>
-      </w:pPr>
-      <w:r>
-        <w:rPr>
-          <w:rFonts w:ascii="굴림체" w:hAnsi="굴림체" w:cs="굴림체" w:eastAsia="굴림체"/>
-          <w:color w:val="auto"/>
-          <w:spacing w:val="0"/>
-          <w:position w:val="0"/>
-          <w:sz w:val="20"/>
-          <w:shd w:fill="auto" w:val="clear"/>
-        </w:rPr>
-        <w:t xml:space="preserve">&lt;그림&gt;</w:t>
-      </w:r>
-    </w:p>
-    <w:p>
-      <w:pPr>
-        <w:spacing w:before="0" w:after="0" w:line="240"/>
-        <w:ind w:right="0" w:left="0" w:firstLine="0"/>
-        <w:jc w:val="both"/>
-        <w:rPr>
-          <w:rFonts w:ascii="굴림체" w:hAnsi="굴림체" w:cs="굴림체" w:eastAsia="굴림체"/>
-          <w:color w:val="auto"/>
-          <w:spacing w:val="0"/>
-          <w:position w:val="0"/>
-          <w:sz w:val="20"/>
-          <w:shd w:fill="auto" w:val="clear"/>
-        </w:rPr>
-      </w:pPr>
-    </w:p>
-    <w:p>
-      <w:pPr>
-        <w:spacing w:before="0" w:after="0" w:line="240"/>
-        <w:ind w:right="0" w:left="0" w:firstLine="0"/>
-        <w:jc w:val="both"/>
-        <w:rPr>
-          <w:rFonts w:ascii="굴림체" w:hAnsi="굴림체" w:cs="굴림체" w:eastAsia="굴림체"/>
-          <w:color w:val="auto"/>
-          <w:spacing w:val="0"/>
-          <w:position w:val="0"/>
-          <w:sz w:val="20"/>
-          <w:shd w:fill="auto" w:val="clear"/>
-        </w:rPr>
-      </w:pPr>
-      <w:r>
-        <w:rPr>
-          <w:rFonts w:ascii="굴림체" w:hAnsi="굴림체" w:cs="굴림체" w:eastAsia="굴림체"/>
-          <w:color w:val="auto"/>
-          <w:spacing w:val="0"/>
-          <w:position w:val="0"/>
-          <w:sz w:val="20"/>
-          <w:shd w:fill="auto" w:val="clear"/>
-        </w:rPr>
-        <w:t xml:space="preserve">우리는 자른 이미지를 복사하여 원본 이미지에 붙여넣고 붙여넣은 이미지를 pasted.jpg로 저장하는 것이다. 멋지지 않니?</w:t>
-      </w:r>
-    </w:p>
-    <w:p>
-      <w:pPr>
-        <w:spacing w:before="0" w:after="0" w:line="240"/>
-        <w:ind w:right="0" w:left="0" w:firstLine="0"/>
-        <w:jc w:val="both"/>
-        <w:rPr>
-          <w:rFonts w:ascii="굴림체" w:hAnsi="굴림체" w:cs="굴림체" w:eastAsia="굴림체"/>
-          <w:color w:val="auto"/>
-          <w:spacing w:val="0"/>
-          <w:position w:val="0"/>
-          <w:sz w:val="20"/>
-          <w:shd w:fill="auto" w:val="clear"/>
-        </w:rPr>
-      </w:pPr>
-    </w:p>
-    <w:p>
-      <w:pPr>
-        <w:spacing w:before="0" w:after="0" w:line="240"/>
-        <w:ind w:right="0" w:left="0" w:firstLine="0"/>
-        <w:jc w:val="both"/>
-        <w:rPr>
-          <w:rFonts w:ascii="굴림체" w:hAnsi="굴림체" w:cs="굴림체" w:eastAsia="굴림체"/>
-          <w:color w:val="auto"/>
-          <w:spacing w:val="0"/>
-          <w:position w:val="0"/>
-          <w:sz w:val="20"/>
-          <w:shd w:fill="auto" w:val="clear"/>
-        </w:rPr>
-      </w:pPr>
-      <w:r>
-        <w:rPr>
-          <w:rFonts w:ascii="굴림체" w:hAnsi="굴림체" w:cs="굴림체" w:eastAsia="굴림체"/>
-          <w:color w:val="auto"/>
-          <w:spacing w:val="0"/>
-          <w:position w:val="0"/>
-          <w:sz w:val="20"/>
-          <w:shd w:fill="auto" w:val="clear"/>
-        </w:rPr>
-        <w:t xml:space="preserve">이제 상업적으로 사용되는 흥미로운 예제를 살펴보자. 이 예제에서는 기존 이미지에 워터마크를 추가하고 다른 이름으로 저장한다. 그러나 파이썬 코드에 들어가기 전에 워터마크 이미지가 어떻게 보이는지 살펴보자.</w:t>
-      </w:r>
-    </w:p>
-    <w:p>
-      <w:pPr>
-        <w:spacing w:before="0" w:after="0" w:line="240"/>
-        <w:ind w:right="0" w:left="0" w:firstLine="0"/>
-        <w:jc w:val="both"/>
-        <w:rPr>
-          <w:rFonts w:ascii="굴림체" w:hAnsi="굴림체" w:cs="굴림체" w:eastAsia="굴림체"/>
-          <w:color w:val="auto"/>
-          <w:spacing w:val="0"/>
-          <w:position w:val="0"/>
-          <w:sz w:val="20"/>
-          <w:shd w:fill="auto" w:val="clear"/>
-        </w:rPr>
-      </w:pPr>
-    </w:p>
-    <w:p>
-      <w:pPr>
-        <w:spacing w:before="0" w:after="0" w:line="240"/>
-        <w:ind w:right="0" w:left="0" w:firstLine="0"/>
-        <w:jc w:val="both"/>
-        <w:rPr>
-          <w:rFonts w:ascii="굴림체" w:hAnsi="굴림체" w:cs="굴림체" w:eastAsia="굴림체"/>
-          <w:color w:val="auto"/>
-          <w:spacing w:val="0"/>
-          <w:position w:val="0"/>
-          <w:sz w:val="20"/>
-          <w:shd w:fill="auto" w:val="clear"/>
-        </w:rPr>
-      </w:pPr>
-      <w:r>
-        <w:rPr>
-          <w:rFonts w:ascii="굴림체" w:hAnsi="굴림체" w:cs="굴림체" w:eastAsia="굴림체"/>
-          <w:color w:val="auto"/>
-          <w:spacing w:val="0"/>
-          <w:position w:val="0"/>
-          <w:sz w:val="20"/>
-          <w:shd w:fill="auto" w:val="clear"/>
-        </w:rPr>
-        <w:t xml:space="preserve">&lt;그림&gt;</w:t>
-      </w:r>
-    </w:p>
-    <w:p>
-      <w:pPr>
-        <w:spacing w:before="0" w:after="0" w:line="240"/>
-        <w:ind w:right="0" w:left="0" w:firstLine="0"/>
-        <w:jc w:val="both"/>
-        <w:rPr>
-          <w:rFonts w:ascii="굴림체" w:hAnsi="굴림체" w:cs="굴림체" w:eastAsia="굴림체"/>
-          <w:color w:val="auto"/>
-          <w:spacing w:val="0"/>
-          <w:position w:val="0"/>
-          <w:sz w:val="20"/>
-          <w:shd w:fill="auto" w:val="clear"/>
-        </w:rPr>
-      </w:pPr>
-    </w:p>
-    <w:p>
-      <w:pPr>
-        <w:spacing w:before="0" w:after="0" w:line="240"/>
-        <w:ind w:right="0" w:left="0" w:firstLine="0"/>
-        <w:jc w:val="both"/>
-        <w:rPr>
-          <w:rFonts w:ascii="굴림체" w:hAnsi="굴림체" w:cs="굴림체" w:eastAsia="굴림체"/>
-          <w:color w:val="auto"/>
-          <w:spacing w:val="0"/>
-          <w:position w:val="0"/>
-          <w:sz w:val="20"/>
-          <w:shd w:fill="auto" w:val="clear"/>
-        </w:rPr>
-      </w:pPr>
-      <w:r>
-        <w:rPr>
-          <w:rFonts w:ascii="굴림체" w:hAnsi="굴림체" w:cs="굴림체" w:eastAsia="굴림체"/>
-          <w:color w:val="auto"/>
-          <w:spacing w:val="0"/>
-          <w:position w:val="0"/>
-          <w:sz w:val="20"/>
-          <w:shd w:fill="auto" w:val="clear"/>
-        </w:rPr>
-        <w:t xml:space="preserve">다음 파이썬 코드는 이전의 워터마크를 원래의 sunset.jpg 이미지 파일에 추가하는 데 도움이 된다.</w:t>
-      </w:r>
-    </w:p>
-    <w:p>
-      <w:pPr>
-        <w:spacing w:before="0" w:after="0" w:line="240"/>
-        <w:ind w:right="0" w:left="0" w:firstLine="0"/>
-        <w:jc w:val="both"/>
-        <w:rPr>
-          <w:rFonts w:ascii="굴림체" w:hAnsi="굴림체" w:cs="굴림체" w:eastAsia="굴림체"/>
-          <w:color w:val="auto"/>
-          <w:spacing w:val="0"/>
-          <w:position w:val="0"/>
-          <w:sz w:val="20"/>
-          <w:shd w:fill="auto" w:val="clear"/>
-        </w:rPr>
-      </w:pPr>
-    </w:p>
-    <w:p>
-      <w:pPr>
-        <w:spacing w:before="0" w:after="0" w:line="240"/>
-        <w:ind w:right="0" w:left="0" w:firstLine="0"/>
-        <w:jc w:val="both"/>
-        <w:rPr>
-          <w:rFonts w:ascii="굴림체" w:hAnsi="굴림체" w:cs="굴림체" w:eastAsia="굴림체"/>
-          <w:color w:val="auto"/>
-          <w:spacing w:val="0"/>
-          <w:position w:val="0"/>
-          <w:sz w:val="20"/>
-          <w:shd w:fill="auto" w:val="clear"/>
-        </w:rPr>
-      </w:pPr>
-      <w:r>
-        <w:rPr>
-          <w:rFonts w:ascii="굴림체" w:hAnsi="굴림체" w:cs="굴림체" w:eastAsia="굴림체"/>
-          <w:color w:val="auto"/>
-          <w:spacing w:val="0"/>
-          <w:position w:val="0"/>
-          <w:sz w:val="20"/>
-          <w:shd w:fill="auto" w:val="clear"/>
-        </w:rPr>
-        <w:t xml:space="preserve">from wand.image import Image</w:t>
-      </w:r>
-    </w:p>
-    <w:p>
-      <w:pPr>
-        <w:spacing w:before="0" w:after="0" w:line="240"/>
-        <w:ind w:right="0" w:left="0" w:firstLine="0"/>
-        <w:jc w:val="both"/>
-        <w:rPr>
-          <w:rFonts w:ascii="굴림체" w:hAnsi="굴림체" w:cs="굴림체" w:eastAsia="굴림체"/>
-          <w:color w:val="auto"/>
-          <w:spacing w:val="0"/>
-          <w:position w:val="0"/>
-          <w:sz w:val="20"/>
-          <w:shd w:fill="auto" w:val="clear"/>
-        </w:rPr>
-      </w:pPr>
-    </w:p>
-    <w:p>
-      <w:pPr>
-        <w:spacing w:before="0" w:after="0" w:line="240"/>
-        <w:ind w:right="0" w:left="0" w:firstLine="0"/>
-        <w:jc w:val="both"/>
-        <w:rPr>
-          <w:rFonts w:ascii="굴림체" w:hAnsi="굴림체" w:cs="굴림체" w:eastAsia="굴림체"/>
-          <w:color w:val="auto"/>
-          <w:spacing w:val="0"/>
-          <w:position w:val="0"/>
-          <w:sz w:val="20"/>
-          <w:shd w:fill="auto" w:val="clear"/>
-        </w:rPr>
-      </w:pPr>
-      <w:r>
-        <w:rPr>
-          <w:rFonts w:ascii="굴림체" w:hAnsi="굴림체" w:cs="굴림체" w:eastAsia="굴림체"/>
-          <w:color w:val="auto"/>
-          <w:spacing w:val="0"/>
-          <w:position w:val="0"/>
-          <w:sz w:val="20"/>
-          <w:shd w:fill="auto" w:val="clear"/>
-        </w:rPr>
-        <w:t xml:space="preserve">with Image(filename='sunset.jpg') as background:</w:t>
-      </w:r>
-    </w:p>
-    <w:p>
-      <w:pPr>
-        <w:spacing w:before="0" w:after="0" w:line="240"/>
-        <w:ind w:right="0" w:left="0" w:firstLine="0"/>
-        <w:jc w:val="both"/>
-        <w:rPr>
-          <w:rFonts w:ascii="굴림체" w:hAnsi="굴림체" w:cs="굴림체" w:eastAsia="굴림체"/>
-          <w:color w:val="auto"/>
-          <w:spacing w:val="0"/>
-          <w:position w:val="0"/>
-          <w:sz w:val="20"/>
-          <w:shd w:fill="auto" w:val="clear"/>
-        </w:rPr>
-      </w:pPr>
-      <w:r>
-        <w:rPr>
-          <w:rFonts w:ascii="굴림체" w:hAnsi="굴림체" w:cs="굴림체" w:eastAsia="굴림체"/>
-          <w:color w:val="auto"/>
-          <w:spacing w:val="0"/>
-          <w:position w:val="0"/>
-          <w:sz w:val="20"/>
-          <w:shd w:fill="auto" w:val="clear"/>
-        </w:rPr>
-        <w:t xml:space="preserve">with Image(filename='watermark.jpg') as watermark:</w:t>
-      </w:r>
-    </w:p>
-    <w:p>
-      <w:pPr>
-        <w:spacing w:before="0" w:after="0" w:line="240"/>
-        <w:ind w:right="0" w:left="0" w:firstLine="0"/>
-        <w:jc w:val="both"/>
-        <w:rPr>
-          <w:rFonts w:ascii="굴림체" w:hAnsi="굴림체" w:cs="굴림체" w:eastAsia="굴림체"/>
-          <w:color w:val="auto"/>
-          <w:spacing w:val="0"/>
-          <w:position w:val="0"/>
-          <w:sz w:val="20"/>
-          <w:shd w:fill="auto" w:val="clear"/>
-        </w:rPr>
-      </w:pPr>
-      <w:r>
-        <w:rPr>
-          <w:rFonts w:ascii="굴림체" w:hAnsi="굴림체" w:cs="굴림체" w:eastAsia="굴림체"/>
-          <w:color w:val="auto"/>
-          <w:spacing w:val="0"/>
-          <w:position w:val="0"/>
-          <w:sz w:val="20"/>
-          <w:shd w:fill="auto" w:val="clear"/>
-        </w:rPr>
-        <w:t xml:space="preserve">  background.watermark(image=watermark, transparency=0.25,</w:t>
-      </w:r>
-    </w:p>
-    <w:p>
-      <w:pPr>
-        <w:spacing w:before="0" w:after="0" w:line="240"/>
-        <w:ind w:right="0" w:left="0" w:firstLine="0"/>
-        <w:jc w:val="both"/>
-        <w:rPr>
-          <w:rFonts w:ascii="굴림체" w:hAnsi="굴림체" w:cs="굴림체" w:eastAsia="굴림체"/>
-          <w:color w:val="auto"/>
-          <w:spacing w:val="0"/>
-          <w:position w:val="0"/>
-          <w:sz w:val="20"/>
-          <w:shd w:fill="auto" w:val="clear"/>
-        </w:rPr>
-      </w:pPr>
-      <w:r>
-        <w:rPr>
-          <w:rFonts w:ascii="굴림체" w:hAnsi="굴림체" w:cs="굴림체" w:eastAsia="굴림체"/>
-          <w:color w:val="auto"/>
-          <w:spacing w:val="0"/>
-          <w:position w:val="0"/>
-          <w:sz w:val="20"/>
-          <w:shd w:fill="auto" w:val="clear"/>
-        </w:rPr>
-        <w:t xml:space="preserve">  left=560, top=300)</w:t>
-      </w:r>
-    </w:p>
-    <w:p>
-      <w:pPr>
-        <w:spacing w:before="0" w:after="0" w:line="240"/>
-        <w:ind w:right="0" w:left="0" w:firstLine="0"/>
-        <w:jc w:val="both"/>
-        <w:rPr>
-          <w:rFonts w:ascii="굴림체" w:hAnsi="굴림체" w:cs="굴림체" w:eastAsia="굴림체"/>
-          <w:color w:val="auto"/>
-          <w:spacing w:val="0"/>
-          <w:position w:val="0"/>
-          <w:sz w:val="20"/>
-          <w:shd w:fill="auto" w:val="clear"/>
-        </w:rPr>
-      </w:pPr>
-      <w:r>
-        <w:rPr>
-          <w:rFonts w:ascii="굴림체" w:hAnsi="굴림체" w:cs="굴림체" w:eastAsia="굴림체"/>
-          <w:color w:val="auto"/>
-          <w:spacing w:val="0"/>
-          <w:position w:val="0"/>
-          <w:sz w:val="20"/>
-          <w:shd w:fill="auto" w:val="clear"/>
-        </w:rPr>
-        <w:t xml:space="preserve">background.save(filename='result.jpg')</w:t>
-      </w:r>
-    </w:p>
-    <w:p>
-      <w:pPr>
-        <w:spacing w:before="0" w:after="0" w:line="240"/>
-        <w:ind w:right="0" w:left="0" w:firstLine="0"/>
-        <w:jc w:val="both"/>
-        <w:rPr>
-          <w:rFonts w:ascii="굴림체" w:hAnsi="굴림체" w:cs="굴림체" w:eastAsia="굴림체"/>
-          <w:color w:val="auto"/>
-          <w:spacing w:val="0"/>
-          <w:position w:val="0"/>
-          <w:sz w:val="20"/>
-          <w:shd w:fill="auto" w:val="clear"/>
-        </w:rPr>
-      </w:pPr>
-    </w:p>
-    <w:p>
-      <w:pPr>
-        <w:spacing w:before="0" w:after="0" w:line="240"/>
-        <w:ind w:right="0" w:left="0" w:firstLine="0"/>
-        <w:jc w:val="both"/>
-        <w:rPr>
-          <w:rFonts w:ascii="굴림체" w:hAnsi="굴림체" w:cs="굴림체" w:eastAsia="굴림체"/>
-          <w:color w:val="auto"/>
-          <w:spacing w:val="0"/>
-          <w:position w:val="0"/>
-          <w:sz w:val="20"/>
-          <w:shd w:fill="auto" w:val="clear"/>
-        </w:rPr>
-      </w:pPr>
-      <w:r>
-        <w:rPr>
-          <w:rFonts w:ascii="굴림체" w:hAnsi="굴림체" w:cs="굴림체" w:eastAsia="굴림체"/>
-          <w:color w:val="auto"/>
-          <w:spacing w:val="0"/>
-          <w:position w:val="0"/>
-          <w:sz w:val="20"/>
-          <w:shd w:fill="auto" w:val="clear"/>
-        </w:rPr>
-        <w:t xml:space="preserve">3. 이 코드를 실행하면 프로젝트에서 result.jpg 파일이 생성된다. 다음 스크린샷과 비슷하게 보인다. 상단에 저작권 이미지 텍스트가 있는 이미지의 워터마크 처리 방법을 살펴본다.</w:t>
-      </w:r>
-    </w:p>
-    <w:p>
-      <w:pPr>
-        <w:spacing w:before="0" w:after="0" w:line="240"/>
-        <w:ind w:right="0" w:left="0" w:firstLine="0"/>
-        <w:jc w:val="both"/>
-        <w:rPr>
-          <w:rFonts w:ascii="굴림체" w:hAnsi="굴림체" w:cs="굴림체" w:eastAsia="굴림체"/>
-          <w:color w:val="auto"/>
-          <w:spacing w:val="0"/>
-          <w:position w:val="0"/>
-          <w:sz w:val="20"/>
-          <w:shd w:fill="auto" w:val="clear"/>
-        </w:rPr>
-      </w:pPr>
-    </w:p>
-    <w:p>
-      <w:pPr>
-        <w:spacing w:before="0" w:after="0" w:line="240"/>
-        <w:ind w:right="0" w:left="0" w:firstLine="0"/>
-        <w:jc w:val="both"/>
-        <w:rPr>
-          <w:rFonts w:ascii="굴림체" w:hAnsi="굴림체" w:cs="굴림체" w:eastAsia="굴림체"/>
-          <w:color w:val="auto"/>
-          <w:spacing w:val="0"/>
-          <w:position w:val="0"/>
-          <w:sz w:val="20"/>
-          <w:shd w:fill="auto" w:val="clear"/>
-        </w:rPr>
-      </w:pPr>
-      <w:r>
-        <w:rPr>
-          <w:rFonts w:ascii="굴림체" w:hAnsi="굴림체" w:cs="굴림체" w:eastAsia="굴림체"/>
-          <w:color w:val="auto"/>
-          <w:spacing w:val="0"/>
-          <w:position w:val="0"/>
-          <w:sz w:val="20"/>
-          <w:shd w:fill="auto" w:val="clear"/>
-        </w:rPr>
-        <w:t xml:space="preserve">&lt;그림&gt;</w:t>
-      </w:r>
-    </w:p>
-    <w:p>
-      <w:pPr>
-        <w:spacing w:before="0" w:after="0" w:line="240"/>
-        <w:ind w:right="0" w:left="0" w:firstLine="0"/>
-        <w:jc w:val="both"/>
-        <w:rPr>
-          <w:rFonts w:ascii="굴림체" w:hAnsi="굴림체" w:cs="굴림체" w:eastAsia="굴림체"/>
-          <w:color w:val="auto"/>
-          <w:spacing w:val="0"/>
-          <w:position w:val="0"/>
-          <w:sz w:val="20"/>
-          <w:shd w:fill="auto" w:val="clear"/>
-        </w:rPr>
-      </w:pPr>
-    </w:p>
-    <w:p>
-      <w:pPr>
-        <w:spacing w:before="0" w:after="0" w:line="240"/>
-        <w:ind w:right="0" w:left="0" w:firstLine="0"/>
-        <w:jc w:val="both"/>
-        <w:rPr>
-          <w:rFonts w:ascii="굴림체" w:hAnsi="굴림체" w:cs="굴림체" w:eastAsia="굴림체"/>
-          <w:color w:val="auto"/>
-          <w:spacing w:val="0"/>
-          <w:position w:val="0"/>
-          <w:sz w:val="20"/>
-          <w:shd w:fill="auto" w:val="clear"/>
-        </w:rPr>
-      </w:pPr>
-      <w:r>
-        <w:rPr>
-          <w:rFonts w:ascii="굴림체" w:hAnsi="굴림체" w:cs="굴림체" w:eastAsia="굴림체"/>
-          <w:color w:val="auto"/>
-          <w:spacing w:val="0"/>
-          <w:position w:val="0"/>
-          <w:sz w:val="20"/>
-          <w:shd w:fill="auto" w:val="clear"/>
-        </w:rPr>
-        <w:t xml:space="preserve">첫 번째 코드 조각의 경우 PIL 모듈과 Image 클래스를 사용하여 open()으로 자른 이미지와 원본 이미지를 두 파일 img 및 pasteImg의 파일 핸들을 가져왔다.</w:t>
-      </w:r>
-    </w:p>
-    <w:p>
-      <w:pPr>
-        <w:spacing w:before="0" w:after="0" w:line="240"/>
-        <w:ind w:right="0" w:left="0" w:firstLine="0"/>
-        <w:jc w:val="both"/>
-        <w:rPr>
-          <w:rFonts w:ascii="굴림체" w:hAnsi="굴림체" w:cs="굴림체" w:eastAsia="굴림체"/>
-          <w:color w:val="auto"/>
-          <w:spacing w:val="0"/>
-          <w:position w:val="0"/>
-          <w:sz w:val="20"/>
-          <w:shd w:fill="auto" w:val="clear"/>
-        </w:rPr>
-      </w:pPr>
-    </w:p>
-    <w:p>
-      <w:pPr>
-        <w:spacing w:before="0" w:after="0" w:line="240"/>
-        <w:ind w:right="0" w:left="0" w:firstLine="0"/>
-        <w:jc w:val="both"/>
-        <w:rPr>
-          <w:rFonts w:ascii="굴림체" w:hAnsi="굴림체" w:cs="굴림체" w:eastAsia="굴림체"/>
-          <w:color w:val="auto"/>
-          <w:spacing w:val="0"/>
-          <w:position w:val="0"/>
-          <w:sz w:val="20"/>
-          <w:shd w:fill="auto" w:val="clear"/>
-        </w:rPr>
-      </w:pPr>
-      <w:r>
-        <w:rPr>
-          <w:rFonts w:ascii="굴림체" w:hAnsi="굴림체" w:cs="굴림체" w:eastAsia="굴림체"/>
-          <w:color w:val="auto"/>
-          <w:spacing w:val="0"/>
-          <w:position w:val="0"/>
-          <w:sz w:val="20"/>
-          <w:shd w:fill="auto" w:val="clear"/>
-        </w:rPr>
-        <w:t xml:space="preserve">이름에서 알 수 있듯이 자른 이미지 img를 열고 파일 핸들을 사용하여 pasteImg에 붙여넣는다.</w:t>
-      </w:r>
-    </w:p>
-    <w:p>
-      <w:pPr>
-        <w:spacing w:before="0" w:after="0" w:line="240"/>
-        <w:ind w:right="0" w:left="0" w:firstLine="0"/>
-        <w:jc w:val="both"/>
-        <w:rPr>
-          <w:rFonts w:ascii="굴림체" w:hAnsi="굴림체" w:cs="굴림체" w:eastAsia="굴림체"/>
-          <w:color w:val="auto"/>
-          <w:spacing w:val="0"/>
-          <w:position w:val="0"/>
-          <w:sz w:val="20"/>
-          <w:shd w:fill="auto" w:val="clear"/>
-        </w:rPr>
-      </w:pPr>
-    </w:p>
-    <w:p>
-      <w:pPr>
-        <w:spacing w:before="0" w:after="0" w:line="240"/>
-        <w:ind w:right="0" w:left="0" w:firstLine="0"/>
-        <w:jc w:val="both"/>
-        <w:rPr>
-          <w:rFonts w:ascii="굴림체" w:hAnsi="굴림체" w:cs="굴림체" w:eastAsia="굴림체"/>
-          <w:color w:val="auto"/>
-          <w:spacing w:val="0"/>
-          <w:position w:val="0"/>
-          <w:sz w:val="20"/>
-          <w:shd w:fill="auto" w:val="clear"/>
-        </w:rPr>
-      </w:pPr>
-      <w:r>
-        <w:rPr>
-          <w:rFonts w:ascii="굴림체" w:hAnsi="굴림체" w:cs="굴림체" w:eastAsia="굴림체"/>
-          <w:color w:val="auto"/>
-          <w:spacing w:val="0"/>
-          <w:position w:val="0"/>
-          <w:sz w:val="20"/>
-          <w:shd w:fill="auto" w:val="clear"/>
-        </w:rPr>
-        <w:t xml:space="preserve">이미지를 붙여넣기 위해 Pillow의 paste() 모듈을 사용하고 img 파일 핸들을 소스 이미지로 전달했다. 또한 자른 이미지가 원본 이미지에 붙여 넣을 좌표를 전달했습니다. 좌표를 (0, 0)으로 선택했으므로 자른 이미지는 원본 이미지의 왼쪽 위 모서리에 붙여 넣어진다. 마지막으로, 이 이미지를 pasted.jpg로 저장했다.</w:t>
-      </w:r>
-    </w:p>
-    <w:p>
-      <w:pPr>
-        <w:spacing w:before="0" w:after="0" w:line="240"/>
-        <w:ind w:right="0" w:left="0" w:firstLine="0"/>
-        <w:jc w:val="both"/>
-        <w:rPr>
-          <w:rFonts w:ascii="굴림체" w:hAnsi="굴림체" w:cs="굴림체" w:eastAsia="굴림체"/>
-          <w:color w:val="auto"/>
-          <w:spacing w:val="0"/>
-          <w:position w:val="0"/>
-          <w:sz w:val="20"/>
-          <w:shd w:fill="auto" w:val="clear"/>
-        </w:rPr>
-      </w:pPr>
-    </w:p>
-    <w:p>
-      <w:pPr>
-        <w:spacing w:before="0" w:after="0" w:line="240"/>
-        <w:ind w:right="0" w:left="0" w:firstLine="0"/>
-        <w:jc w:val="both"/>
-        <w:rPr>
-          <w:rFonts w:ascii="굴림체" w:hAnsi="굴림체" w:cs="굴림체" w:eastAsia="굴림체"/>
-          <w:color w:val="auto"/>
-          <w:spacing w:val="0"/>
-          <w:position w:val="0"/>
-          <w:sz w:val="20"/>
-          <w:shd w:fill="auto" w:val="clear"/>
-        </w:rPr>
-      </w:pPr>
-      <w:r>
-        <w:rPr>
-          <w:rFonts w:ascii="굴림체" w:hAnsi="굴림체" w:cs="굴림체" w:eastAsia="굴림체"/>
-          <w:color w:val="auto"/>
-          <w:spacing w:val="0"/>
-          <w:position w:val="0"/>
-          <w:sz w:val="20"/>
-          <w:shd w:fill="auto" w:val="clear"/>
-        </w:rPr>
-        <w:t xml:space="preserve">두 번째 예제에서는 원본 이미지 sunset.jpg와 워터마크 이미지 watermark.jpg를 열고 파일 핸들, 배경 및 워터마크를 각각 생성했다. 그런 다음 wand 모듈의 watermark() 메소드를 사용하여 원본 이미지에 워터 마크를 추가했다.</w:t>
-      </w:r>
-    </w:p>
-    <w:p>
-      <w:pPr>
-        <w:spacing w:before="0" w:after="0" w:line="240"/>
-        <w:ind w:right="0" w:left="0" w:firstLine="0"/>
-        <w:jc w:val="both"/>
-        <w:rPr>
-          <w:rFonts w:ascii="굴림체" w:hAnsi="굴림체" w:cs="굴림체" w:eastAsia="굴림체"/>
-          <w:color w:val="auto"/>
-          <w:spacing w:val="0"/>
-          <w:position w:val="0"/>
-          <w:sz w:val="20"/>
-          <w:shd w:fill="auto" w:val="clear"/>
-        </w:rPr>
-      </w:pPr>
-    </w:p>
-    <w:p>
-      <w:pPr>
-        <w:spacing w:before="0" w:after="0" w:line="240"/>
-        <w:ind w:right="0" w:left="0" w:firstLine="0"/>
-        <w:jc w:val="both"/>
-        <w:rPr>
-          <w:rFonts w:ascii="굴림체" w:hAnsi="굴림체" w:cs="굴림체" w:eastAsia="굴림체"/>
-          <w:color w:val="auto"/>
-          <w:spacing w:val="0"/>
-          <w:position w:val="0"/>
-          <w:sz w:val="20"/>
-          <w:shd w:fill="auto" w:val="clear"/>
-        </w:rPr>
-      </w:pPr>
-      <w:r>
-        <w:rPr>
-          <w:rFonts w:ascii="굴림체" w:hAnsi="굴림체" w:cs="굴림체" w:eastAsia="굴림체"/>
-          <w:color w:val="auto"/>
-          <w:spacing w:val="0"/>
-          <w:position w:val="0"/>
-          <w:sz w:val="20"/>
-          <w:shd w:fill="auto" w:val="clear"/>
-        </w:rPr>
-        <w:t xml:space="preserve">watermark() 메소드는 배경이미지 객체(이 경우 백그라운드, 원래 이미지 객체)에서 작동한다. 이미지를 키워드 인자로 사용하여 워터마크 이미지의 객체를 나타낸다. 워터마크 이미지의 투명도를 설정할 수도 있다. 여기서 0은 워터마크가 완전히 보이고 1은 보이지 않음을 나타낸다. watermark() 메소드로 얻을 수 있는 또 다른 유용한 점은 원본 이미지에서 워터마크 위치를 선택할 수 있다는 것이다. 이 예제에서는 좌표가 왼쪽에서 560, 위쪽에서 300이 되도록 선택했다.</w:t>
-      </w:r>
-    </w:p>
-    <w:p>
-      <w:pPr>
-        <w:spacing w:before="0" w:after="0" w:line="240"/>
-        <w:ind w:right="0" w:left="0" w:firstLine="0"/>
-        <w:jc w:val="both"/>
-        <w:rPr>
-          <w:rFonts w:ascii="굴림체" w:hAnsi="굴림체" w:cs="굴림체" w:eastAsia="굴림체"/>
-          <w:color w:val="auto"/>
-          <w:spacing w:val="0"/>
-          <w:position w:val="0"/>
-          <w:sz w:val="20"/>
-          <w:shd w:fill="auto" w:val="clear"/>
-        </w:rPr>
-      </w:pPr>
-    </w:p>
-    <w:p>
-      <w:pPr>
-        <w:spacing w:before="0" w:after="0" w:line="240"/>
-        <w:ind w:right="0" w:left="0" w:firstLine="0"/>
-        <w:jc w:val="both"/>
-        <w:rPr>
-          <w:rFonts w:ascii="굴림체" w:hAnsi="굴림체" w:cs="굴림체" w:eastAsia="굴림체"/>
-          <w:color w:val="auto"/>
-          <w:spacing w:val="0"/>
-          <w:position w:val="0"/>
-          <w:sz w:val="20"/>
-          <w:shd w:fill="auto" w:val="clear"/>
-        </w:rPr>
-      </w:pPr>
-      <w:r>
-        <w:rPr>
-          <w:rFonts w:ascii="굴림체" w:hAnsi="굴림체" w:cs="굴림체" w:eastAsia="굴림체"/>
-          <w:color w:val="auto"/>
-          <w:spacing w:val="0"/>
-          <w:position w:val="0"/>
-          <w:sz w:val="20"/>
-          <w:shd w:fill="auto" w:val="clear"/>
-        </w:rPr>
-        <w:t xml:space="preserve">좋아. 그것은 이 조리법에 있다. 9장의 레시피에서 남은 것을 저장하고 있는지 살펴보자. </w:t>
-      </w:r>
-    </w:p>
-    <w:p>
-      <w:pPr>
-        <w:spacing w:before="0" w:after="0" w:line="240"/>
-        <w:ind w:right="0" w:left="0" w:firstLine="0"/>
-        <w:jc w:val="both"/>
-        <w:rPr>
-          <w:rFonts w:ascii="굴림체" w:hAnsi="굴림체" w:cs="굴림체" w:eastAsia="굴림체"/>
-          <w:color w:val="auto"/>
-          <w:spacing w:val="0"/>
-          <w:position w:val="0"/>
-          <w:sz w:val="20"/>
-          <w:shd w:fill="auto" w:val="clear"/>
-        </w:rPr>
-      </w:pPr>
-    </w:p>
-    <w:p>
-      <w:pPr>
-        <w:spacing w:before="0" w:after="0" w:line="240"/>
-        <w:ind w:right="0" w:left="0" w:firstLine="0"/>
-        <w:jc w:val="both"/>
-        <w:rPr>
-          <w:rFonts w:ascii="굴림체" w:hAnsi="굴림체" w:cs="굴림체" w:eastAsia="굴림체"/>
-          <w:b/>
-          <w:color w:val="auto"/>
-          <w:spacing w:val="0"/>
-          <w:position w:val="0"/>
-          <w:sz w:val="20"/>
-          <w:shd w:fill="auto" w:val="clear"/>
-        </w:rPr>
-      </w:pPr>
-      <w:r>
-        <w:rPr>
-          <w:rFonts w:ascii="굴림체" w:hAnsi="굴림체" w:cs="굴림체" w:eastAsia="굴림체"/>
-          <w:b/>
-          <w:color w:val="auto"/>
-          <w:spacing w:val="0"/>
-          <w:position w:val="0"/>
-          <w:sz w:val="20"/>
-          <w:shd w:fill="auto" w:val="clear"/>
         </w:rPr>
         <w:t xml:space="preserve">이미지 차이 및 비교</w:t>
       </w:r>
@@ -12558,7 +12578,29 @@
           <w:sz w:val="20"/>
           <w:shd w:fill="auto" w:val="clear"/>
         </w:rPr>
-        <w:t xml:space="preserve">    100% |████████████████████████████████|</w:t>
+        <w:t xml:space="preserve">    100% |</w:t>
+      </w:r>
+      <w:r>
+        <w:rPr>
+          <w:rFonts w:ascii="PMingLiU" w:hAnsi="PMingLiU" w:cs="PMingLiU" w:eastAsia="PMingLiU"/>
+          <w:color w:val="auto"/>
+          <w:spacing w:val="0"/>
+          <w:position w:val="0"/>
+          <w:sz w:val="20"/>
+          <w:shd w:fill="auto" w:val="clear"/>
+        </w:rPr>
+        <w:t xml:space="preserve">████████████████████████████████</w:t>
+      </w:r>
+      <w:r>
+        <w:rPr>
+          <w:rFonts w:ascii="굴림체" w:hAnsi="굴림체" w:cs="굴림체" w:eastAsia="굴림체"/>
+          <w:color w:val="auto"/>
+          <w:spacing w:val="0"/>
+          <w:position w:val="0"/>
+          <w:sz w:val="20"/>
+          <w:shd w:fill="auto" w:val="clear"/>
+        </w:rPr>
+        <w:t xml:space="preserve">|</w:t>
       </w:r>
     </w:p>
     <w:p>
@@ -12714,7 +12756,29 @@
           <w:sz w:val="20"/>
           <w:shd w:fill="auto" w:val="clear"/>
         </w:rPr>
-        <w:t xml:space="preserve">    100% |████████████████████████████████|</w:t>
+        <w:t xml:space="preserve">    100% |</w:t>
+      </w:r>
+      <w:r>
+        <w:rPr>
+          <w:rFonts w:ascii="PMingLiU" w:hAnsi="PMingLiU" w:cs="PMingLiU" w:eastAsia="PMingLiU"/>
+          <w:color w:val="auto"/>
+          <w:spacing w:val="0"/>
+          <w:position w:val="0"/>
+          <w:sz w:val="20"/>
+          <w:shd w:fill="auto" w:val="clear"/>
+        </w:rPr>
+        <w:t xml:space="preserve">████████████████████████████████</w:t>
+      </w:r>
+      <w:r>
+        <w:rPr>
+          <w:rFonts w:ascii="굴림체" w:hAnsi="굴림체" w:cs="굴림체" w:eastAsia="굴림체"/>
+          <w:color w:val="auto"/>
+          <w:spacing w:val="0"/>
+          <w:position w:val="0"/>
+          <w:sz w:val="20"/>
+          <w:shd w:fill="auto" w:val="clear"/>
+        </w:rPr>
+        <w:t xml:space="preserve">|</w:t>
       </w:r>
     </w:p>
     <w:p>
@@ -12870,7 +12934,29 @@
           <w:sz w:val="20"/>
           <w:shd w:fill="auto" w:val="clear"/>
         </w:rPr>
-        <w:t xml:space="preserve">    100% |████████████████████████████████|</w:t>
+        <w:t xml:space="preserve">    100% |</w:t>
+      </w:r>
+      <w:r>
+        <w:rPr>
+          <w:rFonts w:ascii="PMingLiU" w:hAnsi="PMingLiU" w:cs="PMingLiU" w:eastAsia="PMingLiU"/>
+          <w:color w:val="auto"/>
+          <w:spacing w:val="0"/>
+          <w:position w:val="0"/>
+          <w:sz w:val="20"/>
+          <w:shd w:fill="auto" w:val="clear"/>
+        </w:rPr>
+        <w:t xml:space="preserve">████████████████████████████████</w:t>
+      </w:r>
+      <w:r>
+        <w:rPr>
+          <w:rFonts w:ascii="굴림체" w:hAnsi="굴림체" w:cs="굴림체" w:eastAsia="굴림체"/>
+          <w:color w:val="auto"/>
+          <w:spacing w:val="0"/>
+          <w:position w:val="0"/>
+          <w:sz w:val="20"/>
+          <w:shd w:fill="auto" w:val="clear"/>
+        </w:rPr>
+        <w:t xml:space="preserve">|</w:t>
       </w:r>
     </w:p>
     <w:p>
@@ -14332,29 +14418,7 @@
           <w:sz w:val="20"/>
           <w:shd w:fill="auto" w:val="clear"/>
         </w:rPr>
-        <w:t xml:space="preserve">100% |</w:t>
-      </w:r>
-      <w:r>
-        <w:rPr>
-          <w:rFonts w:ascii="PMingLiU" w:hAnsi="PMingLiU" w:cs="PMingLiU" w:eastAsia="PMingLiU"/>
-          <w:color w:val="auto"/>
-          <w:spacing w:val="0"/>
-          <w:position w:val="0"/>
-          <w:sz w:val="20"/>
-          <w:shd w:fill="auto" w:val="clear"/>
-        </w:rPr>
-        <w:t xml:space="preserve">████████████████████████████████</w:t>
-      </w:r>
-      <w:r>
-        <w:rPr>
-          <w:rFonts w:ascii="굴림체" w:hAnsi="굴림체" w:cs="굴림체" w:eastAsia="굴림체"/>
-          <w:color w:val="auto"/>
-          <w:spacing w:val="0"/>
-          <w:position w:val="0"/>
-          <w:sz w:val="20"/>
-          <w:shd w:fill="auto" w:val="clear"/>
-        </w:rPr>
-        <w:t xml:space="preserve">|</w:t>
+        <w:t xml:space="preserve">100% |████████████████████████████████|</w:t>
       </w:r>
     </w:p>
     <w:p>

--- a/easyjava/doc/9장-수정.docx
+++ b/easyjava/doc/9장-수정.docx
@@ -1479,29 +1479,7 @@
           <w:sz w:val="20"/>
           <w:shd w:fill="auto" w:val="clear"/>
         </w:rPr>
-        <w:t xml:space="preserve">  100% |</w:t>
-      </w:r>
-      <w:r>
-        <w:rPr>
-          <w:rFonts w:ascii="PMingLiU" w:hAnsi="PMingLiU" w:cs="PMingLiU" w:eastAsia="PMingLiU"/>
-          <w:color w:val="auto"/>
-          <w:spacing w:val="0"/>
-          <w:position w:val="0"/>
-          <w:sz w:val="20"/>
-          <w:shd w:fill="auto" w:val="clear"/>
-        </w:rPr>
-        <w:t xml:space="preserve">████████████████████████████████</w:t>
-      </w:r>
-      <w:r>
-        <w:rPr>
-          <w:rFonts w:ascii="굴림체" w:hAnsi="굴림체" w:cs="굴림체" w:eastAsia="굴림체"/>
-          <w:color w:val="auto"/>
-          <w:spacing w:val="0"/>
-          <w:position w:val="0"/>
-          <w:sz w:val="20"/>
-          <w:shd w:fill="auto" w:val="clear"/>
-        </w:rPr>
-        <w:t xml:space="preserve">|</w:t>
+        <w:t xml:space="preserve">  100% |████████████████████████████████|</w:t>
       </w:r>
     </w:p>
     <w:p>
@@ -5437,29 +5415,7 @@
           <w:sz w:val="20"/>
           <w:shd w:fill="auto" w:val="clear"/>
         </w:rPr>
-        <w:t xml:space="preserve">    100% |</w:t>
-      </w:r>
-      <w:r>
-        <w:rPr>
-          <w:rFonts w:ascii="PMingLiU" w:hAnsi="PMingLiU" w:cs="PMingLiU" w:eastAsia="PMingLiU"/>
-          <w:color w:val="auto"/>
-          <w:spacing w:val="0"/>
-          <w:position w:val="0"/>
-          <w:sz w:val="20"/>
-          <w:shd w:fill="auto" w:val="clear"/>
-        </w:rPr>
-        <w:t xml:space="preserve">████████████████████████████████</w:t>
-      </w:r>
-      <w:r>
-        <w:rPr>
-          <w:rFonts w:ascii="굴림체" w:hAnsi="굴림체" w:cs="굴림체" w:eastAsia="굴림체"/>
-          <w:color w:val="auto"/>
-          <w:spacing w:val="0"/>
-          <w:position w:val="0"/>
-          <w:sz w:val="20"/>
-          <w:shd w:fill="auto" w:val="clear"/>
-        </w:rPr>
-        <w:t xml:space="preserve">|</w:t>
+        <w:t xml:space="preserve">    100% |████████████████████████████████|</w:t>
       </w:r>
     </w:p>
     <w:p>
@@ -6642,92 +6598,48 @@
           <w:sz w:val="20"/>
           <w:shd w:fill="auto" w:val="clear"/>
         </w:rPr>
-        <w:t xml:space="preserve">이미지를 붙이기 위해 Pillow의 paste() 모듈을 사용하고 img 파일 핸들을 소스 이미지로 전달했다. 또한 원본 이미지에 </w:t>
-      </w:r>
-      <w:r>
-        <w:rPr>
-          <w:rFonts w:ascii="굴림체" w:hAnsi="굴림체" w:cs="굴림체" w:eastAsia="굴림체"/>
-          <w:color w:val="auto"/>
-          <w:spacing w:val="0"/>
-          <w:position w:val="0"/>
-          <w:sz w:val="20"/>
-          <w:shd w:fill="auto" w:val="clear"/>
-        </w:rPr>
-        <w:t xml:space="preserve">자른 이미지를 </w:t>
-      </w:r>
-      <w:r>
-        <w:rPr>
-          <w:rFonts w:ascii="굴림체" w:hAnsi="굴림체" w:cs="굴림체" w:eastAsia="굴림체"/>
-          <w:color w:val="auto"/>
-          <w:spacing w:val="0"/>
-          <w:position w:val="0"/>
-          <w:sz w:val="20"/>
-          <w:shd w:fill="auto" w:val="clear"/>
-        </w:rPr>
-        <w:t xml:space="preserve">붙여 넣을 좌표를 전달했다. 좌표를 (0, 0)으로 선택했으므로 자른 이미지는 원본 이미지의 왼쪽 상단 모서리에 붙인다. 마지막으로, 이 이미지를 pasted.jpg로 저장했다.</w:t>
-      </w:r>
-    </w:p>
-    <w:p>
-      <w:pPr>
-        <w:spacing w:before="0" w:after="0" w:line="240"/>
-        <w:ind w:right="0" w:left="0" w:firstLine="0"/>
-        <w:jc w:val="both"/>
-        <w:rPr>
-          <w:rFonts w:ascii="굴림체" w:hAnsi="굴림체" w:cs="굴림체" w:eastAsia="굴림체"/>
-          <w:color w:val="auto"/>
-          <w:spacing w:val="0"/>
-          <w:position w:val="0"/>
-          <w:sz w:val="20"/>
-          <w:shd w:fill="auto" w:val="clear"/>
-        </w:rPr>
-      </w:pPr>
-    </w:p>
-    <w:p>
-      <w:pPr>
-        <w:spacing w:before="0" w:after="0" w:line="240"/>
-        <w:ind w:right="0" w:left="0" w:firstLine="0"/>
-        <w:jc w:val="both"/>
-        <w:rPr>
-          <w:rFonts w:ascii="굴림체" w:hAnsi="굴림체" w:cs="굴림체" w:eastAsia="굴림체"/>
-          <w:color w:val="auto"/>
-          <w:spacing w:val="0"/>
-          <w:position w:val="0"/>
-          <w:sz w:val="20"/>
-          <w:shd w:fill="auto" w:val="clear"/>
-        </w:rPr>
-      </w:pPr>
-      <w:r>
-        <w:rPr>
-          <w:rFonts w:ascii="굴림체" w:hAnsi="굴림체" w:cs="굴림체" w:eastAsia="굴림체"/>
-          <w:color w:val="auto"/>
-          <w:spacing w:val="0"/>
-          <w:position w:val="0"/>
-          <w:sz w:val="20"/>
-          <w:shd w:fill="auto" w:val="clear"/>
-        </w:rPr>
-        <w:t xml:space="preserve">두 번째 예제에서는 원본 이미지 sunset.jpg와 워터마크 이미지 watermark.jpg를 열고 </w:t>
-      </w:r>
-      <w:r>
-        <w:rPr>
-          <w:rFonts w:ascii="굴림체" w:hAnsi="굴림체" w:cs="굴림체" w:eastAsia="굴림체"/>
-          <w:color w:val="auto"/>
-          <w:spacing w:val="0"/>
-          <w:position w:val="0"/>
-          <w:sz w:val="20"/>
-          <w:shd w:fill="auto" w:val="clear"/>
-        </w:rPr>
-        <w:t xml:space="preserve">각각 </w:t>
-      </w:r>
-      <w:r>
-        <w:rPr>
-          <w:rFonts w:ascii="굴림체" w:hAnsi="굴림체" w:cs="굴림체" w:eastAsia="굴림체"/>
-          <w:color w:val="auto"/>
-          <w:spacing w:val="0"/>
-          <w:position w:val="0"/>
-          <w:sz w:val="20"/>
-          <w:shd w:fill="auto" w:val="clear"/>
-        </w:rPr>
-        <w:t xml:space="preserve">파일 핸들 background 및 watermark를 생성했다. 그런 다음 wand 모듈의 watermark() 메소드를 사용하여 원본 이미지에 워터마크를 추가했다.</w:t>
+        <w:t xml:space="preserve">이미지를 붙이기 위해 Pillow의 paste() 모듈을 사용하고 img 파일 핸들을 소스 이미지로 전달했다. 또한 원본 이미지에 자른 이미지를 붙여 넣을 좌표를 전달했다. 좌표를 (0, 0)으로 선택했으므로 자른 이미지는 원본 이미지의 왼쪽 상단 모서리에 붙인다. 마지막으로, 이 이미지를 pasted.jpg로 저장했다.</w:t>
+      </w:r>
+    </w:p>
+    <w:p>
+      <w:pPr>
+        <w:spacing w:before="0" w:after="0" w:line="240"/>
+        <w:ind w:right="0" w:left="0" w:firstLine="0"/>
+        <w:jc w:val="both"/>
+        <w:rPr>
+          <w:rFonts w:ascii="굴림체" w:hAnsi="굴림체" w:cs="굴림체" w:eastAsia="굴림체"/>
+          <w:color w:val="auto"/>
+          <w:spacing w:val="0"/>
+          <w:position w:val="0"/>
+          <w:sz w:val="20"/>
+          <w:shd w:fill="auto" w:val="clear"/>
+        </w:rPr>
+      </w:pPr>
+    </w:p>
+    <w:p>
+      <w:pPr>
+        <w:spacing w:before="0" w:after="0" w:line="240"/>
+        <w:ind w:right="0" w:left="0" w:firstLine="0"/>
+        <w:jc w:val="both"/>
+        <w:rPr>
+          <w:rFonts w:ascii="굴림체" w:hAnsi="굴림체" w:cs="굴림체" w:eastAsia="굴림체"/>
+          <w:color w:val="auto"/>
+          <w:spacing w:val="0"/>
+          <w:position w:val="0"/>
+          <w:sz w:val="20"/>
+          <w:shd w:fill="auto" w:val="clear"/>
+        </w:rPr>
+      </w:pPr>
+      <w:r>
+        <w:rPr>
+          <w:rFonts w:ascii="굴림체" w:hAnsi="굴림체" w:cs="굴림체" w:eastAsia="굴림체"/>
+          <w:color w:val="auto"/>
+          <w:spacing w:val="0"/>
+          <w:position w:val="0"/>
+          <w:sz w:val="20"/>
+          <w:shd w:fill="auto" w:val="clear"/>
+        </w:rPr>
+        <w:t xml:space="preserve">두 번째 예제에서는 원본 이미지 sunset.jpg와 워터마크 이미지 watermark.jpg를 열고 각각 파일 핸들 background 및 watermark를 생성했다. 그런 다음 wand 모듈의 watermark() 메소드를 사용하여 원본 이미지에 워터마크를 추가했다.</w:t>
       </w:r>
     </w:p>
     <w:p>
@@ -6850,7 +6762,7 @@
           <w:spacing w:val="0"/>
           <w:position w:val="0"/>
           <w:sz w:val="20"/>
-          <w:shd w:fill="FFFF00" w:val="clear"/>
+          <w:shd w:fill="auto" w:val="clear"/>
         </w:rPr>
         <w:t xml:space="preserve">이미지 차이 및 비교</w:t>
       </w:r>
@@ -6893,74 +6805,118 @@
           <w:sz w:val="20"/>
           <w:shd w:fill="auto" w:val="clear"/>
         </w:rPr>
-        <w:t xml:space="preserve">텍스트 기반 검색을 사용하거나 구현해야 한다. 그러나 이미지 기반 검색을 수행할 수도 있을까?. 당연히, 구글은 그것을 매우 좋게한다. 어떻게 생각하니? 직접 구현해야 하는 경우 두 이미지를 비교하는 방법을 잘 알고있어야한다. 사용 사례에 따라 diff 혹은 두 이미지 간의 차이를 가져올 수도 있다. 이 레시피에서는 두 가지 유스 케이스를 다룰 것이다.</w:t>
-      </w:r>
-    </w:p>
-    <w:p>
-      <w:pPr>
-        <w:spacing w:before="0" w:after="0" w:line="240"/>
-        <w:ind w:right="0" w:left="0" w:firstLine="0"/>
-        <w:jc w:val="both"/>
-        <w:rPr>
-          <w:rFonts w:ascii="굴림체" w:hAnsi="굴림체" w:cs="굴림체" w:eastAsia="굴림체"/>
-          <w:color w:val="auto"/>
-          <w:spacing w:val="0"/>
-          <w:position w:val="0"/>
-          <w:sz w:val="20"/>
-          <w:shd w:fill="auto" w:val="clear"/>
-        </w:rPr>
-      </w:pPr>
-    </w:p>
-    <w:p>
-      <w:pPr>
-        <w:spacing w:before="0" w:after="0" w:line="240"/>
-        <w:ind w:right="0" w:left="0" w:firstLine="0"/>
-        <w:jc w:val="both"/>
-        <w:rPr>
-          <w:rFonts w:ascii="굴림체" w:hAnsi="굴림체" w:cs="굴림체" w:eastAsia="굴림체"/>
-          <w:color w:val="auto"/>
-          <w:spacing w:val="0"/>
-          <w:position w:val="0"/>
-          <w:sz w:val="20"/>
-          <w:shd w:fill="auto" w:val="clear"/>
-        </w:rPr>
-      </w:pPr>
-      <w:r>
-        <w:rPr>
-          <w:rFonts w:ascii="굴림체" w:hAnsi="굴림체" w:cs="굴림체" w:eastAsia="굴림체"/>
-          <w:color w:val="auto"/>
-          <w:spacing w:val="0"/>
-          <w:position w:val="0"/>
-          <w:sz w:val="20"/>
-          <w:shd w:fill="auto" w:val="clear"/>
-        </w:rPr>
-        <w:t xml:space="preserve">-두 이미지의 차이를 얻고 그 차이를 이미지로 저장하는 방법</w:t>
-      </w:r>
-    </w:p>
-    <w:p>
-      <w:pPr>
-        <w:spacing w:before="0" w:after="0" w:line="240"/>
-        <w:ind w:right="0" w:left="0" w:firstLine="0"/>
-        <w:jc w:val="both"/>
-        <w:rPr>
-          <w:rFonts w:ascii="굴림체" w:hAnsi="굴림체" w:cs="굴림체" w:eastAsia="굴림체"/>
-          <w:color w:val="auto"/>
-          <w:spacing w:val="0"/>
-          <w:position w:val="0"/>
-          <w:sz w:val="20"/>
-          <w:shd w:fill="auto" w:val="clear"/>
-        </w:rPr>
-      </w:pPr>
-      <w:r>
-        <w:rPr>
-          <w:rFonts w:ascii="굴림체" w:hAnsi="굴림체" w:cs="굴림체" w:eastAsia="굴림체"/>
-          <w:color w:val="auto"/>
-          <w:spacing w:val="0"/>
-          <w:position w:val="0"/>
-          <w:sz w:val="20"/>
-          <w:shd w:fill="auto" w:val="clear"/>
-        </w:rPr>
-        <w:t xml:space="preserve">-객관적으로 과학적 메소드로 두 이미지를 비교하는 방법</w:t>
+        <w:t xml:space="preserve">여러분은 텍스트 기반 검색을 사용하거나 심지어 구현해야 한다. 하지만 이미지 기반 검색을 수행할 수도 있을까?. 당연히, 구글은 그것을 꽤 잘한다. 어떻게 생각하는가? 직접 구현해야 하는 경우 두 이미지를 비교하는 방법을 잘 알아야한다. 사용 사례에 따라 diff를 얻거나 혹은 두 이미지 간의 차이를 가져올 수도 있다. 이 레시피에서는 두 가지 사용 사례를 다룰 것이다.</w:t>
+      </w:r>
+    </w:p>
+    <w:p>
+      <w:pPr>
+        <w:spacing w:before="0" w:after="0" w:line="240"/>
+        <w:ind w:right="0" w:left="0" w:firstLine="0"/>
+        <w:jc w:val="both"/>
+        <w:rPr>
+          <w:rFonts w:ascii="굴림체" w:hAnsi="굴림체" w:cs="굴림체" w:eastAsia="굴림체"/>
+          <w:color w:val="auto"/>
+          <w:spacing w:val="0"/>
+          <w:position w:val="0"/>
+          <w:sz w:val="20"/>
+          <w:shd w:fill="auto" w:val="clear"/>
+        </w:rPr>
+      </w:pPr>
+    </w:p>
+    <w:p>
+      <w:pPr>
+        <w:spacing w:before="0" w:after="0" w:line="240"/>
+        <w:ind w:right="0" w:left="0" w:firstLine="0"/>
+        <w:jc w:val="both"/>
+        <w:rPr>
+          <w:rFonts w:ascii="굴림체" w:hAnsi="굴림체" w:cs="굴림체" w:eastAsia="굴림체"/>
+          <w:color w:val="auto"/>
+          <w:spacing w:val="0"/>
+          <w:position w:val="0"/>
+          <w:sz w:val="20"/>
+          <w:shd w:fill="auto" w:val="clear"/>
+        </w:rPr>
+      </w:pPr>
+      <w:r>
+        <w:rPr>
+          <w:rFonts w:ascii="굴림체" w:hAnsi="굴림체" w:cs="굴림체" w:eastAsia="굴림체"/>
+          <w:color w:val="auto"/>
+          <w:spacing w:val="0"/>
+          <w:position w:val="0"/>
+          <w:sz w:val="20"/>
+          <w:shd w:fill="auto" w:val="clear"/>
+        </w:rPr>
+        <w:t xml:space="preserve">-두 이미지의 차이를 얻고 이미지로 </w:t>
+      </w:r>
+      <w:r>
+        <w:rPr>
+          <w:rFonts w:ascii="굴림체" w:hAnsi="굴림체" w:cs="굴림체" w:eastAsia="굴림체"/>
+          <w:color w:val="auto"/>
+          <w:spacing w:val="0"/>
+          <w:position w:val="0"/>
+          <w:sz w:val="20"/>
+          <w:shd w:fill="auto" w:val="clear"/>
+        </w:rPr>
+        <w:t xml:space="preserve">그 차이를 </w:t>
+      </w:r>
+      <w:r>
+        <w:rPr>
+          <w:rFonts w:ascii="굴림체" w:hAnsi="굴림체" w:cs="굴림체" w:eastAsia="굴림체"/>
+          <w:color w:val="auto"/>
+          <w:spacing w:val="0"/>
+          <w:position w:val="0"/>
+          <w:sz w:val="20"/>
+          <w:shd w:fill="auto" w:val="clear"/>
+        </w:rPr>
+        <w:t xml:space="preserve">저장하는 방법</w:t>
+      </w:r>
+    </w:p>
+    <w:p>
+      <w:pPr>
+        <w:spacing w:before="0" w:after="0" w:line="240"/>
+        <w:ind w:right="0" w:left="0" w:firstLine="0"/>
+        <w:jc w:val="both"/>
+        <w:rPr>
+          <w:rFonts w:ascii="굴림체" w:hAnsi="굴림체" w:cs="굴림체" w:eastAsia="굴림체"/>
+          <w:color w:val="auto"/>
+          <w:spacing w:val="0"/>
+          <w:position w:val="0"/>
+          <w:sz w:val="20"/>
+          <w:shd w:fill="auto" w:val="clear"/>
+        </w:rPr>
+      </w:pPr>
+      <w:r>
+        <w:rPr>
+          <w:rFonts w:ascii="굴림체" w:hAnsi="굴림체" w:cs="굴림체" w:eastAsia="굴림체"/>
+          <w:color w:val="auto"/>
+          <w:spacing w:val="0"/>
+          <w:position w:val="0"/>
+          <w:sz w:val="20"/>
+          <w:shd w:fill="auto" w:val="clear"/>
+        </w:rPr>
+        <w:t xml:space="preserve">-두 이미지를 </w:t>
+      </w:r>
+      <w:r>
+        <w:rPr>
+          <w:rFonts w:ascii="굴림체" w:hAnsi="굴림체" w:cs="굴림체" w:eastAsia="굴림체"/>
+          <w:color w:val="auto"/>
+          <w:spacing w:val="0"/>
+          <w:position w:val="0"/>
+          <w:sz w:val="20"/>
+          <w:shd w:fill="auto" w:val="clear"/>
+        </w:rPr>
+        <w:t xml:space="preserve">과학적 메소드로 객관적으로 </w:t>
+      </w:r>
+      <w:r>
+        <w:rPr>
+          <w:rFonts w:ascii="굴림체" w:hAnsi="굴림체" w:cs="굴림체" w:eastAsia="굴림체"/>
+          <w:color w:val="auto"/>
+          <w:spacing w:val="0"/>
+          <w:position w:val="0"/>
+          <w:sz w:val="20"/>
+          <w:shd w:fill="auto" w:val="clear"/>
+        </w:rPr>
+        <w:t xml:space="preserve">비교하는 방법</w:t>
       </w:r>
     </w:p>
     <w:p>
@@ -7044,48 +7000,48 @@
           <w:sz w:val="20"/>
           <w:shd w:fill="auto" w:val="clear"/>
         </w:rPr>
-        <w:t xml:space="preserve">이 레시피에서는 계속 Pillow를 사용하여 이미지를 비교한다. Image 클래스와 함께 ImageChops 클래스를 사용하여 두 이미지의 차이를 가져온다. 픽셀 단위로 이미지를 비교하기 위해 scipy 모듈을 사용한다.</w:t>
-      </w:r>
-    </w:p>
-    <w:p>
-      <w:pPr>
-        <w:spacing w:before="0" w:after="0" w:line="240"/>
-        <w:ind w:right="0" w:left="0" w:firstLine="0"/>
-        <w:jc w:val="both"/>
-        <w:rPr>
-          <w:rFonts w:ascii="굴림체" w:hAnsi="굴림체" w:cs="굴림체" w:eastAsia="굴림체"/>
-          <w:color w:val="auto"/>
-          <w:spacing w:val="0"/>
-          <w:position w:val="0"/>
-          <w:sz w:val="20"/>
-          <w:shd w:fill="auto" w:val="clear"/>
-        </w:rPr>
-      </w:pPr>
-    </w:p>
-    <w:p>
-      <w:pPr>
-        <w:spacing w:before="0" w:after="0" w:line="240"/>
-        <w:ind w:right="0" w:left="0" w:firstLine="0"/>
-        <w:jc w:val="both"/>
-        <w:rPr>
-          <w:rFonts w:ascii="굴림체" w:hAnsi="굴림체" w:cs="굴림체" w:eastAsia="굴림체"/>
-          <w:color w:val="auto"/>
-          <w:spacing w:val="0"/>
-          <w:position w:val="0"/>
-          <w:sz w:val="20"/>
-          <w:shd w:fill="auto" w:val="clear"/>
-        </w:rPr>
-      </w:pPr>
-      <w:r>
-        <w:rPr>
-          <w:rFonts w:ascii="굴림체" w:hAnsi="굴림체" w:cs="굴림체" w:eastAsia="굴림체"/>
-          <w:color w:val="auto"/>
-          <w:spacing w:val="0"/>
-          <w:position w:val="0"/>
-          <w:sz w:val="20"/>
-          <w:shd w:fill="auto" w:val="clear"/>
-        </w:rPr>
-        <w:t xml:space="preserve">1. 이미 Pillow 모듈을 설치했으므로 파이썬 pip를 사용하여 scipy 모듈을 설치해보자. Mac OS X 머신에서는 scipy 모듈을 설치하기위한 컴파일러가 필요하다. Mac의 brew 커맨드로 Mac에 GCC 컴파일러를 설치한다.</w:t>
+        <w:t xml:space="preserve">이 레시피는 계속해서 Pillow로 이미지를 비교할 것이다. Image 클래스와 함께 ImageChops 클래스를 사용하여 두 이미지의 차이를 가져온다. 픽셀 단위의 이미지를 비교하기 위해 scipy 모듈을 사용한다.</w:t>
+      </w:r>
+    </w:p>
+    <w:p>
+      <w:pPr>
+        <w:spacing w:before="0" w:after="0" w:line="240"/>
+        <w:ind w:right="0" w:left="0" w:firstLine="0"/>
+        <w:jc w:val="both"/>
+        <w:rPr>
+          <w:rFonts w:ascii="굴림체" w:hAnsi="굴림체" w:cs="굴림체" w:eastAsia="굴림체"/>
+          <w:color w:val="auto"/>
+          <w:spacing w:val="0"/>
+          <w:position w:val="0"/>
+          <w:sz w:val="20"/>
+          <w:shd w:fill="auto" w:val="clear"/>
+        </w:rPr>
+      </w:pPr>
+    </w:p>
+    <w:p>
+      <w:pPr>
+        <w:spacing w:before="0" w:after="0" w:line="240"/>
+        <w:ind w:right="0" w:left="0" w:firstLine="0"/>
+        <w:jc w:val="both"/>
+        <w:rPr>
+          <w:rFonts w:ascii="굴림체" w:hAnsi="굴림체" w:cs="굴림체" w:eastAsia="굴림체"/>
+          <w:color w:val="auto"/>
+          <w:spacing w:val="0"/>
+          <w:position w:val="0"/>
+          <w:sz w:val="20"/>
+          <w:shd w:fill="auto" w:val="clear"/>
+        </w:rPr>
+      </w:pPr>
+      <w:r>
+        <w:rPr>
+          <w:rFonts w:ascii="굴림체" w:hAnsi="굴림체" w:cs="굴림체" w:eastAsia="굴림체"/>
+          <w:color w:val="auto"/>
+          <w:spacing w:val="0"/>
+          <w:position w:val="0"/>
+          <w:sz w:val="20"/>
+          <w:shd w:fill="auto" w:val="clear"/>
+        </w:rPr>
+        <w:t xml:space="preserve">1. 이미 Pillow 모듈을 설치했으므로 파이썬 pip를 사용하여 scipy 모듈을 설치하자. Mac OS X 머신에서는 scipy 모듈을 설치하기위한 컴파일러가 필요하다. Mac의 brew 커맨드로 Mac에 GCC 컴파일러를 설치할 것이다.</w:t>
       </w:r>
     </w:p>
     <w:p>
@@ -8123,7 +8079,7 @@
           <w:sz w:val="20"/>
           <w:shd w:fill="auto" w:val="clear"/>
         </w:rPr>
-        <w:t xml:space="preserve">2. 이제 GCC가 설치되었으므로 python-pip로 scipy를 설치한다. 시스템에 설치 로그가 나타나는 방법이다.</w:t>
+        <w:t xml:space="preserve">2. 이제 GCC가 설치되었으므로, python-pip로 scipy를 설치하자. 시스템에 설치 로그는 다음과 같다.</w:t>
       </w:r>
     </w:p>
     <w:p>
@@ -8691,7 +8647,7 @@
           <w:sz w:val="20"/>
           <w:shd w:fill="auto" w:val="clear"/>
         </w:rPr>
-        <w:t xml:space="preserve">모듈이 이미 설치되었으므로 필요에 맞게 모듈을 활용하자. 먼저, 두 이미지 간의 차이를 가져 와서 그 차이를 이미지 자체로 저장하는 방법을 살펴보자. 다음 코드는 이 작업을 수행한다.</w:t>
+        <w:t xml:space="preserve">모듈이 이미 설치됐으므로, 필요에 맞게 모듈을 활용하자. 우선, 두 이미지 간의 차이를 가져와서 그 차이를 이미지 자체로 저장하는 방법을 살펴보자. 다음 코드는 이 작업을 수행한다.</w:t>
       </w:r>
     </w:p>
     <w:p>
@@ -9167,7 +9123,7 @@
           <w:sz w:val="20"/>
           <w:shd w:fill="auto" w:val="clear"/>
         </w:rPr>
-        <w:t xml:space="preserve">앞의 코드 예제에서는, 원본 이미지인 sunset.jpg와 복사-붙여넣기 이미지인 pasted.jpg의 차이를 계산했다(이전 레시피를 기억하면 pasted.jpg는 원래 일몰 이미지를 자른 태양 이미지를 붙여서 얻은 이미지). 차이 이미지는 보이는 방식이다.</w:t>
+        <w:t xml:space="preserve">앞의 코드 예제에서는, 원본 이미지인 sunset.jpg와 복사-붙여넣기 이미지인 pasted.jpg의 차이를 계산했다(이전 레시피를 기억하면 pasted.jpg는 원래 일몰 이미지 위에 자른 태양 이미지를 붙여서 얻은 이미지). 차이 이미지가 보이는 방식이다.</w:t>
       </w:r>
     </w:p>
     <w:p>
@@ -9249,48 +9205,48 @@
           <w:sz w:val="20"/>
           <w:shd w:fill="auto" w:val="clear"/>
         </w:rPr>
-        <w:t xml:space="preserve">원본 이미지의 기본이 동일하기 때문에 차이점은 태양의 자른 이미지 일뿐이다. 좋아! 검은 색 영역은 무엇을 나타내는가? ‘작동원리’ 절에서 설명할 것이다.</w:t>
-      </w:r>
-    </w:p>
-    <w:p>
-      <w:pPr>
-        <w:spacing w:before="0" w:after="0" w:line="240"/>
-        <w:ind w:right="0" w:left="0" w:firstLine="0"/>
-        <w:jc w:val="both"/>
-        <w:rPr>
-          <w:rFonts w:ascii="굴림체" w:hAnsi="굴림체" w:cs="굴림체" w:eastAsia="굴림체"/>
-          <w:color w:val="auto"/>
-          <w:spacing w:val="0"/>
-          <w:position w:val="0"/>
-          <w:sz w:val="20"/>
-          <w:shd w:fill="auto" w:val="clear"/>
-        </w:rPr>
-      </w:pPr>
-    </w:p>
-    <w:p>
-      <w:pPr>
-        <w:spacing w:before="0" w:after="0" w:line="240"/>
-        <w:ind w:right="0" w:left="0" w:firstLine="0"/>
-        <w:jc w:val="both"/>
-        <w:rPr>
-          <w:rFonts w:ascii="굴림체" w:hAnsi="굴림체" w:cs="굴림체" w:eastAsia="굴림체"/>
-          <w:color w:val="auto"/>
-          <w:spacing w:val="0"/>
-          <w:position w:val="0"/>
-          <w:sz w:val="20"/>
-          <w:shd w:fill="auto" w:val="clear"/>
-        </w:rPr>
-      </w:pPr>
-      <w:r>
-        <w:rPr>
-          <w:rFonts w:ascii="굴림체" w:hAnsi="굴림체" w:cs="굴림체" w:eastAsia="굴림체"/>
-          <w:color w:val="auto"/>
-          <w:spacing w:val="0"/>
-          <w:position w:val="0"/>
-          <w:sz w:val="20"/>
-          <w:shd w:fill="auto" w:val="clear"/>
-        </w:rPr>
-        <w:t xml:space="preserve">2. 이제 객관적인 방식으로 이미지 간의 차이를 계산해보자. 이를 위해 scipy 모듈을 사용한다. 다음 코드 예제는 우리에게 필요한 것을 도와준다.</w:t>
+        <w:t xml:space="preserve">기본 원본 이미지는 동일하게 유지되므로 잘린 태양 이미지만 어떻게 다른지 살펴본다.좋다! 검은색 영역은 무엇을 나타내는가? ‘작동원리’절에서 설명할 것이다.</w:t>
+      </w:r>
+    </w:p>
+    <w:p>
+      <w:pPr>
+        <w:spacing w:before="0" w:after="0" w:line="240"/>
+        <w:ind w:right="0" w:left="0" w:firstLine="0"/>
+        <w:jc w:val="both"/>
+        <w:rPr>
+          <w:rFonts w:ascii="굴림체" w:hAnsi="굴림체" w:cs="굴림체" w:eastAsia="굴림체"/>
+          <w:color w:val="auto"/>
+          <w:spacing w:val="0"/>
+          <w:position w:val="0"/>
+          <w:sz w:val="20"/>
+          <w:shd w:fill="auto" w:val="clear"/>
+        </w:rPr>
+      </w:pPr>
+    </w:p>
+    <w:p>
+      <w:pPr>
+        <w:spacing w:before="0" w:after="0" w:line="240"/>
+        <w:ind w:right="0" w:left="0" w:firstLine="0"/>
+        <w:jc w:val="both"/>
+        <w:rPr>
+          <w:rFonts w:ascii="굴림체" w:hAnsi="굴림체" w:cs="굴림체" w:eastAsia="굴림체"/>
+          <w:color w:val="auto"/>
+          <w:spacing w:val="0"/>
+          <w:position w:val="0"/>
+          <w:sz w:val="20"/>
+          <w:shd w:fill="auto" w:val="clear"/>
+        </w:rPr>
+      </w:pPr>
+      <w:r>
+        <w:rPr>
+          <w:rFonts w:ascii="굴림체" w:hAnsi="굴림체" w:cs="굴림체" w:eastAsia="굴림체"/>
+          <w:color w:val="auto"/>
+          <w:spacing w:val="0"/>
+          <w:position w:val="0"/>
+          <w:sz w:val="20"/>
+          <w:shd w:fill="auto" w:val="clear"/>
+        </w:rPr>
+        <w:t xml:space="preserve">2. 이제 객관적인 방식으로 이미지 간의 차이를 계산하자. 이를 위해 scipy 모듈을 사용한다. 다음 코드 예제는 우리가 필요한 것을 도와준다.</w:t>
       </w:r>
     </w:p>
     <w:p>
@@ -9636,7 +9592,7 @@
           <w:sz w:val="20"/>
           <w:shd w:fill="auto" w:val="clear"/>
         </w:rPr>
-        <w:t xml:space="preserve">위의 파이썬 코드를 실행하면, 두 이미지 간의 픽셀 차이가 발생한다. 예제의 출력은 다음과 같다.</w:t>
+        <w:t xml:space="preserve">위의 파이썬 코드를 실행하면, 두 이미지의 픽셀 차이를 모두 확인할 수 있을 것이다. 예제의 출력은 다음과 같다.</w:t>
       </w:r>
     </w:p>
     <w:p>
@@ -9761,212 +9717,212 @@
           <w:sz w:val="20"/>
           <w:shd w:fill="auto" w:val="clear"/>
         </w:rPr>
-        <w:t xml:space="preserve">이 절의 첫 번째 코드 조각에서는 Pillow 라이브러리의 ImageChops 클래스를 사용하여 두 이미지 간의 차이점을 계산했다. 보통, open() 메소드로 두 이미지를 모두 열고 이미지 객체 image_one과 image_two를 각각 가져왔다.</w:t>
-      </w:r>
-    </w:p>
-    <w:p>
-      <w:pPr>
-        <w:spacing w:before="0" w:after="0" w:line="240"/>
-        <w:ind w:right="0" w:left="0" w:firstLine="0"/>
-        <w:jc w:val="both"/>
-        <w:rPr>
-          <w:rFonts w:ascii="굴림체" w:hAnsi="굴림체" w:cs="굴림체" w:eastAsia="굴림체"/>
-          <w:color w:val="auto"/>
-          <w:spacing w:val="0"/>
-          <w:position w:val="0"/>
-          <w:sz w:val="20"/>
-          <w:shd w:fill="auto" w:val="clear"/>
-        </w:rPr>
-      </w:pPr>
-    </w:p>
-    <w:p>
-      <w:pPr>
-        <w:spacing w:before="0" w:after="0" w:line="240"/>
-        <w:ind w:right="0" w:left="0" w:firstLine="0"/>
-        <w:jc w:val="both"/>
-        <w:rPr>
-          <w:rFonts w:ascii="굴림체" w:hAnsi="굴림체" w:cs="굴림체" w:eastAsia="굴림체"/>
-          <w:color w:val="auto"/>
-          <w:spacing w:val="0"/>
-          <w:position w:val="0"/>
-          <w:sz w:val="20"/>
-          <w:shd w:fill="auto" w:val="clear"/>
-        </w:rPr>
-      </w:pPr>
-      <w:r>
-        <w:rPr>
-          <w:rFonts w:ascii="굴림체" w:hAnsi="굴림체" w:cs="굴림체" w:eastAsia="굴림체"/>
-          <w:color w:val="auto"/>
-          <w:spacing w:val="0"/>
-          <w:position w:val="0"/>
-          <w:sz w:val="20"/>
-          <w:shd w:fill="auto" w:val="clear"/>
-        </w:rPr>
-        <w:t xml:space="preserve">이 후 ImageChops 클래스의 difference() 메소드를 사용하고 이 메소드에 인자로 이미지 객체를 전달했다. difference() 메소드는 diff 객체를 반환하며, 기본적으로 두 이미지 간의 차이를 나타내는 객체이다.</w:t>
-      </w:r>
-    </w:p>
-    <w:p>
-      <w:pPr>
-        <w:spacing w:before="0" w:after="0" w:line="240"/>
-        <w:ind w:right="0" w:left="0" w:firstLine="0"/>
-        <w:jc w:val="both"/>
-        <w:rPr>
-          <w:rFonts w:ascii="굴림체" w:hAnsi="굴림체" w:cs="굴림체" w:eastAsia="굴림체"/>
-          <w:color w:val="auto"/>
-          <w:spacing w:val="0"/>
-          <w:position w:val="0"/>
-          <w:sz w:val="20"/>
-          <w:shd w:fill="auto" w:val="clear"/>
-        </w:rPr>
-      </w:pPr>
-    </w:p>
-    <w:p>
-      <w:pPr>
-        <w:spacing w:before="0" w:after="0" w:line="240"/>
-        <w:ind w:right="0" w:left="0" w:firstLine="0"/>
-        <w:jc w:val="both"/>
-        <w:rPr>
-          <w:rFonts w:ascii="굴림체" w:hAnsi="굴림체" w:cs="굴림체" w:eastAsia="굴림체"/>
-          <w:color w:val="auto"/>
-          <w:spacing w:val="0"/>
-          <w:position w:val="0"/>
-          <w:sz w:val="20"/>
-          <w:shd w:fill="auto" w:val="clear"/>
-        </w:rPr>
-      </w:pPr>
-      <w:r>
-        <w:rPr>
-          <w:rFonts w:ascii="굴림체" w:hAnsi="굴림체" w:cs="굴림체" w:eastAsia="굴림체"/>
-          <w:color w:val="auto"/>
-          <w:spacing w:val="0"/>
-          <w:position w:val="0"/>
-          <w:sz w:val="20"/>
-          <w:shd w:fill="auto" w:val="clear"/>
-        </w:rPr>
-        <w:t xml:space="preserve">마지막으로 차이점을 diff.jpg라는 이름으로 디스크에 이미지로 저장했다. 또한 이미지에서 0이 아닌 영역의 경계 상자를 계산하는 diff 객체에 getbbox() 메소드를 사용했다. 여기서 0이 아닌 영역은 sunset.jpg와 pasted.jpg의 차이가 0인 픽셀을 나타낸다.</w:t>
-      </w:r>
-    </w:p>
-    <w:p>
-      <w:pPr>
-        <w:spacing w:before="0" w:after="0" w:line="240"/>
-        <w:ind w:right="0" w:left="0" w:firstLine="0"/>
-        <w:jc w:val="both"/>
-        <w:rPr>
-          <w:rFonts w:ascii="굴림체" w:hAnsi="굴림체" w:cs="굴림체" w:eastAsia="굴림체"/>
-          <w:color w:val="auto"/>
-          <w:spacing w:val="0"/>
-          <w:position w:val="0"/>
-          <w:sz w:val="20"/>
-          <w:shd w:fill="auto" w:val="clear"/>
-        </w:rPr>
-      </w:pPr>
-    </w:p>
-    <w:p>
-      <w:pPr>
-        <w:spacing w:before="0" w:after="0" w:line="240"/>
-        <w:ind w:right="0" w:left="0" w:firstLine="0"/>
-        <w:jc w:val="both"/>
-        <w:rPr>
-          <w:rFonts w:ascii="굴림체" w:hAnsi="굴림체" w:cs="굴림체" w:eastAsia="굴림체"/>
-          <w:color w:val="auto"/>
-          <w:spacing w:val="0"/>
-          <w:position w:val="0"/>
-          <w:sz w:val="20"/>
-          <w:shd w:fill="auto" w:val="clear"/>
-        </w:rPr>
-      </w:pPr>
-      <w:r>
-        <w:rPr>
-          <w:rFonts w:ascii="굴림체" w:hAnsi="굴림체" w:cs="굴림체" w:eastAsia="굴림체"/>
-          <w:color w:val="auto"/>
-          <w:spacing w:val="0"/>
-          <w:position w:val="0"/>
-          <w:sz w:val="20"/>
-          <w:shd w:fill="auto" w:val="clear"/>
-        </w:rPr>
-        <w:t xml:space="preserve">이제, diff.jpg를 살펴보면 거대한 검은색 영역이 있다. 차이가 0인 픽셀이므로 색상이 검정이다. 동일한 이미지의 경우, getbbox() 메소드는 None을 리턴한다.</w:t>
-      </w:r>
-    </w:p>
-    <w:p>
-      <w:pPr>
-        <w:spacing w:before="0" w:after="0" w:line="240"/>
-        <w:ind w:right="0" w:left="0" w:firstLine="0"/>
-        <w:jc w:val="both"/>
-        <w:rPr>
-          <w:rFonts w:ascii="굴림체" w:hAnsi="굴림체" w:cs="굴림체" w:eastAsia="굴림체"/>
-          <w:color w:val="auto"/>
-          <w:spacing w:val="0"/>
-          <w:position w:val="0"/>
-          <w:sz w:val="20"/>
-          <w:shd w:fill="auto" w:val="clear"/>
-        </w:rPr>
-      </w:pPr>
-    </w:p>
-    <w:p>
-      <w:pPr>
-        <w:spacing w:before="0" w:after="0" w:line="240"/>
-        <w:ind w:right="0" w:left="0" w:firstLine="0"/>
-        <w:jc w:val="both"/>
-        <w:rPr>
-          <w:rFonts w:ascii="굴림체" w:hAnsi="굴림체" w:cs="굴림체" w:eastAsia="굴림체"/>
-          <w:color w:val="auto"/>
-          <w:spacing w:val="0"/>
-          <w:position w:val="0"/>
-          <w:sz w:val="20"/>
-          <w:shd w:fill="auto" w:val="clear"/>
-        </w:rPr>
-      </w:pPr>
-      <w:r>
-        <w:rPr>
-          <w:rFonts w:ascii="굴림체" w:hAnsi="굴림체" w:cs="굴림체" w:eastAsia="굴림체"/>
-          <w:color w:val="auto"/>
-          <w:spacing w:val="0"/>
-          <w:position w:val="0"/>
-          <w:sz w:val="20"/>
-          <w:shd w:fill="auto" w:val="clear"/>
-        </w:rPr>
-        <w:t xml:space="preserve">두 번째 예제에서는 0이 아닌 픽셀 수를 나타내는 0 표준을 기준으로 두 이미지를 비교했다. 즉, 두 이미지 간에 얼마나 많은 픽셀이 다른지 나타낸다. 이미지를 비교하기 위해 먼저 scipy 모듈의 imread() 메소드를 사용하여 두 이미지를 모두 읽는다. 이미지 객체는 모두 img1과 img2이다.</w:t>
-      </w:r>
-    </w:p>
-    <w:p>
-      <w:pPr>
-        <w:spacing w:before="0" w:after="0" w:line="240"/>
-        <w:ind w:right="0" w:left="0" w:firstLine="0"/>
-        <w:jc w:val="both"/>
-        <w:rPr>
-          <w:rFonts w:ascii="굴림체" w:hAnsi="굴림체" w:cs="굴림체" w:eastAsia="굴림체"/>
-          <w:color w:val="auto"/>
-          <w:spacing w:val="0"/>
-          <w:position w:val="0"/>
-          <w:sz w:val="20"/>
-          <w:shd w:fill="auto" w:val="clear"/>
-        </w:rPr>
-      </w:pPr>
-    </w:p>
-    <w:p>
-      <w:pPr>
-        <w:spacing w:before="0" w:after="0" w:line="240"/>
-        <w:ind w:right="0" w:left="0" w:firstLine="0"/>
-        <w:jc w:val="both"/>
-        <w:rPr>
-          <w:rFonts w:ascii="굴림체" w:hAnsi="굴림체" w:cs="굴림체" w:eastAsia="굴림체"/>
-          <w:color w:val="auto"/>
-          <w:spacing w:val="0"/>
-          <w:position w:val="0"/>
-          <w:sz w:val="20"/>
-          <w:shd w:fill="auto" w:val="clear"/>
-        </w:rPr>
-      </w:pPr>
-      <w:r>
-        <w:rPr>
-          <w:rFonts w:ascii="굴림체" w:hAnsi="굴림체" w:cs="굴림체" w:eastAsia="굴림체"/>
-          <w:color w:val="auto"/>
-          <w:spacing w:val="0"/>
-          <w:position w:val="0"/>
-          <w:sz w:val="20"/>
-          <w:shd w:fill="auto" w:val="clear"/>
-        </w:rPr>
-        <w:t xml:space="preserve">이 후 diff = img1 - img2를 사용하여 두 이미지 간의 차이를 계산했다. 이 차이는 scipy의 ndarray 유형에서 반환됐다. 이 차이를 norm() 메소드에 전달하면 이미지 간에 다른 픽셀 수가 반환된다.</w:t>
+        <w:t xml:space="preserve">첫 번째 코드에서는 Pillow 라이브러리의 ImageChops 클래스를 사용하여 두 이미지 간의 차이를 계산했다. 평소와 같이, open() 메소드로 두 이미지를 열고 개별 이미지 객체 image_one 및 image_two를 얻었다.</w:t>
+      </w:r>
+    </w:p>
+    <w:p>
+      <w:pPr>
+        <w:spacing w:before="0" w:after="0" w:line="240"/>
+        <w:ind w:right="0" w:left="0" w:firstLine="0"/>
+        <w:jc w:val="both"/>
+        <w:rPr>
+          <w:rFonts w:ascii="굴림체" w:hAnsi="굴림체" w:cs="굴림체" w:eastAsia="굴림체"/>
+          <w:color w:val="auto"/>
+          <w:spacing w:val="0"/>
+          <w:position w:val="0"/>
+          <w:sz w:val="20"/>
+          <w:shd w:fill="auto" w:val="clear"/>
+        </w:rPr>
+      </w:pPr>
+    </w:p>
+    <w:p>
+      <w:pPr>
+        <w:spacing w:before="0" w:after="0" w:line="240"/>
+        <w:ind w:right="0" w:left="0" w:firstLine="0"/>
+        <w:jc w:val="both"/>
+        <w:rPr>
+          <w:rFonts w:ascii="굴림체" w:hAnsi="굴림체" w:cs="굴림체" w:eastAsia="굴림체"/>
+          <w:color w:val="auto"/>
+          <w:spacing w:val="0"/>
+          <w:position w:val="0"/>
+          <w:sz w:val="20"/>
+          <w:shd w:fill="auto" w:val="clear"/>
+        </w:rPr>
+      </w:pPr>
+      <w:r>
+        <w:rPr>
+          <w:rFonts w:ascii="굴림체" w:hAnsi="굴림체" w:cs="굴림체" w:eastAsia="굴림체"/>
+          <w:color w:val="auto"/>
+          <w:spacing w:val="0"/>
+          <w:position w:val="0"/>
+          <w:sz w:val="20"/>
+          <w:shd w:fill="auto" w:val="clear"/>
+        </w:rPr>
+        <w:t xml:space="preserve">이 후 ImageChops 클래스의 difference() 메소드를 사용하고 이 메소드의 인자로 이미지 객체를 전달했다. difference() 메소드는 diff 객체를 반환하며, 기본적으로 두 이미지 간의 차이를 나타내는 객체이다.</w:t>
+      </w:r>
+    </w:p>
+    <w:p>
+      <w:pPr>
+        <w:spacing w:before="0" w:after="0" w:line="240"/>
+        <w:ind w:right="0" w:left="0" w:firstLine="0"/>
+        <w:jc w:val="both"/>
+        <w:rPr>
+          <w:rFonts w:ascii="굴림체" w:hAnsi="굴림체" w:cs="굴림체" w:eastAsia="굴림체"/>
+          <w:color w:val="auto"/>
+          <w:spacing w:val="0"/>
+          <w:position w:val="0"/>
+          <w:sz w:val="20"/>
+          <w:shd w:fill="auto" w:val="clear"/>
+        </w:rPr>
+      </w:pPr>
+    </w:p>
+    <w:p>
+      <w:pPr>
+        <w:spacing w:before="0" w:after="0" w:line="240"/>
+        <w:ind w:right="0" w:left="0" w:firstLine="0"/>
+        <w:jc w:val="both"/>
+        <w:rPr>
+          <w:rFonts w:ascii="굴림체" w:hAnsi="굴림체" w:cs="굴림체" w:eastAsia="굴림체"/>
+          <w:color w:val="auto"/>
+          <w:spacing w:val="0"/>
+          <w:position w:val="0"/>
+          <w:sz w:val="20"/>
+          <w:shd w:fill="auto" w:val="clear"/>
+        </w:rPr>
+      </w:pPr>
+      <w:r>
+        <w:rPr>
+          <w:rFonts w:ascii="굴림체" w:hAnsi="굴림체" w:cs="굴림체" w:eastAsia="굴림체"/>
+          <w:color w:val="auto"/>
+          <w:spacing w:val="0"/>
+          <w:position w:val="0"/>
+          <w:sz w:val="20"/>
+          <w:shd w:fill="auto" w:val="clear"/>
+        </w:rPr>
+        <w:t xml:space="preserve">마지막으로 차이를 diff.jpg라는 이름으로 디스크에 이미지로 저장했다. 또한 이미지에서 0이 아닌 영역의 경계 상자를 계산하는 diff 객체의 getbbox() 메소드를 사용했다. 여기서 0이 아닌 영역은 sunset.jpg와 pasted.jpg의 차이가 0인 픽셀을 나타낸다.</w:t>
+      </w:r>
+    </w:p>
+    <w:p>
+      <w:pPr>
+        <w:spacing w:before="0" w:after="0" w:line="240"/>
+        <w:ind w:right="0" w:left="0" w:firstLine="0"/>
+        <w:jc w:val="both"/>
+        <w:rPr>
+          <w:rFonts w:ascii="굴림체" w:hAnsi="굴림체" w:cs="굴림체" w:eastAsia="굴림체"/>
+          <w:color w:val="auto"/>
+          <w:spacing w:val="0"/>
+          <w:position w:val="0"/>
+          <w:sz w:val="20"/>
+          <w:shd w:fill="auto" w:val="clear"/>
+        </w:rPr>
+      </w:pPr>
+    </w:p>
+    <w:p>
+      <w:pPr>
+        <w:spacing w:before="0" w:after="0" w:line="240"/>
+        <w:ind w:right="0" w:left="0" w:firstLine="0"/>
+        <w:jc w:val="both"/>
+        <w:rPr>
+          <w:rFonts w:ascii="굴림체" w:hAnsi="굴림체" w:cs="굴림체" w:eastAsia="굴림체"/>
+          <w:color w:val="auto"/>
+          <w:spacing w:val="0"/>
+          <w:position w:val="0"/>
+          <w:sz w:val="20"/>
+          <w:shd w:fill="auto" w:val="clear"/>
+        </w:rPr>
+      </w:pPr>
+      <w:r>
+        <w:rPr>
+          <w:rFonts w:ascii="굴림체" w:hAnsi="굴림체" w:cs="굴림체" w:eastAsia="굴림체"/>
+          <w:color w:val="auto"/>
+          <w:spacing w:val="0"/>
+          <w:position w:val="0"/>
+          <w:sz w:val="20"/>
+          <w:shd w:fill="auto" w:val="clear"/>
+        </w:rPr>
+        <w:t xml:space="preserve">이제, diff.jpg를 살펴보면 거대한 검은색 영역를 포함한다. 이는 차이가 0인 픽셀이며, 따라서 색상이 검정이다. 동일한 이미지의 경우, getbbox() 메소드는 None을 반환한다.</w:t>
+      </w:r>
+    </w:p>
+    <w:p>
+      <w:pPr>
+        <w:spacing w:before="0" w:after="0" w:line="240"/>
+        <w:ind w:right="0" w:left="0" w:firstLine="0"/>
+        <w:jc w:val="both"/>
+        <w:rPr>
+          <w:rFonts w:ascii="굴림체" w:hAnsi="굴림체" w:cs="굴림체" w:eastAsia="굴림체"/>
+          <w:color w:val="auto"/>
+          <w:spacing w:val="0"/>
+          <w:position w:val="0"/>
+          <w:sz w:val="20"/>
+          <w:shd w:fill="auto" w:val="clear"/>
+        </w:rPr>
+      </w:pPr>
+    </w:p>
+    <w:p>
+      <w:pPr>
+        <w:spacing w:before="0" w:after="0" w:line="240"/>
+        <w:ind w:right="0" w:left="0" w:firstLine="0"/>
+        <w:jc w:val="both"/>
+        <w:rPr>
+          <w:rFonts w:ascii="굴림체" w:hAnsi="굴림체" w:cs="굴림체" w:eastAsia="굴림체"/>
+          <w:color w:val="auto"/>
+          <w:spacing w:val="0"/>
+          <w:position w:val="0"/>
+          <w:sz w:val="20"/>
+          <w:shd w:fill="auto" w:val="clear"/>
+        </w:rPr>
+      </w:pPr>
+      <w:r>
+        <w:rPr>
+          <w:rFonts w:ascii="굴림체" w:hAnsi="굴림체" w:cs="굴림체" w:eastAsia="굴림체"/>
+          <w:color w:val="auto"/>
+          <w:spacing w:val="0"/>
+          <w:position w:val="0"/>
+          <w:sz w:val="20"/>
+          <w:shd w:fill="auto" w:val="clear"/>
+        </w:rPr>
+        <w:t xml:space="preserve">두 번째 예제에서는 최저 기준(zero norm)을 기초하여 두 이미지를 비교했는데, 이것은 픽셀 수가 0이 아니라는 것을 나타내며, 다시 말해서 두 이미지 간에 얼마나 많은 픽셀이 다른지를 나타낸다. 이미지를 비교하기 위해, 우선 scipy 모듈의 imread() 메소드를 사용하여 두 이미지를 모두 읽는다. 이미지 객체는 img1과 img2이다.</w:t>
+      </w:r>
+    </w:p>
+    <w:p>
+      <w:pPr>
+        <w:spacing w:before="0" w:after="0" w:line="240"/>
+        <w:ind w:right="0" w:left="0" w:firstLine="0"/>
+        <w:jc w:val="both"/>
+        <w:rPr>
+          <w:rFonts w:ascii="굴림체" w:hAnsi="굴림체" w:cs="굴림체" w:eastAsia="굴림체"/>
+          <w:color w:val="auto"/>
+          <w:spacing w:val="0"/>
+          <w:position w:val="0"/>
+          <w:sz w:val="20"/>
+          <w:shd w:fill="auto" w:val="clear"/>
+        </w:rPr>
+      </w:pPr>
+    </w:p>
+    <w:p>
+      <w:pPr>
+        <w:spacing w:before="0" w:after="0" w:line="240"/>
+        <w:ind w:right="0" w:left="0" w:firstLine="0"/>
+        <w:jc w:val="both"/>
+        <w:rPr>
+          <w:rFonts w:ascii="굴림체" w:hAnsi="굴림체" w:cs="굴림체" w:eastAsia="굴림체"/>
+          <w:color w:val="auto"/>
+          <w:spacing w:val="0"/>
+          <w:position w:val="0"/>
+          <w:sz w:val="20"/>
+          <w:shd w:fill="auto" w:val="clear"/>
+        </w:rPr>
+      </w:pPr>
+      <w:r>
+        <w:rPr>
+          <w:rFonts w:ascii="굴림체" w:hAnsi="굴림체" w:cs="굴림체" w:eastAsia="굴림체"/>
+          <w:color w:val="auto"/>
+          <w:spacing w:val="0"/>
+          <w:position w:val="0"/>
+          <w:sz w:val="20"/>
+          <w:shd w:fill="auto" w:val="clear"/>
+        </w:rPr>
+        <w:t xml:space="preserve">이 후 diff = img1 - img2로 두 이미지 간의 차이를 계산했다. 반환된 이 차이는 scipy의 ndarray 유형이다. 이 차이를 norm() 메소드로 전달하면 이미지 간에 다른 픽셀 수를 반환한다.</w:t>
       </w:r>
     </w:p>
     <w:p>
@@ -10050,7 +10006,7 @@
           <w:sz w:val="20"/>
           <w:shd w:fill="auto" w:val="clear"/>
         </w:rPr>
-        <w:t xml:space="preserve">이미지를 비교하는 방법은 여러 가지가 있습니다.이 장에서는이 장에서 다루지 않았습니다. 나는 당신이 정말로 관심이 있다면 당신이 더 깊은 독서를 할 것을 제안합니다. 그러나 모든 실제적인 목적을 위해, 9장은 충분하다고 생각한다.</w:t>
+        <w:t xml:space="preserve">이미지를 비교하는 방법은 여러 가지가 있지만, 9장에서 다루지 않는다. 정말로 관심이 있다면 더 중점적으로 독서를 할 것을 추천한다. 하지만 모든 실제적인 목적을 위해서 9장은 충분하다고 생각한다.</w:t>
       </w:r>
     </w:p>
     <w:p>
@@ -10093,48 +10049,70 @@
           <w:sz w:val="20"/>
           <w:shd w:fill="auto" w:val="clear"/>
         </w:rPr>
-        <w:t xml:space="preserve">얼굴 감지</w:t>
-      </w:r>
-    </w:p>
-    <w:p>
-      <w:pPr>
-        <w:spacing w:before="0" w:after="0" w:line="240"/>
-        <w:ind w:right="0" w:left="0" w:firstLine="0"/>
-        <w:jc w:val="both"/>
-        <w:rPr>
-          <w:rFonts w:ascii="굴림체" w:hAnsi="굴림체" w:cs="굴림체" w:eastAsia="굴림체"/>
-          <w:color w:val="auto"/>
-          <w:spacing w:val="0"/>
-          <w:position w:val="0"/>
-          <w:sz w:val="20"/>
-          <w:shd w:fill="auto" w:val="clear"/>
-        </w:rPr>
-      </w:pPr>
-    </w:p>
-    <w:p>
-      <w:pPr>
-        <w:spacing w:before="0" w:after="0" w:line="240"/>
-        <w:ind w:right="0" w:left="0" w:firstLine="0"/>
-        <w:jc w:val="both"/>
-        <w:rPr>
-          <w:rFonts w:ascii="굴림체" w:hAnsi="굴림체" w:cs="굴림체" w:eastAsia="굴림체"/>
-          <w:color w:val="auto"/>
-          <w:spacing w:val="0"/>
-          <w:position w:val="0"/>
-          <w:sz w:val="20"/>
-          <w:shd w:fill="auto" w:val="clear"/>
-        </w:rPr>
-      </w:pPr>
-      <w:r>
-        <w:rPr>
-          <w:rFonts w:ascii="굴림체" w:hAnsi="굴림체" w:cs="굴림체" w:eastAsia="굴림체"/>
-          <w:color w:val="auto"/>
-          <w:spacing w:val="0"/>
-          <w:position w:val="0"/>
-          <w:sz w:val="20"/>
-          <w:shd w:fill="auto" w:val="clear"/>
-        </w:rPr>
-        <w:t xml:space="preserve">이전 절에서 이미지 작업을 다뤘다. 이 레시피에서는 이미지를 더 깊이 파고 얼굴 감지과 같은 고급 작업을 다룰 것이다.</w:t>
+        <w:t xml:space="preserve">얼굴 추출</w:t>
+      </w:r>
+    </w:p>
+    <w:p>
+      <w:pPr>
+        <w:spacing w:before="0" w:after="0" w:line="240"/>
+        <w:ind w:right="0" w:left="0" w:firstLine="0"/>
+        <w:jc w:val="both"/>
+        <w:rPr>
+          <w:rFonts w:ascii="굴림체" w:hAnsi="굴림체" w:cs="굴림체" w:eastAsia="굴림체"/>
+          <w:color w:val="auto"/>
+          <w:spacing w:val="0"/>
+          <w:position w:val="0"/>
+          <w:sz w:val="20"/>
+          <w:shd w:fill="auto" w:val="clear"/>
+        </w:rPr>
+      </w:pPr>
+    </w:p>
+    <w:p>
+      <w:pPr>
+        <w:spacing w:before="0" w:after="0" w:line="240"/>
+        <w:ind w:right="0" w:left="0" w:firstLine="0"/>
+        <w:jc w:val="both"/>
+        <w:rPr>
+          <w:rFonts w:ascii="굴림체" w:hAnsi="굴림체" w:cs="굴림체" w:eastAsia="굴림체"/>
+          <w:color w:val="auto"/>
+          <w:spacing w:val="0"/>
+          <w:position w:val="0"/>
+          <w:sz w:val="20"/>
+          <w:shd w:fill="auto" w:val="clear"/>
+        </w:rPr>
+      </w:pPr>
+      <w:r>
+        <w:rPr>
+          <w:rFonts w:ascii="굴림체" w:hAnsi="굴림체" w:cs="굴림체" w:eastAsia="굴림체"/>
+          <w:color w:val="auto"/>
+          <w:spacing w:val="0"/>
+          <w:position w:val="0"/>
+          <w:sz w:val="20"/>
+          <w:shd w:fill="auto" w:val="clear"/>
+        </w:rPr>
+        <w:t xml:space="preserve">이전 절에서 다양한 이미지 작업을 다뤘다. 이 레시피에서는 더 깊이 파고들어 얼굴 </w:t>
+      </w:r>
+      <w:r>
+        <w:rPr>
+          <w:rFonts w:ascii="굴림체" w:hAnsi="굴림체" w:cs="굴림체" w:eastAsia="굴림체"/>
+          <w:color w:val="auto"/>
+          <w:spacing w:val="0"/>
+          <w:position w:val="0"/>
+          <w:sz w:val="20"/>
+          <w:shd w:fill="auto" w:val="clear"/>
+        </w:rPr>
+        <w:t xml:space="preserve">추출(face detection)</w:t>
+      </w:r>
+      <w:r>
+        <w:rPr>
+          <w:rFonts w:ascii="굴림체" w:hAnsi="굴림체" w:cs="굴림체" w:eastAsia="굴림체"/>
+          <w:color w:val="auto"/>
+          <w:spacing w:val="0"/>
+          <w:position w:val="0"/>
+          <w:sz w:val="20"/>
+          <w:shd w:fill="auto" w:val="clear"/>
+        </w:rPr>
+        <w:t xml:space="preserve"> 같은 고급 작업을 담아보도록 하자.</w:t>
       </w:r>
     </w:p>
     <w:p>
@@ -10218,48 +10196,70 @@
           <w:sz w:val="20"/>
           <w:shd w:fill="auto" w:val="clear"/>
         </w:rPr>
-        <w:t xml:space="preserve">이 레시피에서는 파이썬 opencv 모듈을 사용할 것이므로 필요한 모듈을 설치해보자.</w:t>
-      </w:r>
-    </w:p>
-    <w:p>
-      <w:pPr>
-        <w:spacing w:before="0" w:after="0" w:line="240"/>
-        <w:ind w:right="0" w:left="0" w:firstLine="0"/>
-        <w:jc w:val="both"/>
-        <w:rPr>
-          <w:rFonts w:ascii="굴림체" w:hAnsi="굴림체" w:cs="굴림체" w:eastAsia="굴림체"/>
-          <w:color w:val="auto"/>
-          <w:spacing w:val="0"/>
-          <w:position w:val="0"/>
-          <w:sz w:val="20"/>
-          <w:shd w:fill="auto" w:val="clear"/>
-        </w:rPr>
-      </w:pPr>
-    </w:p>
-    <w:p>
-      <w:pPr>
-        <w:spacing w:before="0" w:after="0" w:line="240"/>
-        <w:ind w:right="0" w:left="0" w:firstLine="0"/>
-        <w:jc w:val="both"/>
-        <w:rPr>
-          <w:rFonts w:ascii="굴림체" w:hAnsi="굴림체" w:cs="굴림체" w:eastAsia="굴림체"/>
-          <w:color w:val="auto"/>
-          <w:spacing w:val="0"/>
-          <w:position w:val="0"/>
-          <w:sz w:val="20"/>
-          <w:shd w:fill="auto" w:val="clear"/>
-        </w:rPr>
-      </w:pPr>
-      <w:r>
-        <w:rPr>
-          <w:rFonts w:ascii="굴림체" w:hAnsi="굴림체" w:cs="굴림체" w:eastAsia="굴림체"/>
-          <w:color w:val="auto"/>
-          <w:spacing w:val="0"/>
-          <w:position w:val="0"/>
-          <w:sz w:val="20"/>
-          <w:shd w:fill="auto" w:val="clear"/>
-        </w:rPr>
-        <w:t xml:space="preserve">1. opencv 파이썬 바인딩을 사용하려면 먼저 컴퓨터에 opencv를 설치해야 한다. 내 Mac OS X 컴퓨터에서는 brew 유틸리티를 사용하여 opencv를 이 방법으로 설치한다.</w:t>
+        <w:t xml:space="preserve">이 레시피에서는 파이썬 opencv 모듈을 사용할 것이므로 필요한 모듈을 설치하자.</w:t>
+      </w:r>
+    </w:p>
+    <w:p>
+      <w:pPr>
+        <w:spacing w:before="0" w:after="0" w:line="240"/>
+        <w:ind w:right="0" w:left="0" w:firstLine="0"/>
+        <w:jc w:val="both"/>
+        <w:rPr>
+          <w:rFonts w:ascii="굴림체" w:hAnsi="굴림체" w:cs="굴림체" w:eastAsia="굴림체"/>
+          <w:color w:val="auto"/>
+          <w:spacing w:val="0"/>
+          <w:position w:val="0"/>
+          <w:sz w:val="20"/>
+          <w:shd w:fill="auto" w:val="clear"/>
+        </w:rPr>
+      </w:pPr>
+    </w:p>
+    <w:p>
+      <w:pPr>
+        <w:spacing w:before="0" w:after="0" w:line="240"/>
+        <w:ind w:right="0" w:left="0" w:firstLine="0"/>
+        <w:jc w:val="both"/>
+        <w:rPr>
+          <w:rFonts w:ascii="굴림체" w:hAnsi="굴림체" w:cs="굴림체" w:eastAsia="굴림체"/>
+          <w:color w:val="auto"/>
+          <w:spacing w:val="0"/>
+          <w:position w:val="0"/>
+          <w:sz w:val="20"/>
+          <w:shd w:fill="auto" w:val="clear"/>
+        </w:rPr>
+      </w:pPr>
+      <w:r>
+        <w:rPr>
+          <w:rFonts w:ascii="굴림체" w:hAnsi="굴림체" w:cs="굴림체" w:eastAsia="굴림체"/>
+          <w:color w:val="auto"/>
+          <w:spacing w:val="0"/>
+          <w:position w:val="0"/>
+          <w:sz w:val="20"/>
+          <w:shd w:fill="auto" w:val="clear"/>
+        </w:rPr>
+        <w:t xml:space="preserve">1. opencv 파이썬 바인딩을 사용하려면 먼저 컴퓨터에 opencv를 설치해야 한다. 내 Mac OS X 머신에서는, 이 방법으로 </w:t>
+      </w:r>
+      <w:r>
+        <w:rPr>
+          <w:rFonts w:ascii="굴림체" w:hAnsi="굴림체" w:cs="굴림체" w:eastAsia="굴림체"/>
+          <w:color w:val="auto"/>
+          <w:spacing w:val="0"/>
+          <w:position w:val="0"/>
+          <w:sz w:val="20"/>
+          <w:shd w:fill="auto" w:val="clear"/>
+        </w:rPr>
+        <w:t xml:space="preserve">opencv를 설치하기 위해 </w:t>
+      </w:r>
+      <w:r>
+        <w:rPr>
+          <w:rFonts w:ascii="굴림체" w:hAnsi="굴림체" w:cs="굴림체" w:eastAsia="굴림체"/>
+          <w:color w:val="auto"/>
+          <w:spacing w:val="0"/>
+          <w:position w:val="0"/>
+          <w:sz w:val="20"/>
+          <w:shd w:fill="auto" w:val="clear"/>
+        </w:rPr>
+        <w:t xml:space="preserve">brew 유틸리티를 사용한다.</w:t>
       </w:r>
     </w:p>
     <w:p>
@@ -10549,7 +10549,7 @@
           <w:sz w:val="20"/>
           <w:shd w:fill="auto" w:val="clear"/>
         </w:rPr>
-        <w:t xml:space="preserve">2. 컴퓨터에 opencv를 설치하는 것만으로는 도움이 되지 않는다. 또한 다음 커맨드를 사용하여 cv2.so(.so는 공유 객체 혹은 라이브러리를 나타냄)가 가상 환경에 연결되도록 지정해야 한다.</w:t>
+        <w:t xml:space="preserve">2. 컴퓨터에 opencv를 설치하는 것만으로는 도움이 되지 않는다. 또한 다음 커맨드를 사용하여 cv2.so(.so는 공유 객체 혹은 라이브러리를 나타낸다.)가 가상 환경에 연결되도록 지정해야 한다.</w:t>
       </w:r>
     </w:p>
     <w:p>
@@ -10735,7 +10735,7 @@
           <w:sz w:val="20"/>
           <w:shd w:fill="auto" w:val="clear"/>
         </w:rPr>
-        <w:t xml:space="preserve">좋아! 그래서 이제 이 레시피의 예제에 필요한 opencv를 설치했다.</w:t>
+        <w:t xml:space="preserve">좋아! 그래서 지금 이 레시피의 예제에 필요한 opencv를 설치했다.</w:t>
       </w:r>
     </w:p>
     <w:p>
@@ -10819,7 +10819,7 @@
           <w:sz w:val="20"/>
           <w:shd w:fill="auto" w:val="clear"/>
         </w:rPr>
-        <w:t xml:space="preserve">1. 가장 좋아하는 편집기로 이동하여 파이썬 파일을 생성하고 이름을 face_detection.py로 지정한다. 이제 다음 코드를 파이썬 파일에 복사한다.</w:t>
+        <w:t xml:space="preserve">1. 가장 좋아하는 편집기로 이동하여 파이썬 파일을 생성하고 face_detection.py로 저장한다. 이제 다음 코드를 파이썬 파일에 복사한다.</w:t>
       </w:r>
     </w:p>
     <w:p>
@@ -11210,7 +11210,7 @@
           <w:sz w:val="20"/>
           <w:shd w:fill="auto" w:val="clear"/>
         </w:rPr>
-        <w:t xml:space="preserve">2. 이제 haarcascade.xml이라는 이름으로 XML 파일을 생성하고 이 책의 코드 저장소에서 내용을 복사한다. 나의 예제에서, 나는 사진 중 하나인 Chetan.jpeg를 사용하고 있지만, 이 예제에서는 사진을 사용할 수 있다. Chetan.jpeg은 다음과 같다.</w:t>
+        <w:t xml:space="preserve">2. 이제 haarcascade.xml의 이름으로 XML 파일을 생성하고 이 책의 코드 저장소에서 콘텐츠를 복사한다. 예제에서, 내 사진 중 하나인 Chetan.jpeg를 사용하고 있지만, 이 예제에서는 어떤 사진이든 사용할 수 있다. Chetan.jpeg은 다음과 같이 보인다.</w:t>
       </w:r>
     </w:p>
     <w:p>
@@ -11292,7 +11292,7 @@
           <w:sz w:val="20"/>
           <w:shd w:fill="auto" w:val="clear"/>
         </w:rPr>
-        <w:t xml:space="preserve">3. 이제 파이썬 코드를 실행하고 코드가 이미지에서 내 얼굴을 인식할 수 있는지 살펴본다. pythonface_detection.py 커맨드로 코드를 실행하고 다음과 같은 Chetan_face.jpg 이미지를 생성한다. 실제로, 그것은 내 얼굴을 감지했다.</w:t>
+        <w:t xml:space="preserve">3. 이제 파이썬 코드를 실행하고 코드가 이미지에서 내 얼굴을 인식할 수 있는지 살펴본다. python face_detection.py 커맨드로 코드를 실행하고 다음과 같은 Chetan_face.jpg 이미지를 생성한다. 실제로, 내 얼굴을 감지했다.</w:t>
       </w:r>
     </w:p>
     <w:p>
@@ -11417,253 +11417,275 @@
           <w:sz w:val="20"/>
           <w:shd w:fill="auto" w:val="clear"/>
         </w:rPr>
-        <w:t xml:space="preserve">레시피에서는 우선 haarcascade.xml 파일을 사용하여 cascade classifier 객체를 생성하기 위해 opencv 모듈을 사용했다. 이 객체를 face_cascade라고 불렀다.</w:t>
-      </w:r>
-    </w:p>
-    <w:p>
-      <w:pPr>
-        <w:spacing w:before="0" w:after="0" w:line="240"/>
-        <w:ind w:right="0" w:left="0" w:firstLine="0"/>
-        <w:jc w:val="both"/>
-        <w:rPr>
-          <w:rFonts w:ascii="굴림체" w:hAnsi="굴림체" w:cs="굴림체" w:eastAsia="굴림체"/>
-          <w:color w:val="auto"/>
-          <w:spacing w:val="0"/>
-          <w:position w:val="0"/>
-          <w:sz w:val="20"/>
-          <w:shd w:fill="auto" w:val="clear"/>
-        </w:rPr>
-      </w:pPr>
-    </w:p>
-    <w:p>
-      <w:pPr>
-        <w:spacing w:before="0" w:after="0" w:line="240"/>
-        <w:ind w:right="0" w:left="0" w:firstLine="0"/>
-        <w:jc w:val="both"/>
-        <w:rPr>
-          <w:rFonts w:ascii="굴림체" w:hAnsi="굴림체" w:cs="굴림체" w:eastAsia="굴림체"/>
-          <w:color w:val="auto"/>
-          <w:spacing w:val="0"/>
-          <w:position w:val="0"/>
-          <w:sz w:val="20"/>
-          <w:shd w:fill="auto" w:val="clear"/>
-        </w:rPr>
-      </w:pPr>
-      <w:r>
-        <w:rPr>
-          <w:rFonts w:ascii="굴림체" w:hAnsi="굴림체" w:cs="굴림체" w:eastAsia="굴림체"/>
-          <w:color w:val="auto"/>
-          <w:spacing w:val="0"/>
-          <w:position w:val="0"/>
-          <w:sz w:val="20"/>
-          <w:shd w:fill="auto" w:val="clear"/>
-        </w:rPr>
-        <w:t xml:space="preserve">Haar의 특징 기반 cascade classifiers를 이용한 물체(Object) 감지는 2001년 Paul Viola와 Michael Jones에 의해 제안된 효과적인 물체 감지 방법(method)이다. 이것은 계단식 함수(cascade function)가 많은 양수 및 음수 이미지로부터 훈련된 기계 학습 기반 방식이다. 그런 다음 다른 이미지의 객체를 감지하는 데 사용된다.</w:t>
-      </w:r>
-    </w:p>
-    <w:p>
-      <w:pPr>
-        <w:spacing w:before="0" w:after="0" w:line="240"/>
-        <w:ind w:right="0" w:left="0" w:firstLine="0"/>
-        <w:jc w:val="both"/>
-        <w:rPr>
-          <w:rFonts w:ascii="굴림체" w:hAnsi="굴림체" w:cs="굴림체" w:eastAsia="굴림체"/>
-          <w:color w:val="auto"/>
-          <w:spacing w:val="0"/>
-          <w:position w:val="0"/>
-          <w:sz w:val="20"/>
-          <w:shd w:fill="auto" w:val="clear"/>
-        </w:rPr>
-      </w:pPr>
-    </w:p>
-    <w:p>
-      <w:pPr>
-        <w:spacing w:before="0" w:after="0" w:line="240"/>
-        <w:ind w:right="0" w:left="0" w:firstLine="0"/>
-        <w:jc w:val="both"/>
-        <w:rPr>
-          <w:rFonts w:ascii="굴림체" w:hAnsi="굴림체" w:cs="굴림체" w:eastAsia="굴림체"/>
-          <w:color w:val="auto"/>
-          <w:spacing w:val="0"/>
-          <w:position w:val="0"/>
-          <w:sz w:val="20"/>
-          <w:shd w:fill="auto" w:val="clear"/>
-        </w:rPr>
-      </w:pPr>
-      <w:r>
-        <w:rPr>
-          <w:rFonts w:ascii="굴림체" w:hAnsi="굴림체" w:cs="굴림체" w:eastAsia="굴림체"/>
-          <w:color w:val="auto"/>
-          <w:spacing w:val="0"/>
-          <w:position w:val="0"/>
-          <w:sz w:val="20"/>
-          <w:shd w:fill="auto" w:val="clear"/>
-        </w:rPr>
-        <w:t xml:space="preserve">Haar 기능은 코드 예제에서 사용한 표준 XML 파일로 제공된다. 실제로는 원하는 객체를 탐지하기 위해 분류자를 훈련시킬 수 있다. 예를 들어, 안구 감지(eye detection)는 다른 분류자를 사용한다.</w:t>
-      </w:r>
-    </w:p>
-    <w:p>
-      <w:pPr>
-        <w:spacing w:before="0" w:after="0" w:line="240"/>
-        <w:ind w:right="0" w:left="0" w:firstLine="0"/>
-        <w:jc w:val="both"/>
-        <w:rPr>
-          <w:rFonts w:ascii="굴림체" w:hAnsi="굴림체" w:cs="굴림체" w:eastAsia="굴림체"/>
-          <w:color w:val="auto"/>
-          <w:spacing w:val="0"/>
-          <w:position w:val="0"/>
-          <w:sz w:val="20"/>
-          <w:shd w:fill="auto" w:val="clear"/>
-        </w:rPr>
-      </w:pPr>
-    </w:p>
-    <w:p>
-      <w:pPr>
-        <w:spacing w:before="0" w:after="0" w:line="240"/>
-        <w:ind w:right="0" w:left="0" w:firstLine="0"/>
-        <w:jc w:val="both"/>
-        <w:rPr>
-          <w:rFonts w:ascii="굴림체" w:hAnsi="굴림체" w:cs="굴림체" w:eastAsia="굴림체"/>
-          <w:color w:val="auto"/>
-          <w:spacing w:val="0"/>
-          <w:position w:val="0"/>
-          <w:sz w:val="20"/>
-          <w:shd w:fill="auto" w:val="clear"/>
-        </w:rPr>
-      </w:pPr>
-      <w:r>
-        <w:rPr>
-          <w:rFonts w:ascii="굴림체" w:hAnsi="굴림체" w:cs="굴림체" w:eastAsia="굴림체"/>
-          <w:color w:val="auto"/>
-          <w:spacing w:val="0"/>
-          <w:position w:val="0"/>
-          <w:sz w:val="20"/>
-          <w:shd w:fill="auto" w:val="clear"/>
-        </w:rPr>
-        <w:t xml:space="preserve">다음으로 opencv 모듈의 imread() 메소드를 사용하여 원본 기본 이미지인 Chetan.jpeg를 읽고 가장 작은 창을 탐지하도록 정의한다.</w:t>
-      </w:r>
-    </w:p>
-    <w:p>
-      <w:pPr>
-        <w:spacing w:before="0" w:after="0" w:line="240"/>
-        <w:ind w:right="0" w:left="0" w:firstLine="0"/>
-        <w:jc w:val="both"/>
-        <w:rPr>
-          <w:rFonts w:ascii="굴림체" w:hAnsi="굴림체" w:cs="굴림체" w:eastAsia="굴림체"/>
-          <w:color w:val="auto"/>
-          <w:spacing w:val="0"/>
-          <w:position w:val="0"/>
-          <w:sz w:val="20"/>
-          <w:shd w:fill="auto" w:val="clear"/>
-        </w:rPr>
-      </w:pPr>
-    </w:p>
-    <w:p>
-      <w:pPr>
-        <w:spacing w:before="0" w:after="0" w:line="240"/>
-        <w:ind w:right="0" w:left="0" w:firstLine="0"/>
-        <w:jc w:val="both"/>
-        <w:rPr>
-          <w:rFonts w:ascii="굴림체" w:hAnsi="굴림체" w:cs="굴림체" w:eastAsia="굴림체"/>
-          <w:color w:val="auto"/>
-          <w:spacing w:val="0"/>
-          <w:position w:val="0"/>
-          <w:sz w:val="20"/>
-          <w:shd w:fill="auto" w:val="clear"/>
-        </w:rPr>
-      </w:pPr>
-      <w:r>
-        <w:rPr>
-          <w:rFonts w:ascii="굴림체" w:hAnsi="굴림체" w:cs="굴림체" w:eastAsia="굴림체"/>
-          <w:color w:val="auto"/>
-          <w:spacing w:val="0"/>
-          <w:position w:val="0"/>
-          <w:sz w:val="20"/>
-          <w:shd w:fill="auto" w:val="clear"/>
-        </w:rPr>
-        <w:t xml:space="preserve">사실 Haar 캐스케이드 분류기(cascade classifier)는 슬라이딩 윈도우 접근 방식에서 작동하므로 탐지를 위해 가장 작은 창을 필요로 한다. 분류기는 구성된 minNeighbors도 필요하다.</w:t>
-      </w:r>
-    </w:p>
-    <w:p>
-      <w:pPr>
-        <w:spacing w:before="0" w:after="0" w:line="240"/>
-        <w:ind w:right="0" w:left="0" w:firstLine="0"/>
-        <w:jc w:val="both"/>
-        <w:rPr>
-          <w:rFonts w:ascii="굴림체" w:hAnsi="굴림체" w:cs="굴림체" w:eastAsia="굴림체"/>
-          <w:color w:val="auto"/>
-          <w:spacing w:val="0"/>
-          <w:position w:val="0"/>
-          <w:sz w:val="20"/>
-          <w:shd w:fill="auto" w:val="clear"/>
-        </w:rPr>
-      </w:pPr>
-    </w:p>
-    <w:p>
-      <w:pPr>
-        <w:spacing w:before="0" w:after="0" w:line="240"/>
-        <w:ind w:right="0" w:left="0" w:firstLine="0"/>
-        <w:jc w:val="both"/>
-        <w:rPr>
-          <w:rFonts w:ascii="굴림체" w:hAnsi="굴림체" w:cs="굴림체" w:eastAsia="굴림체"/>
-          <w:color w:val="auto"/>
-          <w:spacing w:val="0"/>
-          <w:position w:val="0"/>
-          <w:sz w:val="20"/>
-          <w:shd w:fill="auto" w:val="clear"/>
-        </w:rPr>
-      </w:pPr>
-      <w:r>
-        <w:rPr>
-          <w:rFonts w:ascii="굴림체" w:hAnsi="굴림체" w:cs="굴림체" w:eastAsia="굴림체"/>
-          <w:color w:val="auto"/>
-          <w:spacing w:val="0"/>
-          <w:position w:val="0"/>
-          <w:sz w:val="20"/>
-          <w:shd w:fill="auto" w:val="clear"/>
-        </w:rPr>
-        <w:t xml:space="preserve">이와 같은 설정 캐스케이드 객체의 detectMultiScale() 메소드에서 구성된다. minSize=(30,30) 및 minNeighbors=3으로 설정했다.</w:t>
-      </w:r>
-    </w:p>
-    <w:p>
-      <w:pPr>
-        <w:spacing w:before="0" w:after="0" w:line="240"/>
-        <w:ind w:right="0" w:left="0" w:firstLine="0"/>
-        <w:jc w:val="both"/>
-        <w:rPr>
-          <w:rFonts w:ascii="굴림체" w:hAnsi="굴림체" w:cs="굴림체" w:eastAsia="굴림체"/>
-          <w:color w:val="auto"/>
-          <w:spacing w:val="0"/>
-          <w:position w:val="0"/>
-          <w:sz w:val="20"/>
-          <w:shd w:fill="auto" w:val="clear"/>
-        </w:rPr>
-      </w:pPr>
-    </w:p>
-    <w:p>
-      <w:pPr>
-        <w:spacing w:before="0" w:after="0" w:line="240"/>
-        <w:ind w:right="0" w:left="0" w:firstLine="0"/>
-        <w:jc w:val="both"/>
-        <w:rPr>
-          <w:rFonts w:ascii="굴림체" w:hAnsi="굴림체" w:cs="굴림체" w:eastAsia="굴림체"/>
-          <w:color w:val="auto"/>
-          <w:spacing w:val="0"/>
-          <w:position w:val="0"/>
-          <w:sz w:val="20"/>
-          <w:shd w:fill="auto" w:val="clear"/>
-        </w:rPr>
-      </w:pPr>
-      <w:r>
-        <w:rPr>
-          <w:rFonts w:ascii="굴림체" w:hAnsi="굴림체" w:cs="굴림체" w:eastAsia="굴림체"/>
-          <w:color w:val="auto"/>
-          <w:spacing w:val="0"/>
-          <w:position w:val="0"/>
-          <w:sz w:val="20"/>
-          <w:shd w:fill="auto" w:val="clear"/>
-        </w:rPr>
-        <w:t xml:space="preserve">마지막으로 감지된 이미지를 디스크에 저장했으며 원본 이미지는 녹색 사각형을 이미지의 얼굴 인식 표시로 사용한다.</w:t>
+        <w:t xml:space="preserve">레시피에서는 우선 haarcascade.xml 파일로 케스케이드 분류기(cascade classifier) 객체를 생성하기 위해 opencv 모듈을 사용했다. 이 객체를 face_cascade라고 불렀다.</w:t>
+      </w:r>
+    </w:p>
+    <w:p>
+      <w:pPr>
+        <w:spacing w:before="0" w:after="0" w:line="240"/>
+        <w:ind w:right="0" w:left="0" w:firstLine="0"/>
+        <w:jc w:val="both"/>
+        <w:rPr>
+          <w:rFonts w:ascii="굴림체" w:hAnsi="굴림체" w:cs="굴림체" w:eastAsia="굴림체"/>
+          <w:color w:val="auto"/>
+          <w:spacing w:val="0"/>
+          <w:position w:val="0"/>
+          <w:sz w:val="20"/>
+          <w:shd w:fill="auto" w:val="clear"/>
+        </w:rPr>
+      </w:pPr>
+    </w:p>
+    <w:p>
+      <w:pPr>
+        <w:spacing w:before="0" w:after="0" w:line="240"/>
+        <w:ind w:right="0" w:left="0" w:firstLine="0"/>
+        <w:jc w:val="both"/>
+        <w:rPr>
+          <w:rFonts w:ascii="굴림체" w:hAnsi="굴림체" w:cs="굴림체" w:eastAsia="굴림체"/>
+          <w:color w:val="auto"/>
+          <w:spacing w:val="0"/>
+          <w:position w:val="0"/>
+          <w:sz w:val="20"/>
+          <w:shd w:fill="auto" w:val="clear"/>
+        </w:rPr>
+      </w:pPr>
+      <w:r>
+        <w:rPr>
+          <w:rFonts w:ascii="굴림체" w:hAnsi="굴림체" w:cs="굴림체" w:eastAsia="굴림체"/>
+          <w:color w:val="auto"/>
+          <w:spacing w:val="0"/>
+          <w:position w:val="0"/>
+          <w:sz w:val="20"/>
+          <w:shd w:fill="auto" w:val="clear"/>
+        </w:rPr>
+        <w:t xml:space="preserve">하르(Haar)의 특징 기반 케스케이드 분류기(cascade classifiers)를 이용한 객체(Object) 감지는 2001년 폴 비올라(Paul Viola)와 미카엘 존스(Michael Jones)에 의해 제안된 효과적인 객체 감지 방법이다. 이것은 케스케이드 함수(</w:t>
+      </w:r>
+      <w:r>
+        <w:rPr>
+          <w:rFonts w:ascii="굴림체" w:hAnsi="굴림체" w:cs="굴림체" w:eastAsia="굴림체"/>
+          <w:color w:val="auto"/>
+          <w:spacing w:val="0"/>
+          <w:position w:val="0"/>
+          <w:sz w:val="20"/>
+          <w:shd w:fill="auto" w:val="clear"/>
+        </w:rPr>
+        <w:t xml:space="preserve">cascade </w:t>
+      </w:r>
+      <w:r>
+        <w:rPr>
+          <w:rFonts w:ascii="굴림체" w:hAnsi="굴림체" w:cs="굴림체" w:eastAsia="굴림체"/>
+          <w:color w:val="auto"/>
+          <w:spacing w:val="0"/>
+          <w:position w:val="0"/>
+          <w:sz w:val="20"/>
+          <w:shd w:fill="auto" w:val="clear"/>
+        </w:rPr>
+        <w:t xml:space="preserve">function)가 많은 양화 및 음화(positive and negative images)로부터 훈련된 기계 학습 기반 방식이다. 그런 다음 다른 이미지에서 객체를 감지하는 데 사용된다.</w:t>
+      </w:r>
+    </w:p>
+    <w:p>
+      <w:pPr>
+        <w:spacing w:before="0" w:after="0" w:line="240"/>
+        <w:ind w:right="0" w:left="0" w:firstLine="0"/>
+        <w:jc w:val="both"/>
+        <w:rPr>
+          <w:rFonts w:ascii="굴림체" w:hAnsi="굴림체" w:cs="굴림체" w:eastAsia="굴림체"/>
+          <w:color w:val="auto"/>
+          <w:spacing w:val="0"/>
+          <w:position w:val="0"/>
+          <w:sz w:val="20"/>
+          <w:shd w:fill="auto" w:val="clear"/>
+        </w:rPr>
+      </w:pPr>
+    </w:p>
+    <w:p>
+      <w:pPr>
+        <w:spacing w:before="0" w:after="0" w:line="240"/>
+        <w:ind w:right="0" w:left="0" w:firstLine="0"/>
+        <w:jc w:val="both"/>
+        <w:rPr>
+          <w:rFonts w:ascii="굴림체" w:hAnsi="굴림체" w:cs="굴림체" w:eastAsia="굴림체"/>
+          <w:color w:val="auto"/>
+          <w:spacing w:val="0"/>
+          <w:position w:val="0"/>
+          <w:sz w:val="20"/>
+          <w:shd w:fill="auto" w:val="clear"/>
+        </w:rPr>
+      </w:pPr>
+      <w:r>
+        <w:rPr>
+          <w:rFonts w:ascii="굴림체" w:hAnsi="굴림체" w:cs="굴림체" w:eastAsia="굴림체"/>
+          <w:color w:val="auto"/>
+          <w:spacing w:val="0"/>
+          <w:position w:val="0"/>
+          <w:sz w:val="20"/>
+          <w:shd w:fill="auto" w:val="clear"/>
+        </w:rPr>
+        <w:t xml:space="preserve">하르 특징은 코드 예제에서 사용한 표준 XML 파일에 제공된다. 실제로 원하는 객체를 탐지하기 위해 분류기(classifier)를 훈련시킬 수 있다. 예를 들어, 눈 추출(eye detection)은 다른 분류기를 사용한다.</w:t>
+      </w:r>
+    </w:p>
+    <w:p>
+      <w:pPr>
+        <w:spacing w:before="0" w:after="0" w:line="240"/>
+        <w:ind w:right="0" w:left="0" w:firstLine="0"/>
+        <w:jc w:val="both"/>
+        <w:rPr>
+          <w:rFonts w:ascii="굴림체" w:hAnsi="굴림체" w:cs="굴림체" w:eastAsia="굴림체"/>
+          <w:color w:val="auto"/>
+          <w:spacing w:val="0"/>
+          <w:position w:val="0"/>
+          <w:sz w:val="20"/>
+          <w:shd w:fill="auto" w:val="clear"/>
+        </w:rPr>
+      </w:pPr>
+    </w:p>
+    <w:p>
+      <w:pPr>
+        <w:spacing w:before="0" w:after="0" w:line="240"/>
+        <w:ind w:right="0" w:left="0" w:firstLine="0"/>
+        <w:jc w:val="both"/>
+        <w:rPr>
+          <w:rFonts w:ascii="굴림체" w:hAnsi="굴림체" w:cs="굴림체" w:eastAsia="굴림체"/>
+          <w:color w:val="auto"/>
+          <w:spacing w:val="0"/>
+          <w:position w:val="0"/>
+          <w:sz w:val="20"/>
+          <w:shd w:fill="auto" w:val="clear"/>
+        </w:rPr>
+      </w:pPr>
+      <w:r>
+        <w:rPr>
+          <w:rFonts w:ascii="굴림체" w:hAnsi="굴림체" w:cs="굴림체" w:eastAsia="굴림체"/>
+          <w:color w:val="auto"/>
+          <w:spacing w:val="0"/>
+          <w:position w:val="0"/>
+          <w:sz w:val="20"/>
+          <w:shd w:fill="auto" w:val="clear"/>
+        </w:rPr>
+        <w:t xml:space="preserve">다음으로, opencv 모듈의 imread() 메소드를 사용하여 원본 기본 이미지인 Chetan.jpeg를 읽고 탐지를 위한 최소 윈도우를 정의했다.</w:t>
+      </w:r>
+    </w:p>
+    <w:p>
+      <w:pPr>
+        <w:spacing w:before="0" w:after="0" w:line="240"/>
+        <w:ind w:right="0" w:left="0" w:firstLine="0"/>
+        <w:jc w:val="both"/>
+        <w:rPr>
+          <w:rFonts w:ascii="굴림체" w:hAnsi="굴림체" w:cs="굴림체" w:eastAsia="굴림체"/>
+          <w:color w:val="auto"/>
+          <w:spacing w:val="0"/>
+          <w:position w:val="0"/>
+          <w:sz w:val="20"/>
+          <w:shd w:fill="auto" w:val="clear"/>
+        </w:rPr>
+      </w:pPr>
+    </w:p>
+    <w:p>
+      <w:pPr>
+        <w:spacing w:before="0" w:after="0" w:line="240"/>
+        <w:ind w:right="0" w:left="0" w:firstLine="0"/>
+        <w:jc w:val="both"/>
+        <w:rPr>
+          <w:rFonts w:ascii="굴림체" w:hAnsi="굴림체" w:cs="굴림체" w:eastAsia="굴림체"/>
+          <w:color w:val="auto"/>
+          <w:spacing w:val="0"/>
+          <w:position w:val="0"/>
+          <w:sz w:val="20"/>
+          <w:shd w:fill="auto" w:val="clear"/>
+        </w:rPr>
+      </w:pPr>
+      <w:r>
+        <w:rPr>
+          <w:rFonts w:ascii="굴림체" w:hAnsi="굴림체" w:cs="굴림체" w:eastAsia="굴림체"/>
+          <w:color w:val="auto"/>
+          <w:spacing w:val="0"/>
+          <w:position w:val="0"/>
+          <w:sz w:val="20"/>
+          <w:shd w:fill="auto" w:val="clear"/>
+        </w:rPr>
+        <w:t xml:space="preserve">사실 하르 케스케이드 분류기(cascade classifier)는 슬라이딩 윈도우 접근 방식에서 작동하므로 탐지를 위한 최소 윈도우를 필요로 한다. 분류기는 구성된 minNeighbors도 필요하다.</w:t>
+      </w:r>
+    </w:p>
+    <w:p>
+      <w:pPr>
+        <w:spacing w:before="0" w:after="0" w:line="240"/>
+        <w:ind w:right="0" w:left="0" w:firstLine="0"/>
+        <w:jc w:val="both"/>
+        <w:rPr>
+          <w:rFonts w:ascii="굴림체" w:hAnsi="굴림체" w:cs="굴림체" w:eastAsia="굴림체"/>
+          <w:color w:val="auto"/>
+          <w:spacing w:val="0"/>
+          <w:position w:val="0"/>
+          <w:sz w:val="20"/>
+          <w:shd w:fill="auto" w:val="clear"/>
+        </w:rPr>
+      </w:pPr>
+    </w:p>
+    <w:p>
+      <w:pPr>
+        <w:spacing w:before="0" w:after="0" w:line="240"/>
+        <w:ind w:right="0" w:left="0" w:firstLine="0"/>
+        <w:jc w:val="both"/>
+        <w:rPr>
+          <w:rFonts w:ascii="굴림체" w:hAnsi="굴림체" w:cs="굴림체" w:eastAsia="굴림체"/>
+          <w:color w:val="auto"/>
+          <w:spacing w:val="0"/>
+          <w:position w:val="0"/>
+          <w:sz w:val="20"/>
+          <w:shd w:fill="auto" w:val="clear"/>
+        </w:rPr>
+      </w:pPr>
+      <w:r>
+        <w:rPr>
+          <w:rFonts w:ascii="굴림체" w:hAnsi="굴림체" w:cs="굴림체" w:eastAsia="굴림체"/>
+          <w:color w:val="auto"/>
+          <w:spacing w:val="0"/>
+          <w:position w:val="0"/>
+          <w:sz w:val="20"/>
+          <w:shd w:fill="auto" w:val="clear"/>
+        </w:rPr>
+        <w:t xml:space="preserve">이와 같은 설정은 케스케이드 객체의 detectMultiScale() 메소드에서 구성된다. minSize=(30,30) 및 minNeighbors=3으로 설정했다.</w:t>
+      </w:r>
+    </w:p>
+    <w:p>
+      <w:pPr>
+        <w:spacing w:before="0" w:after="0" w:line="240"/>
+        <w:ind w:right="0" w:left="0" w:firstLine="0"/>
+        <w:jc w:val="both"/>
+        <w:rPr>
+          <w:rFonts w:ascii="굴림체" w:hAnsi="굴림체" w:cs="굴림체" w:eastAsia="굴림체"/>
+          <w:color w:val="auto"/>
+          <w:spacing w:val="0"/>
+          <w:position w:val="0"/>
+          <w:sz w:val="20"/>
+          <w:shd w:fill="auto" w:val="clear"/>
+        </w:rPr>
+      </w:pPr>
+    </w:p>
+    <w:p>
+      <w:pPr>
+        <w:spacing w:before="0" w:after="0" w:line="240"/>
+        <w:ind w:right="0" w:left="0" w:firstLine="0"/>
+        <w:jc w:val="both"/>
+        <w:rPr>
+          <w:rFonts w:ascii="굴림체" w:hAnsi="굴림체" w:cs="굴림체" w:eastAsia="굴림체"/>
+          <w:color w:val="auto"/>
+          <w:spacing w:val="0"/>
+          <w:position w:val="0"/>
+          <w:sz w:val="20"/>
+          <w:shd w:fill="auto" w:val="clear"/>
+        </w:rPr>
+      </w:pPr>
+      <w:r>
+        <w:rPr>
+          <w:rFonts w:ascii="굴림체" w:hAnsi="굴림체" w:cs="굴림체" w:eastAsia="굴림체"/>
+          <w:color w:val="auto"/>
+          <w:spacing w:val="0"/>
+          <w:position w:val="0"/>
+          <w:sz w:val="20"/>
+          <w:shd w:fill="auto" w:val="clear"/>
+        </w:rPr>
+        <w:t xml:space="preserve">마지막으로, 추출된 이미지를 디스크에 저장했고 원본 이미지는 녹색 사각형을 이미지의 얼굴 추출 표시로 사용한다.</w:t>
       </w:r>
     </w:p>
     <w:p>
@@ -11747,48 +11769,62 @@
           <w:sz w:val="20"/>
           <w:shd w:fill="auto" w:val="clear"/>
         </w:rPr>
-        <w:t xml:space="preserve">opencv로 얼굴 인식의 아주 간단한 예제를 살펴보고 분류기에 대해 조금 다뤘다. opencv는 배울 것이 더 많은 것들이 있다.</w:t>
-      </w:r>
-    </w:p>
-    <w:p>
-      <w:pPr>
-        <w:spacing w:before="0" w:after="0" w:line="240"/>
-        <w:ind w:right="0" w:left="0" w:firstLine="0"/>
-        <w:jc w:val="both"/>
-        <w:rPr>
-          <w:rFonts w:ascii="굴림체" w:hAnsi="굴림체" w:cs="굴림체" w:eastAsia="굴림체"/>
-          <w:color w:val="auto"/>
-          <w:spacing w:val="0"/>
-          <w:position w:val="0"/>
-          <w:sz w:val="20"/>
-          <w:shd w:fill="auto" w:val="clear"/>
-        </w:rPr>
-      </w:pPr>
-    </w:p>
-    <w:p>
-      <w:pPr>
-        <w:spacing w:before="0" w:after="0" w:line="240"/>
-        <w:ind w:right="0" w:left="0" w:firstLine="0"/>
-        <w:jc w:val="both"/>
-        <w:rPr>
-          <w:rFonts w:ascii="굴림체" w:hAnsi="굴림체" w:cs="굴림체" w:eastAsia="굴림체"/>
-          <w:color w:val="auto"/>
-          <w:spacing w:val="0"/>
-          <w:position w:val="0"/>
-          <w:sz w:val="20"/>
-          <w:shd w:fill="auto" w:val="clear"/>
-        </w:rPr>
-      </w:pPr>
-      <w:r>
-        <w:rPr>
-          <w:rFonts w:ascii="굴림체" w:hAnsi="굴림체" w:cs="굴림체" w:eastAsia="굴림체"/>
-          <w:color w:val="auto"/>
-          <w:spacing w:val="0"/>
-          <w:position w:val="0"/>
-          <w:sz w:val="20"/>
-          <w:shd w:fill="auto" w:val="clear"/>
-        </w:rPr>
-        <w:t xml:space="preserve">여기에 재미있는 리소스를 찾을 수 있는 링크(http://docs.opencv.org/trunk/index.html)가 있다.</w:t>
+        <w:t xml:space="preserve">opencv로 얼굴 추출의 매우 간단한 예제를 살펴보고 분류기에 대해 조금 살펴봤다. opencv는 배울 것이 더 많다.</w:t>
+      </w:r>
+    </w:p>
+    <w:p>
+      <w:pPr>
+        <w:spacing w:before="0" w:after="0" w:line="240"/>
+        <w:ind w:right="0" w:left="0" w:firstLine="0"/>
+        <w:jc w:val="both"/>
+        <w:rPr>
+          <w:rFonts w:ascii="굴림체" w:hAnsi="굴림체" w:cs="굴림체" w:eastAsia="굴림체"/>
+          <w:color w:val="auto"/>
+          <w:spacing w:val="0"/>
+          <w:position w:val="0"/>
+          <w:sz w:val="20"/>
+          <w:shd w:fill="auto" w:val="clear"/>
+        </w:rPr>
+      </w:pPr>
+    </w:p>
+    <w:p>
+      <w:pPr>
+        <w:spacing w:before="0" w:after="0" w:line="240"/>
+        <w:ind w:right="0" w:left="0" w:firstLine="0"/>
+        <w:jc w:val="both"/>
+        <w:rPr>
+          <w:rFonts w:ascii="굴림체" w:hAnsi="굴림체" w:cs="굴림체" w:eastAsia="굴림체"/>
+          <w:color w:val="auto"/>
+          <w:spacing w:val="0"/>
+          <w:position w:val="0"/>
+          <w:sz w:val="20"/>
+          <w:shd w:fill="auto" w:val="clear"/>
+        </w:rPr>
+      </w:pPr>
+      <w:hyperlink xmlns:r="http://schemas.openxmlformats.org/officeDocument/2006/relationships" r:id="docRId3">
+        <w:r>
+          <w:rPr>
+            <w:rFonts w:ascii="굴림체" w:hAnsi="굴림체" w:cs="굴림체" w:eastAsia="굴림체"/>
+            <w:color w:val="0000FF"/>
+            <w:spacing w:val="0"/>
+            <w:position w:val="0"/>
+            <w:sz w:val="20"/>
+            <w:u w:val="single"/>
+            <w:shd w:fill="auto" w:val="clear"/>
+          </w:rPr>
+          <w:t xml:space="preserve">http://docs.opencv.org/trunk/index.html</w:t>
+        </w:r>
+      </w:hyperlink>
+      <w:r>
+        <w:rPr>
+          <w:rFonts w:ascii="굴림체" w:hAnsi="굴림체" w:cs="굴림체" w:eastAsia="굴림체"/>
+          <w:color w:val="auto"/>
+          <w:spacing w:val="0"/>
+          <w:position w:val="0"/>
+          <w:sz w:val="20"/>
+          <w:shd w:fill="auto" w:val="clear"/>
+        </w:rPr>
+        <w:t xml:space="preserve">는 읽기 흥미로운 리소스에 대한 링크다.</w:t>
       </w:r>
     </w:p>
     <w:p>
@@ -11872,156 +11908,156 @@
           <w:sz w:val="20"/>
           <w:shd w:fill="auto" w:val="clear"/>
         </w:rPr>
-        <w:t xml:space="preserve">페터(Peter)는 대기업인 MBI Inc의 IT 관리자이다. 그의 회사는 계약 금융 문서, 표준 운영 절차 및 공급망 문서의 대부분을 종이 기반으로 사용할 수 있을만큼 오랫동안 존재해 왔다. 페터는 자신의 회사를 종이없는 회사로 만드는 엄청난 책임이 있다.</w:t>
-      </w:r>
-    </w:p>
-    <w:p>
-      <w:pPr>
-        <w:spacing w:before="0" w:after="0" w:line="240"/>
-        <w:ind w:right="0" w:left="0" w:firstLine="0"/>
-        <w:jc w:val="both"/>
-        <w:rPr>
-          <w:rFonts w:ascii="굴림체" w:hAnsi="굴림체" w:cs="굴림체" w:eastAsia="굴림체"/>
-          <w:color w:val="auto"/>
-          <w:spacing w:val="0"/>
-          <w:position w:val="0"/>
-          <w:sz w:val="20"/>
-          <w:shd w:fill="auto" w:val="clear"/>
-        </w:rPr>
-      </w:pPr>
-    </w:p>
-    <w:p>
-      <w:pPr>
-        <w:spacing w:before="0" w:after="0" w:line="240"/>
-        <w:ind w:right="0" w:left="0" w:firstLine="0"/>
-        <w:jc w:val="both"/>
-        <w:rPr>
-          <w:rFonts w:ascii="굴림체" w:hAnsi="굴림체" w:cs="굴림체" w:eastAsia="굴림체"/>
-          <w:color w:val="auto"/>
-          <w:spacing w:val="0"/>
-          <w:position w:val="0"/>
-          <w:sz w:val="20"/>
-          <w:shd w:fill="auto" w:val="clear"/>
-        </w:rPr>
-      </w:pPr>
-      <w:r>
-        <w:rPr>
-          <w:rFonts w:ascii="굴림체" w:hAnsi="굴림체" w:cs="굴림체" w:eastAsia="굴림체"/>
-          <w:color w:val="auto"/>
-          <w:spacing w:val="0"/>
-          <w:position w:val="0"/>
-          <w:sz w:val="20"/>
-          <w:shd w:fill="auto" w:val="clear"/>
-        </w:rPr>
-        <w:t xml:space="preserve">즉, 그는 서류 기록을 관리하는 번거로움과 비용을 없앨 책임이 있음을 의미한다. 9장에서는 지금까지 수집한 이미징 지식(그리고 더 많이 배우게 될 것이다)을 통해 우리가 페터를 도울 수 있는지 살펴보자.</w:t>
-      </w:r>
-    </w:p>
-    <w:p>
-      <w:pPr>
-        <w:spacing w:before="0" w:after="0" w:line="240"/>
-        <w:ind w:right="0" w:left="0" w:firstLine="0"/>
-        <w:jc w:val="both"/>
-        <w:rPr>
-          <w:rFonts w:ascii="굴림체" w:hAnsi="굴림체" w:cs="굴림체" w:eastAsia="굴림체"/>
-          <w:color w:val="auto"/>
-          <w:spacing w:val="0"/>
-          <w:position w:val="0"/>
-          <w:sz w:val="20"/>
-          <w:shd w:fill="auto" w:val="clear"/>
-        </w:rPr>
-      </w:pPr>
-    </w:p>
-    <w:p>
-      <w:pPr>
-        <w:spacing w:before="0" w:after="0" w:line="240"/>
-        <w:ind w:right="0" w:left="0" w:firstLine="0"/>
-        <w:jc w:val="both"/>
-        <w:rPr>
-          <w:rFonts w:ascii="굴림체" w:hAnsi="굴림체" w:cs="굴림체" w:eastAsia="굴림체"/>
-          <w:color w:val="auto"/>
-          <w:spacing w:val="0"/>
-          <w:position w:val="0"/>
-          <w:sz w:val="20"/>
-          <w:shd w:fill="auto" w:val="clear"/>
-        </w:rPr>
-      </w:pPr>
-      <w:r>
-        <w:rPr>
-          <w:rFonts w:ascii="굴림체" w:hAnsi="굴림체" w:cs="굴림체" w:eastAsia="굴림체"/>
-          <w:color w:val="auto"/>
-          <w:spacing w:val="0"/>
-          <w:position w:val="0"/>
-          <w:sz w:val="20"/>
-          <w:shd w:fill="auto" w:val="clear"/>
-        </w:rPr>
-        <w:t xml:space="preserve">신중하게 분석한다면 페터는 두 가지 중요한 작업을 수행해야한다.</w:t>
-      </w:r>
-    </w:p>
-    <w:p>
-      <w:pPr>
-        <w:spacing w:before="0" w:after="0" w:line="240"/>
-        <w:ind w:right="0" w:left="0" w:firstLine="0"/>
-        <w:jc w:val="both"/>
-        <w:rPr>
-          <w:rFonts w:ascii="굴림체" w:hAnsi="굴림체" w:cs="굴림체" w:eastAsia="굴림체"/>
-          <w:color w:val="auto"/>
-          <w:spacing w:val="0"/>
-          <w:position w:val="0"/>
-          <w:sz w:val="20"/>
-          <w:shd w:fill="auto" w:val="clear"/>
-        </w:rPr>
-      </w:pPr>
-    </w:p>
-    <w:p>
-      <w:pPr>
-        <w:spacing w:before="0" w:after="0" w:line="240"/>
-        <w:ind w:right="0" w:left="0" w:firstLine="0"/>
-        <w:jc w:val="both"/>
-        <w:rPr>
-          <w:rFonts w:ascii="굴림체" w:hAnsi="굴림체" w:cs="굴림체" w:eastAsia="굴림체"/>
-          <w:color w:val="auto"/>
-          <w:spacing w:val="0"/>
-          <w:position w:val="0"/>
-          <w:sz w:val="20"/>
-          <w:shd w:fill="auto" w:val="clear"/>
-        </w:rPr>
-      </w:pPr>
-      <w:r>
-        <w:rPr>
-          <w:rFonts w:ascii="굴림체" w:hAnsi="굴림체" w:cs="굴림체" w:eastAsia="굴림체"/>
-          <w:color w:val="auto"/>
-          <w:spacing w:val="0"/>
-          <w:position w:val="0"/>
-          <w:sz w:val="20"/>
-          <w:shd w:fill="auto" w:val="clear"/>
-        </w:rPr>
-        <w:t xml:space="preserve">- 종이를 스캔하고 이미지를 전자 형식으로 저장한다.</w:t>
-      </w:r>
-    </w:p>
-    <w:p>
-      <w:pPr>
-        <w:spacing w:before="0" w:after="0" w:line="240"/>
-        <w:ind w:right="0" w:left="0" w:firstLine="0"/>
-        <w:jc w:val="both"/>
-        <w:rPr>
-          <w:rFonts w:ascii="굴림체" w:hAnsi="굴림체" w:cs="굴림체" w:eastAsia="굴림체"/>
-          <w:color w:val="auto"/>
-          <w:spacing w:val="0"/>
-          <w:position w:val="0"/>
-          <w:sz w:val="20"/>
-          <w:shd w:fill="auto" w:val="clear"/>
-        </w:rPr>
-      </w:pPr>
-      <w:r>
-        <w:rPr>
-          <w:rFonts w:ascii="굴림체" w:hAnsi="굴림체" w:cs="굴림체" w:eastAsia="굴림체"/>
-          <w:color w:val="auto"/>
-          <w:spacing w:val="0"/>
-          <w:position w:val="0"/>
-          <w:sz w:val="20"/>
-          <w:shd w:fill="auto" w:val="clear"/>
-        </w:rPr>
-        <w:t xml:space="preserve">- 쉽게 색인을 생성할 수 있도록 이러한 문서에서 텍스트 파일을 생성한다.</w:t>
+        <w:t xml:space="preserve">피터(Peter)는 대기업인 MBI 주식회사의 IT 관리자이다. 피터의 회사는 계약 자금 문서, 표준 운영 절차 및 공급망 문서의 대부분을 종이 기반으로 할 수 있을 정도로 충분히 오래 존재해왔다. 피터는 자신의 회사를 종이없는 회사로 만드는 엄청난 책임을 가진다.</w:t>
+      </w:r>
+    </w:p>
+    <w:p>
+      <w:pPr>
+        <w:spacing w:before="0" w:after="0" w:line="240"/>
+        <w:ind w:right="0" w:left="0" w:firstLine="0"/>
+        <w:jc w:val="both"/>
+        <w:rPr>
+          <w:rFonts w:ascii="굴림체" w:hAnsi="굴림체" w:cs="굴림체" w:eastAsia="굴림체"/>
+          <w:color w:val="auto"/>
+          <w:spacing w:val="0"/>
+          <w:position w:val="0"/>
+          <w:sz w:val="20"/>
+          <w:shd w:fill="auto" w:val="clear"/>
+        </w:rPr>
+      </w:pPr>
+    </w:p>
+    <w:p>
+      <w:pPr>
+        <w:spacing w:before="0" w:after="0" w:line="240"/>
+        <w:ind w:right="0" w:left="0" w:firstLine="0"/>
+        <w:jc w:val="both"/>
+        <w:rPr>
+          <w:rFonts w:ascii="굴림체" w:hAnsi="굴림체" w:cs="굴림체" w:eastAsia="굴림체"/>
+          <w:color w:val="auto"/>
+          <w:spacing w:val="0"/>
+          <w:position w:val="0"/>
+          <w:sz w:val="20"/>
+          <w:shd w:fill="auto" w:val="clear"/>
+        </w:rPr>
+      </w:pPr>
+      <w:r>
+        <w:rPr>
+          <w:rFonts w:ascii="굴림체" w:hAnsi="굴림체" w:cs="굴림체" w:eastAsia="굴림체"/>
+          <w:color w:val="auto"/>
+          <w:spacing w:val="0"/>
+          <w:position w:val="0"/>
+          <w:sz w:val="20"/>
+          <w:shd w:fill="auto" w:val="clear"/>
+        </w:rPr>
+        <w:t xml:space="preserve">즉, 서류 기록을 관리하는 번거로움과 비용을 없앨 책임이 있음을 의미한다. 9장에서는 지금까지 살펴본 이미지관련 지식(그리고 더 많이 배우게 될 것이다)을 통해 피터를 도울 수 있는지 살펴보자.</w:t>
+      </w:r>
+    </w:p>
+    <w:p>
+      <w:pPr>
+        <w:spacing w:before="0" w:after="0" w:line="240"/>
+        <w:ind w:right="0" w:left="0" w:firstLine="0"/>
+        <w:jc w:val="both"/>
+        <w:rPr>
+          <w:rFonts w:ascii="굴림체" w:hAnsi="굴림체" w:cs="굴림체" w:eastAsia="굴림체"/>
+          <w:color w:val="auto"/>
+          <w:spacing w:val="0"/>
+          <w:position w:val="0"/>
+          <w:sz w:val="20"/>
+          <w:shd w:fill="auto" w:val="clear"/>
+        </w:rPr>
+      </w:pPr>
+    </w:p>
+    <w:p>
+      <w:pPr>
+        <w:spacing w:before="0" w:after="0" w:line="240"/>
+        <w:ind w:right="0" w:left="0" w:firstLine="0"/>
+        <w:jc w:val="both"/>
+        <w:rPr>
+          <w:rFonts w:ascii="굴림체" w:hAnsi="굴림체" w:cs="굴림체" w:eastAsia="굴림체"/>
+          <w:color w:val="auto"/>
+          <w:spacing w:val="0"/>
+          <w:position w:val="0"/>
+          <w:sz w:val="20"/>
+          <w:shd w:fill="auto" w:val="clear"/>
+        </w:rPr>
+      </w:pPr>
+      <w:r>
+        <w:rPr>
+          <w:rFonts w:ascii="굴림체" w:hAnsi="굴림체" w:cs="굴림체" w:eastAsia="굴림체"/>
+          <w:color w:val="auto"/>
+          <w:spacing w:val="0"/>
+          <w:position w:val="0"/>
+          <w:sz w:val="20"/>
+          <w:shd w:fill="auto" w:val="clear"/>
+        </w:rPr>
+        <w:t xml:space="preserve">신중하게 분석한다면 피터는 두 가지 중요한 작업을 수행해야한다.</w:t>
+      </w:r>
+    </w:p>
+    <w:p>
+      <w:pPr>
+        <w:spacing w:before="0" w:after="0" w:line="240"/>
+        <w:ind w:right="0" w:left="0" w:firstLine="0"/>
+        <w:jc w:val="both"/>
+        <w:rPr>
+          <w:rFonts w:ascii="굴림체" w:hAnsi="굴림체" w:cs="굴림체" w:eastAsia="굴림체"/>
+          <w:color w:val="auto"/>
+          <w:spacing w:val="0"/>
+          <w:position w:val="0"/>
+          <w:sz w:val="20"/>
+          <w:shd w:fill="auto" w:val="clear"/>
+        </w:rPr>
+      </w:pPr>
+    </w:p>
+    <w:p>
+      <w:pPr>
+        <w:spacing w:before="0" w:after="0" w:line="240"/>
+        <w:ind w:right="0" w:left="0" w:firstLine="0"/>
+        <w:jc w:val="both"/>
+        <w:rPr>
+          <w:rFonts w:ascii="굴림체" w:hAnsi="굴림체" w:cs="굴림체" w:eastAsia="굴림체"/>
+          <w:color w:val="auto"/>
+          <w:spacing w:val="0"/>
+          <w:position w:val="0"/>
+          <w:sz w:val="20"/>
+          <w:shd w:fill="auto" w:val="clear"/>
+        </w:rPr>
+      </w:pPr>
+      <w:r>
+        <w:rPr>
+          <w:rFonts w:ascii="굴림체" w:hAnsi="굴림체" w:cs="굴림체" w:eastAsia="굴림체"/>
+          <w:color w:val="auto"/>
+          <w:spacing w:val="0"/>
+          <w:position w:val="0"/>
+          <w:sz w:val="20"/>
+          <w:shd w:fill="auto" w:val="clear"/>
+        </w:rPr>
+        <w:t xml:space="preserve">-종이를 스캔하고 이미지를 전자 형식으로 저장한다.</w:t>
+      </w:r>
+    </w:p>
+    <w:p>
+      <w:pPr>
+        <w:spacing w:before="0" w:after="0" w:line="240"/>
+        <w:ind w:right="0" w:left="0" w:firstLine="0"/>
+        <w:jc w:val="both"/>
+        <w:rPr>
+          <w:rFonts w:ascii="굴림체" w:hAnsi="굴림체" w:cs="굴림체" w:eastAsia="굴림체"/>
+          <w:color w:val="auto"/>
+          <w:spacing w:val="0"/>
+          <w:position w:val="0"/>
+          <w:sz w:val="20"/>
+          <w:shd w:fill="auto" w:val="clear"/>
+        </w:rPr>
+      </w:pPr>
+      <w:r>
+        <w:rPr>
+          <w:rFonts w:ascii="굴림체" w:hAnsi="굴림체" w:cs="굴림체" w:eastAsia="굴림체"/>
+          <w:color w:val="auto"/>
+          <w:spacing w:val="0"/>
+          <w:position w:val="0"/>
+          <w:sz w:val="20"/>
+          <w:shd w:fill="auto" w:val="clear"/>
+        </w:rPr>
+        <w:t xml:space="preserve">-쉽게 색인할 수 있도록 이러한 문서의 텍스트 파일을 생성한다.</w:t>
       </w:r>
     </w:p>
     <w:p>
@@ -12105,7 +12141,7 @@
           <w:sz w:val="20"/>
           <w:shd w:fill="auto" w:val="clear"/>
         </w:rPr>
-        <w:t xml:space="preserve">이 연습에서는 필요한 모듈을 설치하는 것으로 시작하자. 다음 모듈이 필요하다.</w:t>
+        <w:t xml:space="preserve">이 연습을 위해, 필요한 모듈을 설치하는 것으로 시작하자. 다음 모듈이 필요할 것이다.</w:t>
       </w:r>
     </w:p>
     <w:p>
@@ -12148,7 +12184,7 @@
         </w:rPr>
         <w:t xml:space="preserve">-scikit-image (</w:t>
       </w:r>
-      <w:hyperlink xmlns:r="http://schemas.openxmlformats.org/officeDocument/2006/relationships" r:id="docRId3">
+      <w:hyperlink xmlns:r="http://schemas.openxmlformats.org/officeDocument/2006/relationships" r:id="docRId4">
         <w:r>
           <w:rPr>
             <w:rFonts w:ascii="굴림체" w:hAnsi="굴림체" w:cs="굴림체" w:eastAsia="굴림체"/>
@@ -12199,7 +12235,7 @@
         </w:rPr>
         <w:t xml:space="preserve">-pyimagesearch (</w:t>
       </w:r>
-      <w:hyperlink xmlns:r="http://schemas.openxmlformats.org/officeDocument/2006/relationships" r:id="docRId4">
+      <w:hyperlink xmlns:r="http://schemas.openxmlformats.org/officeDocument/2006/relationships" r:id="docRId5">
         <w:r>
           <w:rPr>
             <w:rFonts w:ascii="굴림체" w:hAnsi="굴림체" w:cs="굴림체" w:eastAsia="굴림체"/>
@@ -12250,7 +12286,7 @@
         </w:rPr>
         <w:t xml:space="preserve">-tessaract and pytesseract (</w:t>
       </w:r>
-      <w:hyperlink xmlns:r="http://schemas.openxmlformats.org/officeDocument/2006/relationships" r:id="docRId5">
+      <w:hyperlink xmlns:r="http://schemas.openxmlformats.org/officeDocument/2006/relationships" r:id="docRId6">
         <w:r>
           <w:rPr>
             <w:rFonts w:ascii="굴림체" w:hAnsi="굴림체" w:cs="굴림체" w:eastAsia="굴림체"/>
@@ -12355,7 +12391,7 @@
           <w:sz w:val="20"/>
           <w:shd w:fill="auto" w:val="clear"/>
         </w:rPr>
-        <w:t xml:space="preserve">1. 먼저 scikit-image로 시작하자.</w:t>
+        <w:t xml:space="preserve">1. 우선 scikit-image의 설치를 시작하자.</w:t>
       </w:r>
     </w:p>
     <w:p>
@@ -12578,29 +12614,7 @@
           <w:sz w:val="20"/>
           <w:shd w:fill="auto" w:val="clear"/>
         </w:rPr>
-        <w:t xml:space="preserve">    100% |</w:t>
-      </w:r>
-      <w:r>
-        <w:rPr>
-          <w:rFonts w:ascii="PMingLiU" w:hAnsi="PMingLiU" w:cs="PMingLiU" w:eastAsia="PMingLiU"/>
-          <w:color w:val="auto"/>
-          <w:spacing w:val="0"/>
-          <w:position w:val="0"/>
-          <w:sz w:val="20"/>
-          <w:shd w:fill="auto" w:val="clear"/>
-        </w:rPr>
-        <w:t xml:space="preserve">████████████████████████████████</w:t>
-      </w:r>
-      <w:r>
-        <w:rPr>
-          <w:rFonts w:ascii="굴림체" w:hAnsi="굴림체" w:cs="굴림체" w:eastAsia="굴림체"/>
-          <w:color w:val="auto"/>
-          <w:spacing w:val="0"/>
-          <w:position w:val="0"/>
-          <w:sz w:val="20"/>
-          <w:shd w:fill="auto" w:val="clear"/>
-        </w:rPr>
-        <w:t xml:space="preserve">|</w:t>
+        <w:t xml:space="preserve">    100% |████████████████████████████████|</w:t>
       </w:r>
     </w:p>
     <w:p>
@@ -12756,29 +12770,7 @@
           <w:sz w:val="20"/>
           <w:shd w:fill="auto" w:val="clear"/>
         </w:rPr>
-        <w:t xml:space="preserve">    100% |</w:t>
-      </w:r>
-      <w:r>
-        <w:rPr>
-          <w:rFonts w:ascii="PMingLiU" w:hAnsi="PMingLiU" w:cs="PMingLiU" w:eastAsia="PMingLiU"/>
-          <w:color w:val="auto"/>
-          <w:spacing w:val="0"/>
-          <w:position w:val="0"/>
-          <w:sz w:val="20"/>
-          <w:shd w:fill="auto" w:val="clear"/>
-        </w:rPr>
-        <w:t xml:space="preserve">████████████████████████████████</w:t>
-      </w:r>
-      <w:r>
-        <w:rPr>
-          <w:rFonts w:ascii="굴림체" w:hAnsi="굴림체" w:cs="굴림체" w:eastAsia="굴림체"/>
-          <w:color w:val="auto"/>
-          <w:spacing w:val="0"/>
-          <w:position w:val="0"/>
-          <w:sz w:val="20"/>
-          <w:shd w:fill="auto" w:val="clear"/>
-        </w:rPr>
-        <w:t xml:space="preserve">|</w:t>
+        <w:t xml:space="preserve">    100% |████████████████████████████████|</w:t>
       </w:r>
     </w:p>
     <w:p>
@@ -12934,29 +12926,7 @@
           <w:sz w:val="20"/>
           <w:shd w:fill="auto" w:val="clear"/>
         </w:rPr>
-        <w:t xml:space="preserve">    100% |</w:t>
-      </w:r>
-      <w:r>
-        <w:rPr>
-          <w:rFonts w:ascii="PMingLiU" w:hAnsi="PMingLiU" w:cs="PMingLiU" w:eastAsia="PMingLiU"/>
-          <w:color w:val="auto"/>
-          <w:spacing w:val="0"/>
-          <w:position w:val="0"/>
-          <w:sz w:val="20"/>
-          <w:shd w:fill="auto" w:val="clear"/>
-        </w:rPr>
-        <w:t xml:space="preserve">████████████████████████████████</w:t>
-      </w:r>
-      <w:r>
-        <w:rPr>
-          <w:rFonts w:ascii="굴림체" w:hAnsi="굴림체" w:cs="굴림체" w:eastAsia="굴림체"/>
-          <w:color w:val="auto"/>
-          <w:spacing w:val="0"/>
-          <w:position w:val="0"/>
-          <w:sz w:val="20"/>
-          <w:shd w:fill="auto" w:val="clear"/>
-        </w:rPr>
-        <w:t xml:space="preserve">|</w:t>
+        <w:t xml:space="preserve">    100% |████████████████████████████████|</w:t>
       </w:r>
     </w:p>
     <w:p>
@@ -13636,33 +13606,55 @@
           <w:sz w:val="20"/>
           <w:shd w:fill="auto" w:val="clear"/>
         </w:rPr>
-        <w:t xml:space="preserve">2. 다음으로 pyimagesearch를 설치해보자. 이것은 Adrian Rosebrock이 개발한 훌륭한 라이브러리 모음이다. 그는 자신의 작업을 http://github.com/jrosebr1에서 오픈소스로 제작했다. 사실, 우리는 이 코드 레시피에서 pyimagesearch의 스캐너 예제를 활용한다.</w:t>
-      </w:r>
-    </w:p>
-    <w:p>
-      <w:pPr>
-        <w:spacing w:before="0" w:after="0" w:line="240"/>
-        <w:ind w:right="0" w:left="0" w:firstLine="0"/>
-        <w:jc w:val="both"/>
-        <w:rPr>
-          <w:rFonts w:ascii="굴림체" w:hAnsi="굴림체" w:cs="굴림체" w:eastAsia="굴림체"/>
-          <w:color w:val="auto"/>
-          <w:spacing w:val="0"/>
-          <w:position w:val="0"/>
-          <w:sz w:val="20"/>
-          <w:shd w:fill="auto" w:val="clear"/>
-        </w:rPr>
-      </w:pPr>
-      <w:r>
-        <w:rPr>
-          <w:rFonts w:ascii="굴림체" w:hAnsi="굴림체" w:cs="굴림체" w:eastAsia="굴림체"/>
-          <w:color w:val="auto"/>
-          <w:spacing w:val="0"/>
-          <w:position w:val="0"/>
-          <w:sz w:val="20"/>
-          <w:shd w:fill="auto" w:val="clear"/>
-        </w:rPr>
-        <w:t xml:space="preserve">3. 마지막으로, tesseract와 pytesseract를 설치하자. OCR(Optical Character Reader) 모듈인 tesseract와 OCR 모듈을 사용하기 위한 파이썬 모듈인 pytesseract를 설치해야 한다.</w:t>
+        <w:t xml:space="preserve">2. 다음으로 pyimagesearch를 설치하자. 이것은 아드리안 로즈브록(Adrian Rosebrock)이 개발한 훌륭한 라이브러리 모음이다. </w:t>
+      </w:r>
+      <w:r>
+        <w:rPr>
+          <w:rFonts w:ascii="굴림체" w:hAnsi="굴림체" w:cs="굴림체" w:eastAsia="굴림체"/>
+          <w:color w:val="auto"/>
+          <w:spacing w:val="0"/>
+          <w:position w:val="0"/>
+          <w:sz w:val="20"/>
+          <w:shd w:fill="auto" w:val="clear"/>
+        </w:rPr>
+        <w:t xml:space="preserve">아드리안 로즈브록은</w:t>
+      </w:r>
+      <w:r>
+        <w:rPr>
+          <w:rFonts w:ascii="굴림체" w:hAnsi="굴림체" w:cs="굴림체" w:eastAsia="굴림체"/>
+          <w:color w:val="auto"/>
+          <w:spacing w:val="0"/>
+          <w:position w:val="0"/>
+          <w:sz w:val="20"/>
+          <w:shd w:fill="auto" w:val="clear"/>
+        </w:rPr>
+        <w:t xml:space="preserve"> 자신의 작업을 http://github.com/jrosebr1에서 오픈소스로 공개했다. 사실, 이 코드 레시피에는 pyimagesearch의 스캐너 예제를 활용한다.</w:t>
+      </w:r>
+    </w:p>
+    <w:p>
+      <w:pPr>
+        <w:spacing w:before="0" w:after="0" w:line="240"/>
+        <w:ind w:right="0" w:left="0" w:firstLine="0"/>
+        <w:jc w:val="both"/>
+        <w:rPr>
+          <w:rFonts w:ascii="굴림체" w:hAnsi="굴림체" w:cs="굴림체" w:eastAsia="굴림체"/>
+          <w:color w:val="auto"/>
+          <w:spacing w:val="0"/>
+          <w:position w:val="0"/>
+          <w:sz w:val="20"/>
+          <w:shd w:fill="FFFF00" w:val="clear"/>
+        </w:rPr>
+      </w:pPr>
+      <w:r>
+        <w:rPr>
+          <w:rFonts w:ascii="굴림체" w:hAnsi="굴림체" w:cs="굴림체" w:eastAsia="굴림체"/>
+          <w:color w:val="auto"/>
+          <w:spacing w:val="0"/>
+          <w:position w:val="0"/>
+          <w:sz w:val="20"/>
+          <w:shd w:fill="FFFF00" w:val="clear"/>
+        </w:rPr>
+        <w:t xml:space="preserve">3. 마지막으로, tesseract와 pytesseract를 설치하자. OCR(Optical Character Reader) 모듈, tesseract, OCR 모듈을 사용하기 위한 파이썬 모듈인 pytesseract를 설치해야 한다.</w:t>
       </w:r>
     </w:p>
     <w:p>
@@ -13939,7 +13931,7 @@
         </w:rPr>
         <w:t xml:space="preserve">==&gt; Downloading </w:t>
       </w:r>
-      <w:hyperlink xmlns:r="http://schemas.openxmlformats.org/officeDocument/2006/relationships" r:id="docRId6">
+      <w:hyperlink xmlns:r="http://schemas.openxmlformats.org/officeDocument/2006/relationships" r:id="docRId7">
         <w:r>
           <w:rPr>
             <w:rFonts w:ascii="굴림체" w:hAnsi="굴림체" w:cs="굴림체" w:eastAsia="굴림체"/>
@@ -14146,7 +14138,7 @@
         </w:rPr>
         <w:t xml:space="preserve">==&gt; Downloading </w:t>
       </w:r>
-      <w:hyperlink xmlns:r="http://schemas.openxmlformats.org/officeDocument/2006/relationships" r:id="docRId7">
+      <w:hyperlink xmlns:r="http://schemas.openxmlformats.org/officeDocument/2006/relationships" r:id="docRId8">
         <w:r>
           <w:rPr>
             <w:rFonts w:ascii="굴림체" w:hAnsi="굴림체" w:cs="굴림체" w:eastAsia="굴림체"/>
@@ -14418,7 +14410,29 @@
           <w:sz w:val="20"/>
           <w:shd w:fill="auto" w:val="clear"/>
         </w:rPr>
-        <w:t xml:space="preserve">100% |████████████████████████████████|</w:t>
+        <w:t xml:space="preserve">100% |</w:t>
+      </w:r>
+      <w:r>
+        <w:rPr>
+          <w:rFonts w:ascii="PMingLiU" w:hAnsi="PMingLiU" w:cs="PMingLiU" w:eastAsia="PMingLiU"/>
+          <w:color w:val="auto"/>
+          <w:spacing w:val="0"/>
+          <w:position w:val="0"/>
+          <w:sz w:val="20"/>
+          <w:shd w:fill="auto" w:val="clear"/>
+        </w:rPr>
+        <w:t xml:space="preserve">████████████████████████████████</w:t>
+      </w:r>
+      <w:r>
+        <w:rPr>
+          <w:rFonts w:ascii="굴림체" w:hAnsi="굴림체" w:cs="굴림체" w:eastAsia="굴림체"/>
+          <w:color w:val="auto"/>
+          <w:spacing w:val="0"/>
+          <w:position w:val="0"/>
+          <w:sz w:val="20"/>
+          <w:shd w:fill="auto" w:val="clear"/>
+        </w:rPr>
+        <w:t xml:space="preserve">|</w:t>
       </w:r>
     </w:p>
     <w:p>
@@ -14693,7 +14707,7 @@
           <w:sz w:val="20"/>
           <w:shd w:fill="auto" w:val="clear"/>
         </w:rPr>
-        <w:t xml:space="preserve">그래, 좋아! 이제 실행방법 절의 코드를 살펴보자.</w:t>
+        <w:t xml:space="preserve">그래, 좋아! 이제 '실행방법' 절의 코드를 살펴보자.</w:t>
       </w:r>
     </w:p>
     <w:p>
@@ -14777,7 +14791,7 @@
           <w:sz w:val="20"/>
           <w:shd w:fill="auto" w:val="clear"/>
         </w:rPr>
-        <w:t xml:space="preserve">가장 좋아하는 편집기로 이동하여 파이썬 파일을 생성하고 이름을 scanner.py로 지정한다. 페터의 경우, 이미지 형식의 재무 문서에 관한 것이지만, 이 예제를 살펴보면, 나와 함께 편리하게 사용할 수 있는 이미지가 될 것이다. 내 이미지의 모습은 다음과 같다. Andy Murray에 대한 신문 기사의 그림이고 그것을 디지털화하려고 한다.</w:t>
+        <w:t xml:space="preserve">1. 가장 좋아하는 편집기로 이동하여 파이썬 파일을 생성하고 이름을 scanner.py로 지정한다. 피터의 경우, 이미지 형식의 재무 문서에 관한 것이지만, 이 예제를 살펴보면, 나와 함께 편리하게 사용할 수 있는 이미지가 될 것이다. 내 이미지의 모습은 다음과 같다. 앤디 머레이(Andy Murray)에 대한 신문 기사의 그림이고 그것을 디지털화하려고 한다.</w:t>
       </w:r>
     </w:p>
     <w:p>
@@ -15885,7 +15899,7 @@
           <w:sz w:val="20"/>
           <w:shd w:fill="auto" w:val="clear"/>
         </w:rPr>
-        <w:t xml:space="preserve">파이썬 코드를 실행하면 하드 디스크에 세 개의 이미지가 생성된다. 첫 번째는 가장자리로 감지된 이미지이고 제 경우에는 다음과 같다. scan_edge.jpg로 저장된다.</w:t>
+        <w:t xml:space="preserve">파이썬 코드를 실행하면 하드 디스크에 세 개의 이미지가 생성될 것이다. 첫 번째는 edge-detect 이미지이고 제 경우에는 다음과 같이 보인다. scan_edge.jpg로 저장된다.</w:t>
       </w:r>
     </w:p>
     <w:p>
@@ -15967,7 +15981,7 @@
           <w:sz w:val="20"/>
           <w:shd w:fill="auto" w:val="clear"/>
         </w:rPr>
-        <w:t xml:space="preserve">3. 다음으로, 텍스트가 있는 이미지의 전체 영역을 감지하는 다른 이미지를 얻는다. 이를 윤곽 이미지라고하며 scan_contours.jpg로 생성된다. 텍스트가 있는 이미지의 부분을 강조하는 방법을 살펴본다.</w:t>
+        <w:t xml:space="preserve">3. 다음으로, 텍스트가 있는 이미지의 전체 영역을 감지하는 다른 이미지를 얻는다. 이를 윤곽 이미지(contours image)라고하며 scan_contours.jpg로 생성된다. 텍스트를 사용할 수 있는 이미지의 부분을 강조하는 방법을 살펴보자.</w:t>
       </w:r>
     </w:p>
     <w:p>
@@ -16049,7 +16063,7 @@
           <w:sz w:val="20"/>
           <w:shd w:fill="auto" w:val="clear"/>
         </w:rPr>
-        <w:t xml:space="preserve">4. 마지막으로 앤디 머레이(Andy Murray)의 뉴스 기사를 스캔하여 얻은 다음 scanned.jpg 파일로 저장한다. 다음 스크린샷에서 뉴스 기사가 얼마나 잘 스캔되었는지 살펴본다.</w:t>
+        <w:t xml:space="preserve">4. 마지막으로 앤디 머레이(Andy Murray)의 뉴스 기사를 스캔한 복사본을 얻고,  scanned.jpg 파일로 저장된다. 다음 스크린샷에서 뉴스 기사가 얼마나 잘 스캔되었는지 살펴본다.</w:t>
       </w:r>
     </w:p>
     <w:p>
@@ -16131,48 +16145,48 @@
           <w:sz w:val="20"/>
           <w:shd w:fill="auto" w:val="clear"/>
         </w:rPr>
-        <w:t xml:space="preserve">처음 시작했을 때 성취하고 싶었던 바로 그것이지? 이걸 페터에게 주면 그는 매우 행복해할 것이다. 페터는 비용이 많이 드는 컨설팅 회사 혹은 스캐너를 생각하고 있을 수도 있지만, 신속하고 무료로 컨설팅을 수행할 수 있다.</w:t>
-      </w:r>
-    </w:p>
-    <w:p>
-      <w:pPr>
-        <w:spacing w:before="0" w:after="0" w:line="240"/>
-        <w:ind w:right="0" w:left="0" w:firstLine="0"/>
-        <w:jc w:val="both"/>
-        <w:rPr>
-          <w:rFonts w:ascii="굴림체" w:hAnsi="굴림체" w:cs="굴림체" w:eastAsia="굴림체"/>
-          <w:color w:val="auto"/>
-          <w:spacing w:val="0"/>
-          <w:position w:val="0"/>
-          <w:sz w:val="20"/>
-          <w:shd w:fill="auto" w:val="clear"/>
-        </w:rPr>
-      </w:pPr>
-    </w:p>
-    <w:p>
-      <w:pPr>
-        <w:spacing w:before="0" w:after="0" w:line="240"/>
-        <w:ind w:right="0" w:left="0" w:firstLine="0"/>
-        <w:jc w:val="both"/>
-        <w:rPr>
-          <w:rFonts w:ascii="굴림체" w:hAnsi="굴림체" w:cs="굴림체" w:eastAsia="굴림체"/>
-          <w:color w:val="auto"/>
-          <w:spacing w:val="0"/>
-          <w:position w:val="0"/>
-          <w:sz w:val="20"/>
-          <w:shd w:fill="auto" w:val="clear"/>
-        </w:rPr>
-      </w:pPr>
-      <w:r>
-        <w:rPr>
-          <w:rFonts w:ascii="굴림체" w:hAnsi="굴림체" w:cs="굴림체" w:eastAsia="굴림체"/>
-          <w:color w:val="auto"/>
-          <w:spacing w:val="0"/>
-          <w:position w:val="0"/>
-          <w:sz w:val="20"/>
-          <w:shd w:fill="auto" w:val="clear"/>
-        </w:rPr>
-        <w:t xml:space="preserve">5. 이것이 충분하지 않은 것처럼 여기서 페터를 위해 더 많은 일을 했다. 프로그램을 실행하면 전체 기사의 텍스트를 제공하는 텍스트 출력도 표시된다. 이 텍스트를 사용하여 페터는 문서를 분류하고 그에 따라 색인을 생성할 수 있다.</w:t>
+        <w:t xml:space="preserve">좋아, 처음 시작했을 때 정확히 이루고 싶었던 것이다, 그렇지? 이걸 피터에게 주면 매우 행복해할 것이다. 피터는 비용이 많이 드는 컨설팅 회사 혹은 스캐너를 생각하고 있을 수도 있지만, 우리는 신속하게 할 수 있고, 무료로 할 수 있다.</w:t>
+      </w:r>
+    </w:p>
+    <w:p>
+      <w:pPr>
+        <w:spacing w:before="0" w:after="0" w:line="240"/>
+        <w:ind w:right="0" w:left="0" w:firstLine="0"/>
+        <w:jc w:val="both"/>
+        <w:rPr>
+          <w:rFonts w:ascii="굴림체" w:hAnsi="굴림체" w:cs="굴림체" w:eastAsia="굴림체"/>
+          <w:color w:val="auto"/>
+          <w:spacing w:val="0"/>
+          <w:position w:val="0"/>
+          <w:sz w:val="20"/>
+          <w:shd w:fill="auto" w:val="clear"/>
+        </w:rPr>
+      </w:pPr>
+    </w:p>
+    <w:p>
+      <w:pPr>
+        <w:spacing w:before="0" w:after="0" w:line="240"/>
+        <w:ind w:right="0" w:left="0" w:firstLine="0"/>
+        <w:jc w:val="both"/>
+        <w:rPr>
+          <w:rFonts w:ascii="굴림체" w:hAnsi="굴림체" w:cs="굴림체" w:eastAsia="굴림체"/>
+          <w:color w:val="auto"/>
+          <w:spacing w:val="0"/>
+          <w:position w:val="0"/>
+          <w:sz w:val="20"/>
+          <w:shd w:fill="auto" w:val="clear"/>
+        </w:rPr>
+      </w:pPr>
+      <w:r>
+        <w:rPr>
+          <w:rFonts w:ascii="굴림체" w:hAnsi="굴림체" w:cs="굴림체" w:eastAsia="굴림체"/>
+          <w:color w:val="auto"/>
+          <w:spacing w:val="0"/>
+          <w:position w:val="0"/>
+          <w:sz w:val="20"/>
+          <w:shd w:fill="auto" w:val="clear"/>
+        </w:rPr>
+        <w:t xml:space="preserve">5. 이것이 충분하지 않은 것처럼, 여기서 피터를 위해 더 많은 것을 했다. 프로그램을 실행하면, 전체 기사의 텍스트를 제공하는 텍스트 출력도 얻을 수 있다. 이 텍스트를 사용하여 피터는 문서를 분류하고 이에 따라 색인을 생성할 수 있다.</w:t>
       </w:r>
     </w:p>
     <w:p>
@@ -16607,7 +16621,7 @@
           <w:sz w:val="20"/>
           <w:shd w:fill="auto" w:val="clear"/>
         </w:rPr>
-        <w:t xml:space="preserve">굉장해! 프로그램의 내부를 "작동 원리" 절에서 살펴보자.</w:t>
+        <w:t xml:space="preserve">굉장해! 프로그램의 내부를 '작동 원리' 절에서 살펴보자.</w:t>
       </w:r>
     </w:p>
     <w:p>
@@ -16691,335 +16705,357 @@
           <w:sz w:val="20"/>
           <w:shd w:fill="auto" w:val="clear"/>
         </w:rPr>
-        <w:t xml:space="preserve">레시피에서 신문 기사의 사진을 찍기 시작했다. 이것을 murray.jpg라고 명명했다. 나는 이 이미지를 찍기 위해 간단한 카메라 폰을 사용했다. 그런 다음 opencv 모듈의 imread() 메소드를 사용하여 이미지를 읽는다.</w:t>
-      </w:r>
-    </w:p>
-    <w:p>
-      <w:pPr>
-        <w:spacing w:before="0" w:after="0" w:line="240"/>
-        <w:ind w:right="0" w:left="0" w:firstLine="0"/>
-        <w:jc w:val="both"/>
-        <w:rPr>
-          <w:rFonts w:ascii="굴림체" w:hAnsi="굴림체" w:cs="굴림체" w:eastAsia="굴림체"/>
-          <w:color w:val="auto"/>
-          <w:spacing w:val="0"/>
-          <w:position w:val="0"/>
-          <w:sz w:val="20"/>
-          <w:shd w:fill="auto" w:val="clear"/>
-        </w:rPr>
-      </w:pPr>
-    </w:p>
-    <w:p>
-      <w:pPr>
-        <w:spacing w:before="0" w:after="0" w:line="240"/>
-        <w:ind w:right="0" w:left="0" w:firstLine="0"/>
-        <w:jc w:val="both"/>
-        <w:rPr>
-          <w:rFonts w:ascii="굴림체" w:hAnsi="굴림체" w:cs="굴림체" w:eastAsia="굴림체"/>
-          <w:color w:val="auto"/>
-          <w:spacing w:val="0"/>
-          <w:position w:val="0"/>
-          <w:sz w:val="20"/>
-          <w:shd w:fill="auto" w:val="clear"/>
-        </w:rPr>
-      </w:pPr>
-      <w:r>
-        <w:rPr>
-          <w:rFonts w:ascii="굴림체" w:hAnsi="굴림체" w:cs="굴림체" w:eastAsia="굴림체"/>
-          <w:color w:val="auto"/>
-          <w:spacing w:val="0"/>
-          <w:position w:val="0"/>
-          <w:sz w:val="20"/>
-          <w:shd w:fill="auto" w:val="clear"/>
-        </w:rPr>
-        <w:t xml:space="preserve">또한 원래 높이와 새 높이의 비율을 계산하고 원본 이미지를 복제한 다음, 크기를 조정했다. copy() 메소드를 사용하여 이미지를 복제했으며 resize() 메소드를 사용하여 크기를 새로운 높이로 조정했다.</w:t>
-      </w:r>
-    </w:p>
-    <w:p>
-      <w:pPr>
-        <w:spacing w:before="0" w:after="0" w:line="240"/>
-        <w:ind w:right="0" w:left="0" w:firstLine="0"/>
-        <w:jc w:val="both"/>
-        <w:rPr>
-          <w:rFonts w:ascii="굴림체" w:hAnsi="굴림체" w:cs="굴림체" w:eastAsia="굴림체"/>
-          <w:color w:val="auto"/>
-          <w:spacing w:val="0"/>
-          <w:position w:val="0"/>
-          <w:sz w:val="20"/>
-          <w:shd w:fill="auto" w:val="clear"/>
-        </w:rPr>
-      </w:pPr>
-    </w:p>
-    <w:p>
-      <w:pPr>
-        <w:spacing w:before="0" w:after="0" w:line="240"/>
-        <w:ind w:right="0" w:left="0" w:firstLine="0"/>
-        <w:jc w:val="both"/>
-        <w:rPr>
-          <w:rFonts w:ascii="굴림체" w:hAnsi="굴림체" w:cs="굴림체" w:eastAsia="굴림체"/>
-          <w:color w:val="auto"/>
-          <w:spacing w:val="0"/>
-          <w:position w:val="0"/>
-          <w:sz w:val="20"/>
-          <w:shd w:fill="auto" w:val="clear"/>
-        </w:rPr>
-      </w:pPr>
-      <w:r>
-        <w:rPr>
-          <w:rFonts w:ascii="굴림체" w:hAnsi="굴림체" w:cs="굴림체" w:eastAsia="굴림체"/>
-          <w:color w:val="auto"/>
-          <w:spacing w:val="0"/>
-          <w:position w:val="0"/>
-          <w:sz w:val="20"/>
-          <w:shd w:fill="auto" w:val="clear"/>
-        </w:rPr>
-        <w:t xml:space="preserve">그런 다음 이미지를 cvtColor() 메소드로 그레이스케일 형식으로 변환한 다음 가우시안(Gaussian) 필터를 적용하여 이미지를 흐리게 표현했다.</w:t>
-      </w:r>
-    </w:p>
-    <w:p>
-      <w:pPr>
-        <w:spacing w:before="0" w:after="0" w:line="240"/>
-        <w:ind w:right="0" w:left="0" w:firstLine="0"/>
-        <w:jc w:val="both"/>
-        <w:rPr>
-          <w:rFonts w:ascii="굴림체" w:hAnsi="굴림체" w:cs="굴림체" w:eastAsia="굴림체"/>
-          <w:color w:val="auto"/>
-          <w:spacing w:val="0"/>
-          <w:position w:val="0"/>
-          <w:sz w:val="20"/>
-          <w:shd w:fill="auto" w:val="clear"/>
-        </w:rPr>
-      </w:pPr>
-    </w:p>
-    <w:p>
-      <w:pPr>
-        <w:spacing w:before="0" w:after="0" w:line="240"/>
-        <w:ind w:right="0" w:left="0" w:firstLine="0"/>
-        <w:jc w:val="both"/>
-        <w:rPr>
-          <w:rFonts w:ascii="굴림체" w:hAnsi="굴림체" w:cs="굴림체" w:eastAsia="굴림체"/>
-          <w:color w:val="auto"/>
-          <w:spacing w:val="0"/>
-          <w:position w:val="0"/>
-          <w:sz w:val="20"/>
-          <w:shd w:fill="auto" w:val="clear"/>
-        </w:rPr>
-      </w:pPr>
-      <w:r>
-        <w:rPr>
-          <w:rFonts w:ascii="굴림체" w:hAnsi="굴림체" w:cs="굴림체" w:eastAsia="굴림체"/>
-          <w:color w:val="auto"/>
-          <w:spacing w:val="0"/>
-          <w:position w:val="0"/>
-          <w:sz w:val="20"/>
-          <w:shd w:fill="auto" w:val="clear"/>
-        </w:rPr>
-        <w:t xml:space="preserve">흐리게 처리된 이미지(blurred image)를 Canny() 메소드를 사용하여 텍스트의 가장자리를 감지하도록 처리했으며 마지막으로 가장자리 감지 이미지를 scan_edge.jpg로 저장했다.</w:t>
-      </w:r>
-    </w:p>
-    <w:p>
-      <w:pPr>
-        <w:spacing w:before="0" w:after="0" w:line="240"/>
-        <w:ind w:right="0" w:left="0" w:firstLine="0"/>
-        <w:jc w:val="both"/>
-        <w:rPr>
-          <w:rFonts w:ascii="굴림체" w:hAnsi="굴림체" w:cs="굴림체" w:eastAsia="굴림체"/>
-          <w:color w:val="auto"/>
-          <w:spacing w:val="0"/>
-          <w:position w:val="0"/>
-          <w:sz w:val="20"/>
-          <w:shd w:fill="auto" w:val="clear"/>
-        </w:rPr>
-      </w:pPr>
-    </w:p>
-    <w:p>
-      <w:pPr>
-        <w:spacing w:before="0" w:after="0" w:line="240"/>
-        <w:ind w:right="0" w:left="0" w:firstLine="0"/>
-        <w:jc w:val="both"/>
-        <w:rPr>
-          <w:rFonts w:ascii="굴림체" w:hAnsi="굴림체" w:cs="굴림체" w:eastAsia="굴림체"/>
-          <w:color w:val="auto"/>
-          <w:spacing w:val="0"/>
-          <w:position w:val="0"/>
-          <w:sz w:val="20"/>
-          <w:shd w:fill="auto" w:val="clear"/>
-        </w:rPr>
-      </w:pPr>
-      <w:r>
-        <w:rPr>
-          <w:rFonts w:ascii="굴림체" w:hAnsi="굴림체" w:cs="굴림체" w:eastAsia="굴림체"/>
-          <w:color w:val="auto"/>
-          <w:spacing w:val="0"/>
-          <w:position w:val="0"/>
-          <w:sz w:val="20"/>
-          <w:shd w:fill="auto" w:val="clear"/>
-        </w:rPr>
-        <w:t xml:space="preserve">다음으로 findContours() 메소드를 사용하여 이미지의 윤곽을 찾고 이미지의 윤곽을 scan_contours.jpg로 저장했다.</w:t>
-      </w:r>
-    </w:p>
-    <w:p>
-      <w:pPr>
-        <w:spacing w:before="0" w:after="0" w:line="240"/>
-        <w:ind w:right="0" w:left="0" w:firstLine="0"/>
-        <w:jc w:val="both"/>
-        <w:rPr>
-          <w:rFonts w:ascii="굴림체" w:hAnsi="굴림체" w:cs="굴림체" w:eastAsia="굴림체"/>
-          <w:color w:val="auto"/>
-          <w:spacing w:val="0"/>
-          <w:position w:val="0"/>
-          <w:sz w:val="20"/>
-          <w:shd w:fill="auto" w:val="clear"/>
-        </w:rPr>
-      </w:pPr>
-    </w:p>
-    <w:p>
-      <w:pPr>
-        <w:spacing w:before="0" w:after="0" w:line="240"/>
-        <w:ind w:right="0" w:left="0" w:firstLine="0"/>
-        <w:jc w:val="both"/>
-        <w:rPr>
-          <w:rFonts w:ascii="굴림체" w:hAnsi="굴림체" w:cs="굴림체" w:eastAsia="굴림체"/>
-          <w:color w:val="auto"/>
-          <w:spacing w:val="0"/>
-          <w:position w:val="0"/>
-          <w:sz w:val="20"/>
-          <w:shd w:fill="auto" w:val="clear"/>
-        </w:rPr>
-      </w:pPr>
-      <w:r>
-        <w:rPr>
-          <w:rFonts w:ascii="굴림체" w:hAnsi="굴림체" w:cs="굴림체" w:eastAsia="굴림체"/>
-          <w:color w:val="auto"/>
-          <w:spacing w:val="0"/>
-          <w:position w:val="0"/>
-          <w:sz w:val="20"/>
-          <w:shd w:fill="auto" w:val="clear"/>
-        </w:rPr>
-        <w:t xml:space="preserve">이 후 이미지에 몇 가지 변형을 가했다. 4점 변환을 사용하면 원본 이미지를 탑-다운 뷰로 볼 수 있다. 이를 위해 four_point_transform() 메소드를 사용했다.</w:t>
-      </w:r>
-    </w:p>
-    <w:p>
-      <w:pPr>
-        <w:spacing w:before="0" w:after="0" w:line="240"/>
-        <w:ind w:right="0" w:left="0" w:firstLine="0"/>
-        <w:jc w:val="both"/>
-        <w:rPr>
-          <w:rFonts w:ascii="굴림체" w:hAnsi="굴림체" w:cs="굴림체" w:eastAsia="굴림체"/>
-          <w:color w:val="auto"/>
-          <w:spacing w:val="0"/>
-          <w:position w:val="0"/>
-          <w:sz w:val="20"/>
-          <w:shd w:fill="auto" w:val="clear"/>
-        </w:rPr>
-      </w:pPr>
-    </w:p>
-    <w:p>
-      <w:pPr>
-        <w:spacing w:before="0" w:after="0" w:line="240"/>
-        <w:ind w:right="0" w:left="0" w:firstLine="0"/>
-        <w:jc w:val="both"/>
-        <w:rPr>
-          <w:rFonts w:ascii="굴림체" w:hAnsi="굴림체" w:cs="굴림체" w:eastAsia="굴림체"/>
-          <w:color w:val="auto"/>
-          <w:spacing w:val="0"/>
-          <w:position w:val="0"/>
-          <w:sz w:val="20"/>
-          <w:shd w:fill="auto" w:val="clear"/>
-        </w:rPr>
-      </w:pPr>
-      <w:r>
-        <w:rPr>
-          <w:rFonts w:ascii="굴림체" w:hAnsi="굴림체" w:cs="굴림체" w:eastAsia="굴림체"/>
-          <w:color w:val="auto"/>
-          <w:spacing w:val="0"/>
-          <w:position w:val="0"/>
-          <w:sz w:val="20"/>
-          <w:shd w:fill="auto" w:val="clear"/>
-        </w:rPr>
-        <w:t xml:space="preserve">또한 이미지를 회색조로 변환한 다음 검정과 백지 스타일 느낌을 주기 위해 임계값을 설정했다. cvtColor() 메소드는 이미지를 회색조로 변환하고 threshold_adaptive() 메소드는 적절한 임계값을 적용한다. 그리고 우리는 끝났다. 이미지는 이제 준비가 완료되고 이미 스캔되어 scanned.jpg로 저장된다.</w:t>
-      </w:r>
-    </w:p>
-    <w:p>
-      <w:pPr>
-        <w:spacing w:before="0" w:after="0" w:line="240"/>
-        <w:ind w:right="0" w:left="0" w:firstLine="0"/>
-        <w:jc w:val="both"/>
-        <w:rPr>
-          <w:rFonts w:ascii="굴림체" w:hAnsi="굴림체" w:cs="굴림체" w:eastAsia="굴림체"/>
-          <w:color w:val="auto"/>
-          <w:spacing w:val="0"/>
-          <w:position w:val="0"/>
-          <w:sz w:val="20"/>
-          <w:shd w:fill="auto" w:val="clear"/>
-        </w:rPr>
-      </w:pPr>
-    </w:p>
-    <w:p>
-      <w:pPr>
-        <w:spacing w:before="0" w:after="0" w:line="240"/>
-        <w:ind w:right="0" w:left="0" w:firstLine="0"/>
-        <w:jc w:val="both"/>
-        <w:rPr>
-          <w:rFonts w:ascii="굴림체" w:hAnsi="굴림체" w:cs="굴림체" w:eastAsia="굴림체"/>
-          <w:color w:val="auto"/>
-          <w:spacing w:val="0"/>
-          <w:position w:val="0"/>
-          <w:sz w:val="20"/>
-          <w:shd w:fill="auto" w:val="clear"/>
-        </w:rPr>
-      </w:pPr>
-      <w:r>
-        <w:rPr>
-          <w:rFonts w:ascii="굴림체" w:hAnsi="굴림체" w:cs="굴림체" w:eastAsia="굴림체"/>
-          <w:color w:val="auto"/>
-          <w:spacing w:val="0"/>
-          <w:position w:val="0"/>
-          <w:sz w:val="20"/>
-          <w:shd w:fill="auto" w:val="clear"/>
-        </w:rPr>
-        <w:t xml:space="preserve">그러나 이전 절에서 보았듯이 신문 칼럼의 텍스트도 인쇄했다. 이미지 객체에서 image_to_string() 메소드를 사용하여 Pillow의 Image 클래스와 pytessaract 모듈을 사용하여 스캔한 이미지를 먼저 읽음으로써 이를 해결할 수 있다.</w:t>
-      </w:r>
-    </w:p>
-    <w:p>
-      <w:pPr>
-        <w:spacing w:before="0" w:after="0" w:line="240"/>
-        <w:ind w:right="0" w:left="0" w:firstLine="0"/>
-        <w:jc w:val="both"/>
-        <w:rPr>
-          <w:rFonts w:ascii="굴림체" w:hAnsi="굴림체" w:cs="굴림체" w:eastAsia="굴림체"/>
-          <w:color w:val="auto"/>
-          <w:spacing w:val="0"/>
-          <w:position w:val="0"/>
-          <w:sz w:val="20"/>
-          <w:shd w:fill="auto" w:val="clear"/>
-        </w:rPr>
-      </w:pPr>
-    </w:p>
-    <w:p>
-      <w:pPr>
-        <w:spacing w:before="0" w:after="0" w:line="240"/>
-        <w:ind w:right="0" w:left="0" w:firstLine="0"/>
-        <w:jc w:val="both"/>
-        <w:rPr>
-          <w:rFonts w:ascii="굴림체" w:hAnsi="굴림체" w:cs="굴림체" w:eastAsia="굴림체"/>
-          <w:color w:val="auto"/>
-          <w:spacing w:val="0"/>
-          <w:position w:val="0"/>
-          <w:sz w:val="20"/>
-          <w:shd w:fill="auto" w:val="clear"/>
-        </w:rPr>
-      </w:pPr>
-      <w:r>
-        <w:rPr>
-          <w:rFonts w:ascii="굴림체" w:hAnsi="굴림체" w:cs="굴림체" w:eastAsia="굴림체"/>
-          <w:color w:val="auto"/>
-          <w:spacing w:val="0"/>
-          <w:position w:val="0"/>
-          <w:sz w:val="20"/>
-          <w:shd w:fill="auto" w:val="clear"/>
-        </w:rPr>
-        <w:t xml:space="preserve">좋아, 종이 기반 문서를 전자 형식으로 변환하는 업무 프로세스를 자동화하고 파일 색인을 생성하여 회사의 ERP 프로세스에 쉽게 반영할 수 있는 기능을 추가했다. 피터는 너와 행복하다! 축하해!</w:t>
+        <w:t xml:space="preserve">레시피에서 신문 기사의 사진을 가져오기 시작했다. 이것을 murray.jpg라고 저장했다. 이 이미지를 가져오기 위해 간단한 카메라 폰을 사용했다. 그런 다음 opencv 모듈의 imread() 메소드를 사용하여 이미지를 읽었다.</w:t>
+      </w:r>
+    </w:p>
+    <w:p>
+      <w:pPr>
+        <w:spacing w:before="0" w:after="0" w:line="240"/>
+        <w:ind w:right="0" w:left="0" w:firstLine="0"/>
+        <w:jc w:val="both"/>
+        <w:rPr>
+          <w:rFonts w:ascii="굴림체" w:hAnsi="굴림체" w:cs="굴림체" w:eastAsia="굴림체"/>
+          <w:color w:val="auto"/>
+          <w:spacing w:val="0"/>
+          <w:position w:val="0"/>
+          <w:sz w:val="20"/>
+          <w:shd w:fill="auto" w:val="clear"/>
+        </w:rPr>
+      </w:pPr>
+    </w:p>
+    <w:p>
+      <w:pPr>
+        <w:spacing w:before="0" w:after="0" w:line="240"/>
+        <w:ind w:right="0" w:left="0" w:firstLine="0"/>
+        <w:jc w:val="both"/>
+        <w:rPr>
+          <w:rFonts w:ascii="굴림체" w:hAnsi="굴림체" w:cs="굴림체" w:eastAsia="굴림체"/>
+          <w:color w:val="auto"/>
+          <w:spacing w:val="0"/>
+          <w:position w:val="0"/>
+          <w:sz w:val="20"/>
+          <w:shd w:fill="auto" w:val="clear"/>
+        </w:rPr>
+      </w:pPr>
+      <w:r>
+        <w:rPr>
+          <w:rFonts w:ascii="굴림체" w:hAnsi="굴림체" w:cs="굴림체" w:eastAsia="굴림체"/>
+          <w:color w:val="auto"/>
+          <w:spacing w:val="0"/>
+          <w:position w:val="0"/>
+          <w:sz w:val="20"/>
+          <w:shd w:fill="auto" w:val="clear"/>
+        </w:rPr>
+        <w:t xml:space="preserve">또한 또한 새로운 높이에 대한 원래 높이의 비율을 계산하고, 원본 이미지를 복사하고 크기를 조정했다. copy() 메소드를 사용하여 이미지를 복사했으며, resize() 메소드를 사용하여 크기를 새로운 높이로 조정했다.</w:t>
+      </w:r>
+    </w:p>
+    <w:p>
+      <w:pPr>
+        <w:spacing w:before="0" w:after="0" w:line="240"/>
+        <w:ind w:right="0" w:left="0" w:firstLine="0"/>
+        <w:jc w:val="both"/>
+        <w:rPr>
+          <w:rFonts w:ascii="굴림체" w:hAnsi="굴림체" w:cs="굴림체" w:eastAsia="굴림체"/>
+          <w:color w:val="auto"/>
+          <w:spacing w:val="0"/>
+          <w:position w:val="0"/>
+          <w:sz w:val="20"/>
+          <w:shd w:fill="auto" w:val="clear"/>
+        </w:rPr>
+      </w:pPr>
+    </w:p>
+    <w:p>
+      <w:pPr>
+        <w:spacing w:before="0" w:after="0" w:line="240"/>
+        <w:ind w:right="0" w:left="0" w:firstLine="0"/>
+        <w:jc w:val="both"/>
+        <w:rPr>
+          <w:rFonts w:ascii="굴림체" w:hAnsi="굴림체" w:cs="굴림체" w:eastAsia="굴림체"/>
+          <w:color w:val="auto"/>
+          <w:spacing w:val="0"/>
+          <w:position w:val="0"/>
+          <w:sz w:val="20"/>
+          <w:shd w:fill="auto" w:val="clear"/>
+        </w:rPr>
+      </w:pPr>
+      <w:r>
+        <w:rPr>
+          <w:rFonts w:ascii="굴림체" w:hAnsi="굴림체" w:cs="굴림체" w:eastAsia="굴림체"/>
+          <w:color w:val="auto"/>
+          <w:spacing w:val="0"/>
+          <w:position w:val="0"/>
+          <w:sz w:val="20"/>
+          <w:shd w:fill="auto" w:val="clear"/>
+        </w:rPr>
+        <w:t xml:space="preserve">그런 다음 이미지를 cvtColor() 메소드로 그레이스케일(grayscale) 형식으로 변환한 다음 가우시안(Gaussian) 필터(filter)를 적용하여 이미지를 흐리게 표현했다.</w:t>
+      </w:r>
+    </w:p>
+    <w:p>
+      <w:pPr>
+        <w:spacing w:before="0" w:after="0" w:line="240"/>
+        <w:ind w:right="0" w:left="0" w:firstLine="0"/>
+        <w:jc w:val="both"/>
+        <w:rPr>
+          <w:rFonts w:ascii="굴림체" w:hAnsi="굴림체" w:cs="굴림체" w:eastAsia="굴림체"/>
+          <w:color w:val="auto"/>
+          <w:spacing w:val="0"/>
+          <w:position w:val="0"/>
+          <w:sz w:val="20"/>
+          <w:shd w:fill="auto" w:val="clear"/>
+        </w:rPr>
+      </w:pPr>
+    </w:p>
+    <w:p>
+      <w:pPr>
+        <w:spacing w:before="0" w:after="0" w:line="240"/>
+        <w:ind w:right="0" w:left="0" w:firstLine="0"/>
+        <w:jc w:val="both"/>
+        <w:rPr>
+          <w:rFonts w:ascii="굴림체" w:hAnsi="굴림체" w:cs="굴림체" w:eastAsia="굴림체"/>
+          <w:color w:val="auto"/>
+          <w:spacing w:val="0"/>
+          <w:position w:val="0"/>
+          <w:sz w:val="20"/>
+          <w:shd w:fill="auto" w:val="clear"/>
+        </w:rPr>
+      </w:pPr>
+      <w:r>
+        <w:rPr>
+          <w:rFonts w:ascii="굴림체" w:hAnsi="굴림체" w:cs="굴림체" w:eastAsia="굴림체"/>
+          <w:color w:val="auto"/>
+          <w:spacing w:val="0"/>
+          <w:position w:val="0"/>
+          <w:sz w:val="20"/>
+          <w:shd w:fill="auto" w:val="clear"/>
+        </w:rPr>
+        <w:t xml:space="preserve">Canny() 메소드를 사용하여 텍스트의 가장자리를 감지하기 위해 흐린 이미지(blurred image)를 적용했고, 마지막으로 edge-detect 이미지를 scan_edge.jpg 파일로 저장했다.</w:t>
+      </w:r>
+    </w:p>
+    <w:p>
+      <w:pPr>
+        <w:spacing w:before="0" w:after="0" w:line="240"/>
+        <w:ind w:right="0" w:left="0" w:firstLine="0"/>
+        <w:jc w:val="both"/>
+        <w:rPr>
+          <w:rFonts w:ascii="굴림체" w:hAnsi="굴림체" w:cs="굴림체" w:eastAsia="굴림체"/>
+          <w:color w:val="auto"/>
+          <w:spacing w:val="0"/>
+          <w:position w:val="0"/>
+          <w:sz w:val="20"/>
+          <w:shd w:fill="auto" w:val="clear"/>
+        </w:rPr>
+      </w:pPr>
+    </w:p>
+    <w:p>
+      <w:pPr>
+        <w:spacing w:before="0" w:after="0" w:line="240"/>
+        <w:ind w:right="0" w:left="0" w:firstLine="0"/>
+        <w:jc w:val="both"/>
+        <w:rPr>
+          <w:rFonts w:ascii="굴림체" w:hAnsi="굴림체" w:cs="굴림체" w:eastAsia="굴림체"/>
+          <w:color w:val="auto"/>
+          <w:spacing w:val="0"/>
+          <w:position w:val="0"/>
+          <w:sz w:val="20"/>
+          <w:shd w:fill="auto" w:val="clear"/>
+        </w:rPr>
+      </w:pPr>
+      <w:r>
+        <w:rPr>
+          <w:rFonts w:ascii="굴림체" w:hAnsi="굴림체" w:cs="굴림체" w:eastAsia="굴림체"/>
+          <w:color w:val="auto"/>
+          <w:spacing w:val="0"/>
+          <w:position w:val="0"/>
+          <w:sz w:val="20"/>
+          <w:shd w:fill="auto" w:val="clear"/>
+        </w:rPr>
+        <w:t xml:space="preserve">다음으로 findContours() 메소드를 사용하여 이미지의 윤곽(contours)을 찾고 이미지의 결과를 scan_contours.jpg로 저장했다.</w:t>
+      </w:r>
+    </w:p>
+    <w:p>
+      <w:pPr>
+        <w:spacing w:before="0" w:after="0" w:line="240"/>
+        <w:ind w:right="0" w:left="0" w:firstLine="0"/>
+        <w:jc w:val="both"/>
+        <w:rPr>
+          <w:rFonts w:ascii="굴림체" w:hAnsi="굴림체" w:cs="굴림체" w:eastAsia="굴림체"/>
+          <w:color w:val="auto"/>
+          <w:spacing w:val="0"/>
+          <w:position w:val="0"/>
+          <w:sz w:val="20"/>
+          <w:shd w:fill="auto" w:val="clear"/>
+        </w:rPr>
+      </w:pPr>
+    </w:p>
+    <w:p>
+      <w:pPr>
+        <w:spacing w:before="0" w:after="0" w:line="240"/>
+        <w:ind w:right="0" w:left="0" w:firstLine="0"/>
+        <w:jc w:val="both"/>
+        <w:rPr>
+          <w:rFonts w:ascii="굴림체" w:hAnsi="굴림체" w:cs="굴림체" w:eastAsia="굴림체"/>
+          <w:color w:val="auto"/>
+          <w:spacing w:val="0"/>
+          <w:position w:val="0"/>
+          <w:sz w:val="20"/>
+          <w:shd w:fill="auto" w:val="clear"/>
+        </w:rPr>
+      </w:pPr>
+      <w:r>
+        <w:rPr>
+          <w:rFonts w:ascii="굴림체" w:hAnsi="굴림체" w:cs="굴림체" w:eastAsia="굴림체"/>
+          <w:color w:val="auto"/>
+          <w:spacing w:val="0"/>
+          <w:position w:val="0"/>
+          <w:sz w:val="20"/>
+          <w:shd w:fill="auto" w:val="clear"/>
+        </w:rPr>
+        <w:t xml:space="preserve">이 후 이미지에 몇 가지 변형을 가했다. 4점 변환(four-point transform)을 사용하면 원본 이미지를 탑-다운 뷰(top-down view)로 볼 수 있다. 이를 위해 four_point_transform() 메소드를 사용했다.</w:t>
+      </w:r>
+    </w:p>
+    <w:p>
+      <w:pPr>
+        <w:spacing w:before="0" w:after="0" w:line="240"/>
+        <w:ind w:right="0" w:left="0" w:firstLine="0"/>
+        <w:jc w:val="both"/>
+        <w:rPr>
+          <w:rFonts w:ascii="굴림체" w:hAnsi="굴림체" w:cs="굴림체" w:eastAsia="굴림체"/>
+          <w:color w:val="auto"/>
+          <w:spacing w:val="0"/>
+          <w:position w:val="0"/>
+          <w:sz w:val="20"/>
+          <w:shd w:fill="auto" w:val="clear"/>
+        </w:rPr>
+      </w:pPr>
+    </w:p>
+    <w:p>
+      <w:pPr>
+        <w:spacing w:before="0" w:after="0" w:line="240"/>
+        <w:ind w:right="0" w:left="0" w:firstLine="0"/>
+        <w:jc w:val="both"/>
+        <w:rPr>
+          <w:rFonts w:ascii="굴림체" w:hAnsi="굴림체" w:cs="굴림체" w:eastAsia="굴림체"/>
+          <w:color w:val="auto"/>
+          <w:spacing w:val="0"/>
+          <w:position w:val="0"/>
+          <w:sz w:val="20"/>
+          <w:shd w:fill="auto" w:val="clear"/>
+        </w:rPr>
+      </w:pPr>
+      <w:r>
+        <w:rPr>
+          <w:rFonts w:ascii="굴림체" w:hAnsi="굴림체" w:cs="굴림체" w:eastAsia="굴림체"/>
+          <w:color w:val="auto"/>
+          <w:spacing w:val="0"/>
+          <w:position w:val="0"/>
+          <w:sz w:val="20"/>
+          <w:shd w:fill="auto" w:val="clear"/>
+        </w:rPr>
+        <w:t xml:space="preserve">또한 이미지를 그레이스케일로 변환한 다음 흑백 용지 스타일로 표현하도록 임계값을 설정했다. cvtColor() 메소드는 이미지를 </w:t>
+      </w:r>
+      <w:r>
+        <w:rPr>
+          <w:rFonts w:ascii="굴림체" w:hAnsi="굴림체" w:cs="굴림체" w:eastAsia="굴림체"/>
+          <w:color w:val="auto"/>
+          <w:spacing w:val="0"/>
+          <w:position w:val="0"/>
+          <w:sz w:val="20"/>
+          <w:shd w:fill="auto" w:val="clear"/>
+        </w:rPr>
+        <w:t xml:space="preserve">그레이스케일</w:t>
+      </w:r>
+      <w:r>
+        <w:rPr>
+          <w:rFonts w:ascii="굴림체" w:hAnsi="굴림체" w:cs="굴림체" w:eastAsia="굴림체"/>
+          <w:color w:val="auto"/>
+          <w:spacing w:val="0"/>
+          <w:position w:val="0"/>
+          <w:sz w:val="20"/>
+          <w:shd w:fill="auto" w:val="clear"/>
+        </w:rPr>
+        <w:t xml:space="preserve">로 변환하고 threshold_adaptive() 메소드는 적절한 임계값을 적용한다. 그리고 끝났다. 이미지가 준비되었으며 이미 scanned.jpg 파일로 스캔되어 저장됐다.</w:t>
+      </w:r>
+    </w:p>
+    <w:p>
+      <w:pPr>
+        <w:spacing w:before="0" w:after="0" w:line="240"/>
+        <w:ind w:right="0" w:left="0" w:firstLine="0"/>
+        <w:jc w:val="both"/>
+        <w:rPr>
+          <w:rFonts w:ascii="굴림체" w:hAnsi="굴림체" w:cs="굴림체" w:eastAsia="굴림체"/>
+          <w:color w:val="auto"/>
+          <w:spacing w:val="0"/>
+          <w:position w:val="0"/>
+          <w:sz w:val="20"/>
+          <w:shd w:fill="auto" w:val="clear"/>
+        </w:rPr>
+      </w:pPr>
+    </w:p>
+    <w:p>
+      <w:pPr>
+        <w:spacing w:before="0" w:after="0" w:line="240"/>
+        <w:ind w:right="0" w:left="0" w:firstLine="0"/>
+        <w:jc w:val="both"/>
+        <w:rPr>
+          <w:rFonts w:ascii="굴림체" w:hAnsi="굴림체" w:cs="굴림체" w:eastAsia="굴림체"/>
+          <w:color w:val="auto"/>
+          <w:spacing w:val="0"/>
+          <w:position w:val="0"/>
+          <w:sz w:val="20"/>
+          <w:shd w:fill="auto" w:val="clear"/>
+        </w:rPr>
+      </w:pPr>
+      <w:r>
+        <w:rPr>
+          <w:rFonts w:ascii="굴림체" w:hAnsi="굴림체" w:cs="굴림체" w:eastAsia="굴림체"/>
+          <w:color w:val="auto"/>
+          <w:spacing w:val="0"/>
+          <w:position w:val="0"/>
+          <w:sz w:val="20"/>
+          <w:shd w:fill="auto" w:val="clear"/>
+        </w:rPr>
+        <w:t xml:space="preserve">그러나 이전 절에서 보았듯이 신문 칼럼의 텍스트도 인쇄했다. 이미지 객체에서 image_to_string() 메소드를 사용하여 Pillow의 Image 클래스와 pytessaract 모듈로 스캔된 이미지를 우선 읽음으로써 이를 해결할 수 있다.</w:t>
+      </w:r>
+    </w:p>
+    <w:p>
+      <w:pPr>
+        <w:spacing w:before="0" w:after="0" w:line="240"/>
+        <w:ind w:right="0" w:left="0" w:firstLine="0"/>
+        <w:jc w:val="both"/>
+        <w:rPr>
+          <w:rFonts w:ascii="굴림체" w:hAnsi="굴림체" w:cs="굴림체" w:eastAsia="굴림체"/>
+          <w:color w:val="auto"/>
+          <w:spacing w:val="0"/>
+          <w:position w:val="0"/>
+          <w:sz w:val="20"/>
+          <w:shd w:fill="auto" w:val="clear"/>
+        </w:rPr>
+      </w:pPr>
+    </w:p>
+    <w:p>
+      <w:pPr>
+        <w:spacing w:before="0" w:after="0" w:line="240"/>
+        <w:ind w:right="0" w:left="0" w:firstLine="0"/>
+        <w:jc w:val="both"/>
+        <w:rPr>
+          <w:rFonts w:ascii="굴림체" w:hAnsi="굴림체" w:cs="굴림체" w:eastAsia="굴림체"/>
+          <w:color w:val="auto"/>
+          <w:spacing w:val="0"/>
+          <w:position w:val="0"/>
+          <w:sz w:val="20"/>
+          <w:shd w:fill="auto" w:val="clear"/>
+        </w:rPr>
+      </w:pPr>
+      <w:r>
+        <w:rPr>
+          <w:rFonts w:ascii="굴림체" w:hAnsi="굴림체" w:cs="굴림체" w:eastAsia="굴림체"/>
+          <w:color w:val="auto"/>
+          <w:spacing w:val="0"/>
+          <w:position w:val="0"/>
+          <w:sz w:val="20"/>
+          <w:shd w:fill="auto" w:val="clear"/>
+        </w:rPr>
+        <w:t xml:space="preserve">좋다, 그래서 종이 기반 문서를 전자 형식으로 변환하는 업무 프로세스를 자동화하고 파일을 회사의 ERP프로세스에 쉽게 적용할 수 있도록 파일에 색인화 기능을 추가했다. 피터는 여러분과 행복하다. 축하해!</w:t>
       </w:r>
     </w:p>
     <w:p>
@@ -17103,7 +17139,51 @@
           <w:sz w:val="20"/>
           <w:shd w:fill="auto" w:val="clear"/>
         </w:rPr>
-        <w:t xml:space="preserve">OCR에서 스캔한 이미지에서 텍스트 데이터를 추출하는 방법을 살펴봤지만 지능형 문자 인식(손으로 쓴 텍스트 추출) 및 바코드 인식(다양한 유형의 바코드 인식)과 같은 많은 기능을 제공한다. 또한 9장에서는 이미지 필터링을 많이 다루지 않았다. 여러분이 정말로 관심이 있다면 9장의 범위를 벗어난 이 주제에 대한 많은 읽을 거리를 얻을 수 있다.</w:t>
+        <w:t xml:space="preserve">스캔한 이미지의 텍스트 데이터를 추출하기 위해 OCR을 살펴봤지만, 지능형 문자 인식</w:t>
+      </w:r>
+      <w:r>
+        <w:rPr>
+          <w:rFonts w:ascii="굴림체" w:hAnsi="굴림체" w:cs="굴림체" w:eastAsia="굴림체"/>
+          <w:color w:val="auto"/>
+          <w:spacing w:val="0"/>
+          <w:position w:val="0"/>
+          <w:sz w:val="20"/>
+          <w:shd w:fill="auto" w:val="clear"/>
+        </w:rPr>
+        <w:t xml:space="preserve">(손으로 쓴 텍스트 추출) </w:t>
+      </w:r>
+      <w:r>
+        <w:rPr>
+          <w:rFonts w:ascii="굴림체" w:hAnsi="굴림체" w:cs="굴림체" w:eastAsia="굴림체"/>
+          <w:color w:val="auto"/>
+          <w:spacing w:val="0"/>
+          <w:position w:val="0"/>
+          <w:sz w:val="20"/>
+          <w:shd w:fill="auto" w:val="clear"/>
+        </w:rPr>
+        <w:t xml:space="preserve"> 및 바코드 인식</w:t>
+      </w:r>
+      <w:r>
+        <w:rPr>
+          <w:rFonts w:ascii="굴림체" w:hAnsi="굴림체" w:cs="굴림체" w:eastAsia="굴림체"/>
+          <w:color w:val="auto"/>
+          <w:spacing w:val="0"/>
+          <w:position w:val="0"/>
+          <w:sz w:val="20"/>
+          <w:shd w:fill="auto" w:val="clear"/>
+        </w:rPr>
+        <w:t xml:space="preserve">(다양한 유형의 바코드 인식)</w:t>
+      </w:r>
+      <w:r>
+        <w:rPr>
+          <w:rFonts w:ascii="굴림체" w:hAnsi="굴림체" w:cs="굴림체" w:eastAsia="굴림체"/>
+          <w:color w:val="auto"/>
+          <w:spacing w:val="0"/>
+          <w:position w:val="0"/>
+          <w:sz w:val="20"/>
+          <w:shd w:fill="auto" w:val="clear"/>
+        </w:rPr>
+        <w:t xml:space="preserve">과 같은 더 많은 것들을 할 수 있다. 또한 9장에서는 이미지 필터링을 많이 다루지 않았다. 정말로 관심이 있다면, 9장의 범위를 넘어서는 이 주제에 대한 많은 읽을 거리를 얻을 수 있다.</w:t>
       </w:r>
     </w:p>
   </w:body>
